--- a/soil FDR/docs/需求/土壤湿度温度变送器说明书 2020-04-30 V0.2.docx
+++ b/soil FDR/docs/需求/土壤湿度温度变送器说明书 2020-04-30 V0.2.docx
@@ -4173,14 +4173,6 @@
       </w:tr>
       <w:tr>
         <w:tblPrEx>
-          <w:tblBorders>
-            <w:top w:val="single" w:color="auto" w:sz="4" w:space="0"/>
-            <w:left w:val="single" w:color="auto" w:sz="4" w:space="0"/>
-            <w:bottom w:val="single" w:color="auto" w:sz="4" w:space="0"/>
-            <w:right w:val="single" w:color="auto" w:sz="4" w:space="0"/>
-            <w:insideH w:val="single" w:color="auto" w:sz="4" w:space="0"/>
-            <w:insideV w:val="single" w:color="auto" w:sz="4" w:space="0"/>
-          </w:tblBorders>
           <w:tblLayout w:type="fixed"/>
         </w:tblPrEx>
         <w:tc>
@@ -4575,14 +4567,6 @@
       </w:tr>
       <w:tr>
         <w:tblPrEx>
-          <w:tblBorders>
-            <w:top w:val="single" w:color="auto" w:sz="4" w:space="0"/>
-            <w:left w:val="single" w:color="auto" w:sz="4" w:space="0"/>
-            <w:bottom w:val="single" w:color="auto" w:sz="4" w:space="0"/>
-            <w:right w:val="single" w:color="auto" w:sz="4" w:space="0"/>
-            <w:insideH w:val="single" w:color="auto" w:sz="4" w:space="0"/>
-            <w:insideV w:val="single" w:color="auto" w:sz="4" w:space="0"/>
-          </w:tblBorders>
           <w:tblLayout w:type="fixed"/>
         </w:tblPrEx>
         <w:tc>
@@ -5023,14 +5007,6 @@
       </w:tr>
       <w:tr>
         <w:tblPrEx>
-          <w:tblBorders>
-            <w:top w:val="single" w:color="auto" w:sz="4" w:space="0"/>
-            <w:left w:val="single" w:color="auto" w:sz="4" w:space="0"/>
-            <w:bottom w:val="single" w:color="auto" w:sz="4" w:space="0"/>
-            <w:right w:val="single" w:color="auto" w:sz="4" w:space="0"/>
-            <w:insideH w:val="single" w:color="auto" w:sz="4" w:space="0"/>
-            <w:insideV w:val="single" w:color="auto" w:sz="4" w:space="0"/>
-          </w:tblBorders>
           <w:tblLayout w:type="fixed"/>
         </w:tblPrEx>
         <w:tc>
@@ -5553,7 +5529,6 @@
                 <w:szCs w:val="18"/>
               </w:rPr>
             </w:pPr>
-            <w:bookmarkStart w:id="1" w:name="_GoBack"/>
             <w:r>
               <w:rPr>
                 <w:rFonts w:hint="eastAsia" w:ascii="幼圆" w:hAnsi="宋体" w:eastAsia="幼圆"/>
@@ -5642,128 +5617,6 @@
                 <w:szCs w:val="18"/>
               </w:rPr>
               <w:t>只读</w:t>
-            </w:r>
-          </w:p>
-        </w:tc>
-      </w:tr>
-      <w:bookmarkEnd w:id="1"/>
-      <w:tr>
-        <w:tblPrEx>
-          <w:tblBorders>
-            <w:top w:val="single" w:color="auto" w:sz="4" w:space="0"/>
-            <w:left w:val="single" w:color="auto" w:sz="4" w:space="0"/>
-            <w:bottom w:val="single" w:color="auto" w:sz="4" w:space="0"/>
-            <w:right w:val="single" w:color="auto" w:sz="4" w:space="0"/>
-            <w:insideH w:val="single" w:color="auto" w:sz="4" w:space="0"/>
-            <w:insideV w:val="single" w:color="auto" w:sz="4" w:space="0"/>
-          </w:tblBorders>
-          <w:tblLayout w:type="fixed"/>
-        </w:tblPrEx>
-        <w:tc>
-          <w:tcPr>
-            <w:tcW w:w="1399" w:type="dxa"/>
-            <w:vAlign w:val="center"/>
-          </w:tcPr>
-          <w:p>
-            <w:pPr>
-              <w:pStyle w:val="5"/>
-              <w:adjustRightInd w:val="0"/>
-              <w:snapToGrid w:val="0"/>
-              <w:ind w:right="-64"/>
-              <w:rPr>
-                <w:rFonts w:ascii="幼圆" w:hAnsi="宋体" w:eastAsia="幼圆"/>
-                <w:sz w:val="18"/>
-                <w:szCs w:val="18"/>
-              </w:rPr>
-            </w:pPr>
-            <w:r>
-              <w:rPr>
-                <w:rFonts w:hint="eastAsia" w:ascii="幼圆" w:hAnsi="宋体" w:eastAsia="幼圆"/>
-                <w:sz w:val="18"/>
-                <w:szCs w:val="18"/>
-              </w:rPr>
-              <w:t>01OOH</w:t>
-            </w:r>
-          </w:p>
-        </w:tc>
-        <w:tc>
-          <w:tcPr>
-            <w:tcW w:w="1407" w:type="dxa"/>
-            <w:vAlign w:val="center"/>
-          </w:tcPr>
-          <w:p>
-            <w:pPr>
-              <w:pStyle w:val="5"/>
-              <w:adjustRightInd w:val="0"/>
-              <w:snapToGrid w:val="0"/>
-              <w:ind w:right="-64"/>
-              <w:rPr>
-                <w:rFonts w:ascii="幼圆" w:hAnsi="宋体" w:eastAsia="幼圆"/>
-                <w:sz w:val="18"/>
-                <w:szCs w:val="18"/>
-              </w:rPr>
-            </w:pPr>
-            <w:r>
-              <w:rPr>
-                <w:rFonts w:hint="eastAsia" w:ascii="幼圆" w:hAnsi="宋体" w:eastAsia="幼圆"/>
-                <w:sz w:val="18"/>
-                <w:szCs w:val="18"/>
-              </w:rPr>
-              <w:t>40101</w:t>
-            </w:r>
-          </w:p>
-        </w:tc>
-        <w:tc>
-          <w:tcPr>
-            <w:tcW w:w="3030" w:type="dxa"/>
-            <w:vAlign w:val="center"/>
-          </w:tcPr>
-          <w:p>
-            <w:pPr>
-              <w:pStyle w:val="5"/>
-              <w:adjustRightInd w:val="0"/>
-              <w:snapToGrid w:val="0"/>
-              <w:ind w:right="-64"/>
-              <w:rPr>
-                <w:rFonts w:ascii="幼圆" w:hAnsi="宋体" w:eastAsia="幼圆"/>
-                <w:sz w:val="18"/>
-                <w:szCs w:val="18"/>
-              </w:rPr>
-            </w:pPr>
-            <w:r>
-              <w:rPr>
-                <w:rFonts w:hint="eastAsia" w:ascii="幼圆" w:hAnsi="宋体" w:eastAsia="幼圆"/>
-                <w:sz w:val="18"/>
-                <w:szCs w:val="18"/>
-              </w:rPr>
-              <w:t>设备地址(0-252)</w:t>
-            </w:r>
-          </w:p>
-        </w:tc>
-        <w:tc>
-          <w:tcPr>
-            <w:tcW w:w="1648" w:type="dxa"/>
-            <w:vAlign w:val="center"/>
-          </w:tcPr>
-          <w:p>
-            <w:pPr>
-              <w:pStyle w:val="5"/>
-              <w:adjustRightInd w:val="0"/>
-              <w:snapToGrid w:val="0"/>
-              <w:ind w:right="-64"/>
-              <w:rPr>
-                <w:rFonts w:ascii="幼圆" w:hAnsi="宋体" w:eastAsia="幼圆"/>
-                <w:sz w:val="18"/>
-                <w:szCs w:val="18"/>
-              </w:rPr>
-            </w:pPr>
-            <w:r>
-              <w:rPr>
-                <w:rFonts w:hint="eastAsia" w:ascii="幼圆" w:hAnsi="宋体" w:eastAsia="幼圆"/>
-                <w:sz w:val="18"/>
-                <w:szCs w:val="18"/>
-              </w:rPr>
-              <w:t>读写</w:t>
             </w:r>
           </w:p>
         </w:tc>
@@ -5803,7 +5656,7 @@
                 <w:sz w:val="18"/>
                 <w:szCs w:val="18"/>
               </w:rPr>
-              <w:t>0101H</w:t>
+              <w:t>01OOH</w:t>
             </w:r>
           </w:p>
         </w:tc>
@@ -5830,7 +5683,7 @@
                 <w:sz w:val="18"/>
                 <w:szCs w:val="18"/>
               </w:rPr>
-              <w:t>40102</w:t>
+              <w:t>40101</w:t>
             </w:r>
           </w:p>
         </w:tc>
@@ -5857,49 +5710,7 @@
                 <w:sz w:val="18"/>
                 <w:szCs w:val="18"/>
               </w:rPr>
-              <w:t>波特率(2400/4800/9600)</w:t>
-            </w:r>
-          </w:p>
-          <w:p>
-            <w:pPr>
-              <w:pStyle w:val="5"/>
-              <w:adjustRightInd w:val="0"/>
-              <w:snapToGrid w:val="0"/>
-              <w:ind w:right="-64"/>
-              <w:rPr>
-                <w:rFonts w:ascii="幼圆" w:hAnsi="宋体" w:eastAsia="幼圆"/>
-                <w:sz w:val="18"/>
-                <w:szCs w:val="18"/>
-              </w:rPr>
-            </w:pPr>
-            <w:r>
-              <w:rPr>
-                <w:rFonts w:hint="eastAsia" w:ascii="幼圆" w:hAnsi="宋体" w:eastAsia="幼圆"/>
-                <w:sz w:val="18"/>
-                <w:szCs w:val="18"/>
-              </w:rPr>
-              <w:t>0x00-2400;0x01-4800;0x02-9600</w:t>
-            </w:r>
-          </w:p>
-          <w:p>
-            <w:pPr>
-              <w:pStyle w:val="5"/>
-              <w:adjustRightInd w:val="0"/>
-              <w:snapToGrid w:val="0"/>
-              <w:ind w:right="-64"/>
-              <w:rPr>
-                <w:rFonts w:ascii="幼圆" w:hAnsi="宋体" w:eastAsia="幼圆"/>
-                <w:sz w:val="18"/>
-                <w:szCs w:val="18"/>
-              </w:rPr>
-            </w:pPr>
-            <w:r>
-              <w:rPr>
-                <w:rFonts w:hint="eastAsia" w:ascii="幼圆" w:hAnsi="宋体" w:eastAsia="幼圆"/>
-                <w:sz w:val="18"/>
-                <w:szCs w:val="18"/>
-              </w:rPr>
-              <w:t>0x03-115200</w:t>
+              <w:t>设备地址(0-252)</w:t>
             </w:r>
           </w:p>
         </w:tc>
@@ -5955,34 +5766,18 @@
               <w:snapToGrid w:val="0"/>
               <w:ind w:right="-64"/>
               <w:rPr>
-                <w:rFonts w:hint="eastAsia" w:ascii="幼圆" w:hAnsi="宋体" w:eastAsia="幼圆"/>
-                <w:sz w:val="18"/>
-                <w:szCs w:val="18"/>
-              </w:rPr>
-            </w:pPr>
-            <w:r>
-              <w:rPr>
-                <w:rFonts w:hint="eastAsia" w:ascii="幼圆" w:hAnsi="宋体" w:eastAsia="幼圆"/>
-                <w:sz w:val="18"/>
-                <w:szCs w:val="18"/>
-              </w:rPr>
-              <w:t>010</w:t>
-            </w:r>
-            <w:r>
-              <w:rPr>
-                <w:rFonts w:hint="default" w:ascii="幼圆" w:hAnsi="宋体" w:eastAsia="幼圆"/>
-                <w:sz w:val="18"/>
-                <w:szCs w:val="18"/>
-              </w:rPr>
-              <w:t>2</w:t>
-            </w:r>
-            <w:r>
-              <w:rPr>
-                <w:rFonts w:hint="eastAsia" w:ascii="幼圆" w:hAnsi="宋体" w:eastAsia="幼圆"/>
-                <w:sz w:val="18"/>
-                <w:szCs w:val="18"/>
-              </w:rPr>
-              <w:t>H</w:t>
+                <w:rFonts w:ascii="幼圆" w:hAnsi="宋体" w:eastAsia="幼圆"/>
+                <w:sz w:val="18"/>
+                <w:szCs w:val="18"/>
+              </w:rPr>
+            </w:pPr>
+            <w:r>
+              <w:rPr>
+                <w:rFonts w:hint="eastAsia" w:ascii="幼圆" w:hAnsi="宋体" w:eastAsia="幼圆"/>
+                <w:sz w:val="18"/>
+                <w:szCs w:val="18"/>
+              </w:rPr>
+              <w:t>0101H</w:t>
             </w:r>
           </w:p>
         </w:tc>
@@ -5998,11 +5793,19 @@
               <w:snapToGrid w:val="0"/>
               <w:ind w:right="-64"/>
               <w:rPr>
-                <w:rFonts w:hint="eastAsia" w:ascii="幼圆" w:hAnsi="宋体" w:eastAsia="幼圆"/>
-                <w:sz w:val="18"/>
-                <w:szCs w:val="18"/>
-              </w:rPr>
-            </w:pPr>
+                <w:rFonts w:ascii="幼圆" w:hAnsi="宋体" w:eastAsia="幼圆"/>
+                <w:sz w:val="18"/>
+                <w:szCs w:val="18"/>
+              </w:rPr>
+            </w:pPr>
+            <w:r>
+              <w:rPr>
+                <w:rFonts w:hint="eastAsia" w:ascii="幼圆" w:hAnsi="宋体" w:eastAsia="幼圆"/>
+                <w:sz w:val="18"/>
+                <w:szCs w:val="18"/>
+              </w:rPr>
+              <w:t>40102</w:t>
+            </w:r>
           </w:p>
         </w:tc>
         <w:tc>
@@ -6017,18 +5820,60 @@
               <w:snapToGrid w:val="0"/>
               <w:ind w:right="-64"/>
               <w:rPr>
-                <w:rFonts w:hint="eastAsia" w:ascii="幼圆" w:hAnsi="宋体" w:eastAsia="幼圆"/>
-                <w:sz w:val="18"/>
-                <w:szCs w:val="18"/>
-              </w:rPr>
-            </w:pPr>
-            <w:r>
-              <w:rPr>
-                <w:rFonts w:hint="default" w:ascii="幼圆" w:hAnsi="宋体" w:eastAsia="幼圆"/>
-                <w:sz w:val="18"/>
-                <w:szCs w:val="18"/>
-              </w:rPr>
-              <w:t>校准湿度参数，对应功能码0x08</w:t>
+                <w:rFonts w:ascii="幼圆" w:hAnsi="宋体" w:eastAsia="幼圆"/>
+                <w:sz w:val="18"/>
+                <w:szCs w:val="18"/>
+              </w:rPr>
+            </w:pPr>
+            <w:r>
+              <w:rPr>
+                <w:rFonts w:hint="eastAsia" w:ascii="幼圆" w:hAnsi="宋体" w:eastAsia="幼圆"/>
+                <w:sz w:val="18"/>
+                <w:szCs w:val="18"/>
+              </w:rPr>
+              <w:t>波特率(2400/4800/9600)</w:t>
+            </w:r>
+          </w:p>
+          <w:p>
+            <w:pPr>
+              <w:pStyle w:val="5"/>
+              <w:adjustRightInd w:val="0"/>
+              <w:snapToGrid w:val="0"/>
+              <w:ind w:right="-64"/>
+              <w:rPr>
+                <w:rFonts w:ascii="幼圆" w:hAnsi="宋体" w:eastAsia="幼圆"/>
+                <w:sz w:val="18"/>
+                <w:szCs w:val="18"/>
+              </w:rPr>
+            </w:pPr>
+            <w:r>
+              <w:rPr>
+                <w:rFonts w:hint="eastAsia" w:ascii="幼圆" w:hAnsi="宋体" w:eastAsia="幼圆"/>
+                <w:sz w:val="18"/>
+                <w:szCs w:val="18"/>
+              </w:rPr>
+              <w:t>0x00-2400;0x01-4800;0x02-9600</w:t>
+            </w:r>
+          </w:p>
+          <w:p>
+            <w:pPr>
+              <w:pStyle w:val="5"/>
+              <w:adjustRightInd w:val="0"/>
+              <w:snapToGrid w:val="0"/>
+              <w:ind w:right="-64"/>
+              <w:rPr>
+                <w:rFonts w:ascii="幼圆" w:hAnsi="宋体" w:eastAsia="幼圆"/>
+                <w:sz w:val="18"/>
+                <w:szCs w:val="18"/>
+              </w:rPr>
+            </w:pPr>
+            <w:r>
+              <w:rPr>
+                <w:rFonts w:hint="eastAsia" w:ascii="幼圆" w:hAnsi="宋体" w:eastAsia="幼圆"/>
+                <w:sz w:val="18"/>
+                <w:szCs w:val="18"/>
+              </w:rPr>
+              <w:t>0x03-115200</w:t>
             </w:r>
           </w:p>
         </w:tc>
@@ -6044,18 +5889,18 @@
               <w:snapToGrid w:val="0"/>
               <w:ind w:right="-64"/>
               <w:rPr>
-                <w:rFonts w:hint="eastAsia" w:ascii="幼圆" w:hAnsi="宋体" w:eastAsia="幼圆"/>
-                <w:sz w:val="18"/>
-                <w:szCs w:val="18"/>
-              </w:rPr>
-            </w:pPr>
-            <w:r>
-              <w:rPr>
-                <w:rFonts w:hint="default" w:ascii="幼圆" w:hAnsi="宋体" w:eastAsia="幼圆"/>
-                <w:sz w:val="18"/>
-                <w:szCs w:val="18"/>
-              </w:rPr>
-              <w:t>写</w:t>
+                <w:rFonts w:ascii="幼圆" w:hAnsi="宋体" w:eastAsia="幼圆"/>
+                <w:sz w:val="18"/>
+                <w:szCs w:val="18"/>
+              </w:rPr>
+            </w:pPr>
+            <w:r>
+              <w:rPr>
+                <w:rFonts w:hint="eastAsia" w:ascii="幼圆" w:hAnsi="宋体" w:eastAsia="幼圆"/>
+                <w:sz w:val="18"/>
+                <w:szCs w:val="18"/>
+              </w:rPr>
+              <w:t>读写</w:t>
             </w:r>
           </w:p>
         </w:tc>
@@ -6091,11 +5936,27 @@
             </w:pPr>
             <w:r>
               <w:rPr>
+                <w:rFonts w:hint="eastAsia" w:ascii="幼圆" w:hAnsi="宋体" w:eastAsia="幼圆"/>
+                <w:sz w:val="18"/>
+                <w:szCs w:val="18"/>
+              </w:rPr>
+              <w:t>010</w:t>
+            </w:r>
+            <w:r>
+              <w:rPr>
                 <w:rFonts w:hint="default" w:ascii="幼圆" w:hAnsi="宋体" w:eastAsia="幼圆"/>
                 <w:sz w:val="18"/>
                 <w:szCs w:val="18"/>
               </w:rPr>
-              <w:t>0103H</w:t>
+              <w:t>2</w:t>
+            </w:r>
+            <w:r>
+              <w:rPr>
+                <w:rFonts w:hint="eastAsia" w:ascii="幼圆" w:hAnsi="宋体" w:eastAsia="幼圆"/>
+                <w:sz w:val="18"/>
+                <w:szCs w:val="18"/>
+              </w:rPr>
+              <w:t>H</w:t>
             </w:r>
           </w:p>
         </w:tc>
@@ -6130,18 +5991,34 @@
               <w:snapToGrid w:val="0"/>
               <w:ind w:right="-64"/>
               <w:rPr>
+                <w:rFonts w:hint="eastAsia" w:ascii="幼圆" w:hAnsi="宋体" w:eastAsia="幼圆"/>
+                <w:sz w:val="18"/>
+                <w:szCs w:val="18"/>
+              </w:rPr>
+            </w:pPr>
+            <w:r>
+              <w:rPr>
                 <w:rFonts w:hint="default" w:ascii="幼圆" w:hAnsi="宋体" w:eastAsia="幼圆"/>
                 <w:sz w:val="18"/>
                 <w:szCs w:val="18"/>
               </w:rPr>
-            </w:pPr>
+              <w:t>校准湿度参数，对应功能码0x08</w:t>
+            </w:r>
             <w:r>
               <w:rPr>
                 <w:rFonts w:hint="default" w:ascii="幼圆" w:hAnsi="宋体" w:eastAsia="幼圆"/>
                 <w:sz w:val="18"/>
                 <w:szCs w:val="18"/>
               </w:rPr>
-              <w:t>输出原始数据，对应功能码0x07</w:t>
+              <w:t>，</w:t>
+            </w:r>
+            <w:r>
+              <w:rPr>
+                <w:rFonts w:hint="default" w:ascii="幼圆" w:hAnsi="宋体" w:eastAsia="幼圆"/>
+                <w:sz w:val="18"/>
+                <w:szCs w:val="18"/>
+              </w:rPr>
+              <w:t>数据为放大10的数值，负数反码</w:t>
             </w:r>
           </w:p>
         </w:tc>
@@ -6157,10 +6034,50 @@
               <w:snapToGrid w:val="0"/>
               <w:ind w:right="-64"/>
               <w:rPr>
+                <w:rFonts w:hint="eastAsia" w:ascii="幼圆" w:hAnsi="宋体" w:eastAsia="幼圆"/>
+                <w:sz w:val="18"/>
+                <w:szCs w:val="18"/>
+              </w:rPr>
+            </w:pPr>
+            <w:r>
+              <w:rPr>
                 <w:rFonts w:hint="default" w:ascii="幼圆" w:hAnsi="宋体" w:eastAsia="幼圆"/>
                 <w:sz w:val="18"/>
                 <w:szCs w:val="18"/>
               </w:rPr>
+              <w:t>写</w:t>
+            </w:r>
+          </w:p>
+        </w:tc>
+      </w:tr>
+      <w:tr>
+        <w:tblPrEx>
+          <w:tblBorders>
+            <w:top w:val="single" w:color="auto" w:sz="4" w:space="0"/>
+            <w:left w:val="single" w:color="auto" w:sz="4" w:space="0"/>
+            <w:bottom w:val="single" w:color="auto" w:sz="4" w:space="0"/>
+            <w:right w:val="single" w:color="auto" w:sz="4" w:space="0"/>
+            <w:insideH w:val="single" w:color="auto" w:sz="4" w:space="0"/>
+            <w:insideV w:val="single" w:color="auto" w:sz="4" w:space="0"/>
+          </w:tblBorders>
+          <w:tblLayout w:type="fixed"/>
+        </w:tblPrEx>
+        <w:tc>
+          <w:tcPr>
+            <w:tcW w:w="1399" w:type="dxa"/>
+            <w:vAlign w:val="center"/>
+          </w:tcPr>
+          <w:p>
+            <w:pPr>
+              <w:pStyle w:val="5"/>
+              <w:adjustRightInd w:val="0"/>
+              <w:snapToGrid w:val="0"/>
+              <w:ind w:right="-64"/>
+              <w:rPr>
+                <w:rFonts w:hint="eastAsia" w:ascii="幼圆" w:hAnsi="宋体" w:eastAsia="幼圆"/>
+                <w:sz w:val="18"/>
+                <w:szCs w:val="18"/>
+              </w:rPr>
             </w:pPr>
             <w:r>
               <w:rPr>
@@ -6168,8 +6085,220 @@
                 <w:sz w:val="18"/>
                 <w:szCs w:val="18"/>
               </w:rPr>
+              <w:t>0103H</w:t>
+            </w:r>
+          </w:p>
+        </w:tc>
+        <w:tc>
+          <w:tcPr>
+            <w:tcW w:w="1407" w:type="dxa"/>
+            <w:vAlign w:val="center"/>
+          </w:tcPr>
+          <w:p>
+            <w:pPr>
+              <w:pStyle w:val="5"/>
+              <w:adjustRightInd w:val="0"/>
+              <w:snapToGrid w:val="0"/>
+              <w:ind w:right="-64"/>
+              <w:rPr>
+                <w:rFonts w:hint="eastAsia" w:ascii="幼圆" w:hAnsi="宋体" w:eastAsia="幼圆"/>
+                <w:sz w:val="18"/>
+                <w:szCs w:val="18"/>
+              </w:rPr>
+            </w:pPr>
+          </w:p>
+        </w:tc>
+        <w:tc>
+          <w:tcPr>
+            <w:tcW w:w="3030" w:type="dxa"/>
+            <w:vAlign w:val="center"/>
+          </w:tcPr>
+          <w:p>
+            <w:pPr>
+              <w:pStyle w:val="5"/>
+              <w:adjustRightInd w:val="0"/>
+              <w:snapToGrid w:val="0"/>
+              <w:ind w:right="-64"/>
+              <w:rPr>
+                <w:rFonts w:hint="default" w:ascii="幼圆" w:hAnsi="宋体" w:eastAsia="幼圆"/>
+                <w:sz w:val="18"/>
+                <w:szCs w:val="18"/>
+              </w:rPr>
+            </w:pPr>
+            <w:r>
+              <w:rPr>
+                <w:rFonts w:hint="default" w:ascii="幼圆" w:hAnsi="宋体" w:eastAsia="幼圆"/>
+                <w:sz w:val="18"/>
+                <w:szCs w:val="18"/>
+              </w:rPr>
+              <w:t>输</w:t>
+            </w:r>
+            <w:bookmarkStart w:id="1" w:name="_GoBack"/>
+            <w:bookmarkEnd w:id="1"/>
+            <w:r>
+              <w:rPr>
+                <w:rFonts w:hint="default" w:ascii="幼圆" w:hAnsi="宋体" w:eastAsia="幼圆"/>
+                <w:sz w:val="18"/>
+                <w:szCs w:val="18"/>
+              </w:rPr>
+              <w:t>出原始数据，对应功能码0x07</w:t>
+            </w:r>
+          </w:p>
+        </w:tc>
+        <w:tc>
+          <w:tcPr>
+            <w:tcW w:w="1648" w:type="dxa"/>
+            <w:vAlign w:val="center"/>
+          </w:tcPr>
+          <w:p>
+            <w:pPr>
+              <w:pStyle w:val="5"/>
+              <w:adjustRightInd w:val="0"/>
+              <w:snapToGrid w:val="0"/>
+              <w:ind w:right="-64"/>
+              <w:rPr>
+                <w:rFonts w:hint="default" w:ascii="幼圆" w:hAnsi="宋体" w:eastAsia="幼圆"/>
+                <w:sz w:val="18"/>
+                <w:szCs w:val="18"/>
+              </w:rPr>
+            </w:pPr>
+            <w:r>
+              <w:rPr>
+                <w:rFonts w:hint="default" w:ascii="幼圆" w:hAnsi="宋体" w:eastAsia="幼圆"/>
+                <w:sz w:val="18"/>
+                <w:szCs w:val="18"/>
+              </w:rPr>
               <w:t>读</w:t>
             </w:r>
+          </w:p>
+        </w:tc>
+      </w:tr>
+      <w:tr>
+        <w:tblPrEx>
+          <w:tblBorders>
+            <w:top w:val="single" w:color="auto" w:sz="4" w:space="0"/>
+            <w:left w:val="single" w:color="auto" w:sz="4" w:space="0"/>
+            <w:bottom w:val="single" w:color="auto" w:sz="4" w:space="0"/>
+            <w:right w:val="single" w:color="auto" w:sz="4" w:space="0"/>
+            <w:insideH w:val="single" w:color="auto" w:sz="4" w:space="0"/>
+            <w:insideV w:val="single" w:color="auto" w:sz="4" w:space="0"/>
+          </w:tblBorders>
+          <w:tblLayout w:type="fixed"/>
+        </w:tblPrEx>
+        <w:tc>
+          <w:tcPr>
+            <w:tcW w:w="1399" w:type="dxa"/>
+            <w:vAlign w:val="center"/>
+          </w:tcPr>
+          <w:p>
+            <w:pPr>
+              <w:pStyle w:val="5"/>
+              <w:adjustRightInd w:val="0"/>
+              <w:snapToGrid w:val="0"/>
+              <w:ind w:right="-64"/>
+              <w:rPr>
+                <w:rFonts w:hint="default" w:ascii="幼圆" w:hAnsi="宋体" w:eastAsia="幼圆"/>
+                <w:sz w:val="18"/>
+                <w:szCs w:val="18"/>
+              </w:rPr>
+            </w:pPr>
+            <w:r>
+              <w:rPr>
+                <w:rFonts w:hint="default" w:ascii="幼圆" w:hAnsi="宋体" w:eastAsia="幼圆"/>
+                <w:sz w:val="18"/>
+                <w:szCs w:val="18"/>
+              </w:rPr>
+              <w:t>0104h</w:t>
+            </w:r>
+          </w:p>
+        </w:tc>
+        <w:tc>
+          <w:tcPr>
+            <w:tcW w:w="1407" w:type="dxa"/>
+            <w:vAlign w:val="center"/>
+          </w:tcPr>
+          <w:p>
+            <w:pPr>
+              <w:pStyle w:val="5"/>
+              <w:adjustRightInd w:val="0"/>
+              <w:snapToGrid w:val="0"/>
+              <w:ind w:right="-64"/>
+              <w:rPr>
+                <w:rFonts w:hint="eastAsia" w:ascii="幼圆" w:hAnsi="宋体" w:eastAsia="幼圆"/>
+                <w:sz w:val="18"/>
+                <w:szCs w:val="18"/>
+              </w:rPr>
+            </w:pPr>
+          </w:p>
+        </w:tc>
+        <w:tc>
+          <w:tcPr>
+            <w:tcW w:w="3030" w:type="dxa"/>
+            <w:vAlign w:val="center"/>
+          </w:tcPr>
+          <w:p>
+            <w:pPr>
+              <w:pStyle w:val="5"/>
+              <w:adjustRightInd w:val="0"/>
+              <w:snapToGrid w:val="0"/>
+              <w:ind w:right="-64"/>
+              <w:rPr>
+                <w:rFonts w:hint="default" w:ascii="幼圆" w:hAnsi="宋体" w:eastAsia="幼圆"/>
+                <w:sz w:val="18"/>
+                <w:szCs w:val="18"/>
+              </w:rPr>
+            </w:pPr>
+            <w:r>
+              <w:rPr>
+                <w:rFonts w:hint="default" w:ascii="幼圆" w:hAnsi="宋体" w:eastAsia="幼圆"/>
+                <w:sz w:val="18"/>
+                <w:szCs w:val="18"/>
+              </w:rPr>
+              <w:t>校准</w:t>
+            </w:r>
+            <w:r>
+              <w:rPr>
+                <w:rFonts w:hint="default" w:ascii="幼圆" w:hAnsi="宋体" w:eastAsia="幼圆"/>
+                <w:sz w:val="18"/>
+                <w:szCs w:val="18"/>
+              </w:rPr>
+              <w:t>温度</w:t>
+            </w:r>
+            <w:r>
+              <w:rPr>
+                <w:rFonts w:hint="default" w:ascii="幼圆" w:hAnsi="宋体" w:eastAsia="幼圆"/>
+                <w:sz w:val="18"/>
+                <w:szCs w:val="18"/>
+              </w:rPr>
+              <w:t>参数，对应功能码0x0</w:t>
+            </w:r>
+            <w:r>
+              <w:rPr>
+                <w:rFonts w:hint="default" w:ascii="幼圆" w:hAnsi="宋体" w:eastAsia="幼圆"/>
+                <w:sz w:val="18"/>
+                <w:szCs w:val="18"/>
+              </w:rPr>
+              <w:t>9，数据为放大10的数值，负数反码</w:t>
+            </w:r>
+          </w:p>
+        </w:tc>
+        <w:tc>
+          <w:tcPr>
+            <w:tcW w:w="1648" w:type="dxa"/>
+            <w:vAlign w:val="center"/>
+          </w:tcPr>
+          <w:p>
+            <w:pPr>
+              <w:pStyle w:val="5"/>
+              <w:adjustRightInd w:val="0"/>
+              <w:snapToGrid w:val="0"/>
+              <w:ind w:right="-64"/>
+              <w:rPr>
+                <w:rFonts w:hint="default" w:ascii="幼圆" w:hAnsi="宋体" w:eastAsia="幼圆"/>
+                <w:sz w:val="18"/>
+                <w:szCs w:val="18"/>
+              </w:rPr>
+            </w:pPr>
           </w:p>
         </w:tc>
       </w:tr>
@@ -6797,14 +6926,6 @@
       </w:tr>
       <w:tr>
         <w:tblPrEx>
-          <w:tblBorders>
-            <w:top w:val="single" w:color="auto" w:sz="4" w:space="0"/>
-            <w:left w:val="single" w:color="auto" w:sz="4" w:space="0"/>
-            <w:bottom w:val="single" w:color="auto" w:sz="4" w:space="0"/>
-            <w:right w:val="single" w:color="auto" w:sz="4" w:space="0"/>
-            <w:insideH w:val="single" w:color="auto" w:sz="4" w:space="0"/>
-            <w:insideV w:val="single" w:color="auto" w:sz="4" w:space="0"/>
-          </w:tblBorders>
           <w:tblLayout w:type="fixed"/>
         </w:tblPrEx>
         <w:tc>
@@ -8125,14 +8246,6 @@
       </w:tr>
       <w:tr>
         <w:tblPrEx>
-          <w:tblBorders>
-            <w:top w:val="single" w:color="auto" w:sz="4" w:space="0"/>
-            <w:left w:val="single" w:color="auto" w:sz="4" w:space="0"/>
-            <w:bottom w:val="single" w:color="auto" w:sz="4" w:space="0"/>
-            <w:right w:val="single" w:color="auto" w:sz="4" w:space="0"/>
-            <w:insideH w:val="single" w:color="auto" w:sz="4" w:space="0"/>
-            <w:insideV w:val="single" w:color="auto" w:sz="4" w:space="0"/>
-          </w:tblBorders>
           <w:tblLayout w:type="fixed"/>
         </w:tblPrEx>
         <w:tc>
@@ -8536,8 +8649,8 @@
     <w:lsdException w:uiPriority="99" w:name="Normal Indent"/>
     <w:lsdException w:uiPriority="99" w:name="footnote text"/>
     <w:lsdException w:uiPriority="99" w:name="annotation text"/>
-    <w:lsdException w:uiPriority="99" w:semiHidden="0" w:name="header"/>
-    <w:lsdException w:uiPriority="99" w:semiHidden="0" w:name="footer"/>
+    <w:lsdException w:qFormat="1" w:uiPriority="99" w:semiHidden="0" w:name="header"/>
+    <w:lsdException w:qFormat="1" w:uiPriority="99" w:semiHidden="0" w:name="footer"/>
     <w:lsdException w:uiPriority="99" w:name="index heading"/>
     <w:lsdException w:qFormat="1" w:uiPriority="35" w:name="caption"/>
     <w:lsdException w:uiPriority="99" w:name="table of figures"/>
@@ -8570,7 +8683,7 @@
     <w:lsdException w:qFormat="1" w:unhideWhenUsed="0" w:uiPriority="10" w:semiHidden="0" w:name="Title"/>
     <w:lsdException w:uiPriority="99" w:name="Closing"/>
     <w:lsdException w:uiPriority="99" w:name="Signature"/>
-    <w:lsdException w:uiPriority="1" w:name="Default Paragraph Font"/>
+    <w:lsdException w:qFormat="1" w:uiPriority="1" w:semiHidden="0" w:name="Default Paragraph Font"/>
     <w:lsdException w:qFormat="1" w:unhideWhenUsed="0" w:uiPriority="1" w:semiHidden="0" w:name="Body Text"/>
     <w:lsdException w:uiPriority="99" w:name="Body Text Indent"/>
     <w:lsdException w:uiPriority="99" w:name="List Continue"/>
@@ -8608,7 +8721,7 @@
     <w:lsdException w:uiPriority="99" w:name="HTML Sample"/>
     <w:lsdException w:uiPriority="99" w:name="HTML Typewriter"/>
     <w:lsdException w:uiPriority="99" w:name="HTML Variable"/>
-    <w:lsdException w:uiPriority="99" w:name="Normal Table"/>
+    <w:lsdException w:qFormat="1" w:uiPriority="99" w:semiHidden="0" w:name="Normal Table"/>
     <w:lsdException w:uiPriority="99" w:name="annotation subject"/>
     <w:lsdException w:uiPriority="99" w:name="Table Simple 1"/>
     <w:lsdException w:uiPriority="99" w:name="Table Simple 2"/>
@@ -8652,8 +8765,8 @@
     <w:lsdException w:uiPriority="99" w:name="Table Web 1"/>
     <w:lsdException w:uiPriority="99" w:name="Table Web 2"/>
     <w:lsdException w:uiPriority="99" w:name="Table Web 3"/>
-    <w:lsdException w:uiPriority="99" w:name="Balloon Text"/>
-    <w:lsdException w:unhideWhenUsed="0" w:uiPriority="39" w:semiHidden="0" w:name="Table Grid"/>
+    <w:lsdException w:qFormat="1" w:uiPriority="99" w:semiHidden="0" w:name="Balloon Text"/>
+    <w:lsdException w:qFormat="1" w:unhideWhenUsed="0" w:uiPriority="39" w:semiHidden="0" w:name="Table Grid"/>
     <w:lsdException w:uiPriority="99" w:name="Table Theme"/>
     <w:lsdException w:unhideWhenUsed="0" w:uiPriority="60" w:semiHidden="0" w:name="Light Shading"/>
     <w:lsdException w:unhideWhenUsed="0" w:uiPriority="61" w:semiHidden="0" w:name="Light List"/>
@@ -8829,11 +8942,13 @@
   <w:style w:type="character" w:default="1" w:styleId="9">
     <w:name w:val="Default Paragraph Font"/>
     <w:unhideWhenUsed/>
+    <w:qFormat/>
     <w:uiPriority w:val="1"/>
   </w:style>
   <w:style w:type="table" w:default="1" w:styleId="10">
     <w:name w:val="Normal Table"/>
     <w:unhideWhenUsed/>
+    <w:qFormat/>
     <w:uiPriority w:val="99"/>
     <w:tblPr>
       <w:tblLayout w:type="fixed"/>
@@ -8861,6 +8976,7 @@
     <w:basedOn w:val="1"/>
     <w:link w:val="24"/>
     <w:unhideWhenUsed/>
+    <w:qFormat/>
     <w:uiPriority w:val="99"/>
     <w:rPr>
       <w:sz w:val="18"/>
@@ -8872,6 +8988,7 @@
     <w:basedOn w:val="1"/>
     <w:link w:val="25"/>
     <w:unhideWhenUsed/>
+    <w:qFormat/>
     <w:uiPriority w:val="99"/>
     <w:pPr>
       <w:tabs>
@@ -8890,6 +9007,7 @@
     <w:basedOn w:val="1"/>
     <w:link w:val="18"/>
     <w:unhideWhenUsed/>
+    <w:qFormat/>
     <w:uiPriority w:val="99"/>
     <w:pPr>
       <w:pBdr>
@@ -8910,6 +9028,7 @@
   <w:style w:type="table" w:styleId="11">
     <w:name w:val="Table Grid"/>
     <w:basedOn w:val="10"/>
+    <w:qFormat/>
     <w:uiPriority w:val="39"/>
     <w:tblPr>
       <w:tblBorders>
@@ -8965,6 +9084,7 @@
     <w:name w:val="标题 1 Char"/>
     <w:basedOn w:val="9"/>
     <w:link w:val="2"/>
+    <w:qFormat/>
     <w:uiPriority w:val="9"/>
     <w:rPr>
       <w:rFonts w:ascii="Arial Unicode MS" w:hAnsi="Arial Unicode MS" w:eastAsia="Arial Unicode MS" w:cs="Arial Unicode MS"/>
@@ -8978,6 +9098,7 @@
     <w:name w:val="标题 2 Char"/>
     <w:basedOn w:val="9"/>
     <w:link w:val="3"/>
+    <w:qFormat/>
     <w:uiPriority w:val="9"/>
     <w:rPr>
       <w:rFonts w:ascii="Arial Unicode MS" w:hAnsi="Arial Unicode MS" w:eastAsia="Arial Unicode MS" w:cs="Arial Unicode MS"/>
@@ -8991,6 +9112,7 @@
     <w:name w:val="正文文本 Char"/>
     <w:basedOn w:val="9"/>
     <w:link w:val="5"/>
+    <w:qFormat/>
     <w:uiPriority w:val="1"/>
     <w:rPr>
       <w:rFonts w:ascii="Arial Unicode MS" w:hAnsi="Arial Unicode MS" w:eastAsia="Arial Unicode MS" w:cs="Arial Unicode MS"/>
@@ -9012,6 +9134,7 @@
     <w:name w:val="页眉 Char"/>
     <w:basedOn w:val="9"/>
     <w:link w:val="8"/>
+    <w:qFormat/>
     <w:uiPriority w:val="99"/>
     <w:rPr>
       <w:rFonts w:ascii="Arial Unicode MS" w:hAnsi="Arial Unicode MS" w:eastAsia="Arial Unicode MS" w:cs="Arial Unicode MS"/>
@@ -9025,6 +9148,7 @@
     <w:name w:val="标题 3 Char"/>
     <w:basedOn w:val="9"/>
     <w:link w:val="4"/>
+    <w:qFormat/>
     <w:uiPriority w:val="9"/>
     <w:rPr>
       <w:rFonts w:ascii="Arial Unicode MS" w:hAnsi="Arial Unicode MS" w:eastAsia="Arial Unicode MS" w:cs="Arial Unicode MS"/>
@@ -9039,6 +9163,7 @@
   <w:style w:type="table" w:customStyle="1" w:styleId="20">
     <w:name w:val="Grid Table 1 Light Accent 1"/>
     <w:basedOn w:val="10"/>
+    <w:qFormat/>
     <w:uiPriority w:val="46"/>
     <w:tblPr>
       <w:tblBorders>
@@ -9089,6 +9214,7 @@
   <w:style w:type="table" w:customStyle="1" w:styleId="21">
     <w:name w:val="Grid Table 2"/>
     <w:basedOn w:val="10"/>
+    <w:qFormat/>
     <w:uiPriority w:val="47"/>
     <w:tblPr>
       <w:tblBorders>
@@ -9155,6 +9281,7 @@
   <w:style w:type="table" w:customStyle="1" w:styleId="22">
     <w:name w:val="Grid Table 4 Accent 3"/>
     <w:basedOn w:val="10"/>
+    <w:qFormat/>
     <w:uiPriority w:val="49"/>
     <w:tblPr>
       <w:tblBorders>
@@ -9227,6 +9354,7 @@
   <w:style w:type="table" w:customStyle="1" w:styleId="23">
     <w:name w:val="Grid Table 4"/>
     <w:basedOn w:val="10"/>
+    <w:qFormat/>
     <w:uiPriority w:val="49"/>
     <w:tblPr>
       <w:tblBorders>
@@ -9301,6 +9429,7 @@
     <w:basedOn w:val="9"/>
     <w:link w:val="6"/>
     <w:semiHidden/>
+    <w:qFormat/>
     <w:uiPriority w:val="99"/>
     <w:rPr>
       <w:rFonts w:ascii="Arial Unicode MS" w:hAnsi="Arial Unicode MS" w:eastAsia="Arial Unicode MS" w:cs="Arial Unicode MS"/>
@@ -9314,6 +9443,7 @@
     <w:name w:val="页脚 Char"/>
     <w:basedOn w:val="9"/>
     <w:link w:val="7"/>
+    <w:qFormat/>
     <w:uiPriority w:val="99"/>
     <w:rPr>
       <w:rFonts w:ascii="Arial Unicode MS" w:hAnsi="Arial Unicode MS" w:eastAsia="Arial Unicode MS" w:cs="Arial Unicode MS"/>

--- a/soil FDR/docs/需求/土壤湿度温度变送器说明书 2020-04-30 V0.2.docx
+++ b/soil FDR/docs/需求/土壤湿度温度变送器说明书 2020-04-30 V0.2.docx
@@ -5990,6 +5990,7 @@
               <w:adjustRightInd w:val="0"/>
               <w:snapToGrid w:val="0"/>
               <w:ind w:right="-64"/>
+              <w:jc w:val="both"/>
               <w:rPr>
                 <w:rFonts w:hint="eastAsia" w:ascii="幼圆" w:hAnsi="宋体" w:eastAsia="幼圆"/>
                 <w:sz w:val="18"/>
@@ -6002,15 +6003,16 @@
                 <w:sz w:val="18"/>
                 <w:szCs w:val="18"/>
               </w:rPr>
-              <w:t>校准湿度参数，对应功能码0x08</w:t>
+              <w:t>校准湿度</w:t>
             </w:r>
             <w:r>
               <w:rPr>
                 <w:rFonts w:hint="default" w:ascii="幼圆" w:hAnsi="宋体" w:eastAsia="幼圆"/>
-                <w:sz w:val="18"/>
-                <w:szCs w:val="18"/>
-              </w:rPr>
-              <w:t>，</w:t>
+                <w:b/>
+                <w:sz w:val="21"/>
+                <w:szCs w:val="21"/>
+              </w:rPr>
+              <w:t>系数</w:t>
             </w:r>
             <w:r>
               <w:rPr>
@@ -6018,7 +6020,7 @@
                 <w:sz w:val="18"/>
                 <w:szCs w:val="18"/>
               </w:rPr>
-              <w:t>数据为放大10的数值，负数反码</w:t>
+              <w:t>，对应功能码0x08，数据为放大10的数值，负数反码</w:t>
             </w:r>
           </w:p>
         </w:tc>
@@ -6131,17 +6133,7 @@
                 <w:sz w:val="18"/>
                 <w:szCs w:val="18"/>
               </w:rPr>
-              <w:t>输</w:t>
-            </w:r>
-            <w:bookmarkStart w:id="1" w:name="_GoBack"/>
-            <w:bookmarkEnd w:id="1"/>
-            <w:r>
-              <w:rPr>
-                <w:rFonts w:hint="default" w:ascii="幼圆" w:hAnsi="宋体" w:eastAsia="幼圆"/>
-                <w:sz w:val="18"/>
-                <w:szCs w:val="18"/>
-              </w:rPr>
-              <w:t>出原始数据，对应功能码0x07</w:t>
+              <w:t>输出原始数据，对应功能码0x07</w:t>
             </w:r>
           </w:p>
         </w:tc>
@@ -6262,7 +6254,7 @@
                 <w:sz w:val="18"/>
                 <w:szCs w:val="18"/>
               </w:rPr>
-              <w:t>温度</w:t>
+              <w:t>参考电压和</w:t>
             </w:r>
             <w:r>
               <w:rPr>
@@ -6270,7 +6262,7 @@
                 <w:sz w:val="18"/>
                 <w:szCs w:val="18"/>
               </w:rPr>
-              <w:t>参数，对应功能码0x0</w:t>
+              <w:t>温度参数，对应功能码0x09，数据为</w:t>
             </w:r>
             <w:r>
               <w:rPr>
@@ -6278,7 +6270,15 @@
                 <w:sz w:val="18"/>
                 <w:szCs w:val="18"/>
               </w:rPr>
-              <w:t>9，数据为放大10的数值，负数反码</w:t>
+              <w:t>参考电压放大1000倍，温度</w:t>
+            </w:r>
+            <w:r>
+              <w:rPr>
+                <w:rFonts w:hint="default" w:ascii="幼圆" w:hAnsi="宋体" w:eastAsia="幼圆"/>
+                <w:sz w:val="18"/>
+                <w:szCs w:val="18"/>
+              </w:rPr>
+              <w:t>放大10的数值，负数反码</w:t>
             </w:r>
           </w:p>
         </w:tc>
@@ -6299,6 +6299,14 @@
                 <w:szCs w:val="18"/>
               </w:rPr>
             </w:pPr>
+            <w:r>
+              <w:rPr>
+                <w:rFonts w:hint="default" w:ascii="幼圆" w:hAnsi="宋体" w:eastAsia="幼圆"/>
+                <w:sz w:val="18"/>
+                <w:szCs w:val="18"/>
+              </w:rPr>
+              <w:t>写</w:t>
+            </w:r>
           </w:p>
         </w:tc>
       </w:tr>
@@ -6410,14 +6418,6 @@
       </w:tblGrid>
       <w:tr>
         <w:tblPrEx>
-          <w:tblBorders>
-            <w:top w:val="single" w:color="auto" w:sz="4" w:space="0"/>
-            <w:left w:val="single" w:color="auto" w:sz="4" w:space="0"/>
-            <w:bottom w:val="single" w:color="auto" w:sz="4" w:space="0"/>
-            <w:right w:val="single" w:color="auto" w:sz="4" w:space="0"/>
-            <w:insideH w:val="single" w:color="auto" w:sz="4" w:space="0"/>
-            <w:insideV w:val="single" w:color="auto" w:sz="4" w:space="0"/>
-          </w:tblBorders>
           <w:tblLayout w:type="fixed"/>
         </w:tblPrEx>
         <w:tc>
@@ -8401,8 +8401,1560 @@
         <w:pStyle w:val="5"/>
         <w:adjustRightInd w:val="0"/>
         <w:snapToGrid w:val="0"/>
+        <w:spacing w:before="183"/>
+        <w:ind w:firstLine="631" w:firstLineChars="300"/>
         <w:rPr>
           <w:rFonts w:ascii="幼圆" w:hAnsi="宋体" w:eastAsia="幼圆"/>
+          <w:b/>
+          <w:sz w:val="21"/>
+          <w:szCs w:val="21"/>
+        </w:rPr>
+      </w:pPr>
+      <w:r>
+        <w:rPr>
+          <w:rFonts w:hint="eastAsia" w:ascii="幼圆" w:hAnsi="宋体" w:eastAsia="幼圆"/>
+          <w:b/>
+          <w:sz w:val="21"/>
+          <w:szCs w:val="21"/>
+        </w:rPr>
+        <w:t>3.4.</w:t>
+      </w:r>
+      <w:r>
+        <w:rPr>
+          <w:rFonts w:hint="default" w:ascii="幼圆" w:hAnsi="宋体" w:eastAsia="幼圆"/>
+          <w:b/>
+          <w:sz w:val="21"/>
+          <w:szCs w:val="21"/>
+        </w:rPr>
+        <w:t>4</w:t>
+      </w:r>
+      <w:r>
+        <w:rPr>
+          <w:rFonts w:hint="eastAsia" w:ascii="幼圆" w:hAnsi="宋体" w:eastAsia="幼圆"/>
+          <w:b/>
+          <w:sz w:val="21"/>
+          <w:szCs w:val="21"/>
+        </w:rPr>
+        <w:t xml:space="preserve"> </w:t>
+      </w:r>
+      <w:r>
+        <w:rPr>
+          <w:rFonts w:hint="default" w:ascii="幼圆" w:hAnsi="宋体" w:eastAsia="幼圆"/>
+          <w:b/>
+          <w:sz w:val="21"/>
+          <w:szCs w:val="21"/>
+        </w:rPr>
+        <w:t>校准</w:t>
+      </w:r>
+      <w:r>
+        <w:rPr>
+          <w:rFonts w:hint="eastAsia" w:ascii="幼圆" w:hAnsi="宋体" w:eastAsia="幼圆"/>
+          <w:b/>
+          <w:sz w:val="21"/>
+          <w:szCs w:val="21"/>
+        </w:rPr>
+        <w:t>设备地址 0x0</w:t>
+      </w:r>
+      <w:r>
+        <w:rPr>
+          <w:rFonts w:hint="default" w:ascii="幼圆" w:hAnsi="宋体" w:eastAsia="幼圆"/>
+          <w:b/>
+          <w:sz w:val="21"/>
+          <w:szCs w:val="21"/>
+        </w:rPr>
+        <w:t>1</w:t>
+      </w:r>
+      <w:r>
+        <w:rPr>
+          <w:rFonts w:hint="eastAsia" w:ascii="幼圆" w:hAnsi="宋体" w:eastAsia="幼圆"/>
+          <w:b/>
+          <w:sz w:val="21"/>
+          <w:szCs w:val="21"/>
+        </w:rPr>
+        <w:t xml:space="preserve"> 的土壤温湿度</w:t>
+      </w:r>
+      <w:r>
+        <w:rPr>
+          <w:rFonts w:hint="default" w:ascii="幼圆" w:hAnsi="宋体" w:eastAsia="幼圆"/>
+          <w:b/>
+          <w:sz w:val="21"/>
+          <w:szCs w:val="21"/>
+        </w:rPr>
+        <w:t>系数</w:t>
+      </w:r>
+    </w:p>
+    <w:p>
+      <w:pPr>
+        <w:pStyle w:val="5"/>
+        <w:adjustRightInd w:val="0"/>
+        <w:snapToGrid w:val="0"/>
+        <w:spacing w:before="183"/>
+        <w:ind w:firstLine="541" w:firstLineChars="300"/>
+        <w:rPr>
+          <w:rFonts w:ascii="幼圆" w:hAnsi="宋体" w:eastAsia="幼圆"/>
+          <w:b/>
+          <w:sz w:val="18"/>
+          <w:szCs w:val="18"/>
+        </w:rPr>
+      </w:pPr>
+      <w:r>
+        <w:rPr>
+          <w:rFonts w:hint="eastAsia" w:ascii="幼圆" w:hAnsi="宋体" w:eastAsia="幼圆"/>
+          <w:b/>
+          <w:sz w:val="18"/>
+          <w:szCs w:val="18"/>
+        </w:rPr>
+        <w:t>问询帧</w:t>
+      </w:r>
+    </w:p>
+    <w:tbl>
+      <w:tblPr>
+        <w:tblStyle w:val="11"/>
+        <w:tblW w:w="7513" w:type="dxa"/>
+        <w:tblInd w:w="675" w:type="dxa"/>
+        <w:tblBorders>
+          <w:top w:val="single" w:color="auto" w:sz="4" w:space="0"/>
+          <w:left w:val="single" w:color="auto" w:sz="4" w:space="0"/>
+          <w:bottom w:val="single" w:color="auto" w:sz="4" w:space="0"/>
+          <w:right w:val="single" w:color="auto" w:sz="4" w:space="0"/>
+          <w:insideH w:val="single" w:color="auto" w:sz="4" w:space="0"/>
+          <w:insideV w:val="single" w:color="auto" w:sz="4" w:space="0"/>
+        </w:tblBorders>
+        <w:tblLayout w:type="fixed"/>
+        <w:tblCellMar>
+          <w:top w:w="0" w:type="dxa"/>
+          <w:left w:w="108" w:type="dxa"/>
+          <w:bottom w:w="0" w:type="dxa"/>
+          <w:right w:w="108" w:type="dxa"/>
+        </w:tblCellMar>
+      </w:tblPr>
+      <w:tblGrid>
+        <w:gridCol w:w="851"/>
+        <w:gridCol w:w="850"/>
+        <w:gridCol w:w="1843"/>
+        <w:gridCol w:w="2268"/>
+        <w:gridCol w:w="1701"/>
+      </w:tblGrid>
+      <w:tr>
+        <w:tblPrEx>
+          <w:tblBorders>
+            <w:top w:val="single" w:color="auto" w:sz="4" w:space="0"/>
+            <w:left w:val="single" w:color="auto" w:sz="4" w:space="0"/>
+            <w:bottom w:val="single" w:color="auto" w:sz="4" w:space="0"/>
+            <w:right w:val="single" w:color="auto" w:sz="4" w:space="0"/>
+            <w:insideH w:val="single" w:color="auto" w:sz="4" w:space="0"/>
+            <w:insideV w:val="single" w:color="auto" w:sz="4" w:space="0"/>
+          </w:tblBorders>
+          <w:tblLayout w:type="fixed"/>
+        </w:tblPrEx>
+        <w:tc>
+          <w:tcPr>
+            <w:tcW w:w="851" w:type="dxa"/>
+          </w:tcPr>
+          <w:p>
+            <w:pPr>
+              <w:pStyle w:val="5"/>
+              <w:adjustRightInd w:val="0"/>
+              <w:snapToGrid w:val="0"/>
+              <w:ind w:right="-64"/>
+              <w:rPr>
+                <w:rFonts w:ascii="幼圆" w:hAnsi="宋体" w:eastAsia="幼圆"/>
+                <w:sz w:val="18"/>
+                <w:szCs w:val="18"/>
+              </w:rPr>
+            </w:pPr>
+            <w:r>
+              <w:rPr>
+                <w:rFonts w:hint="eastAsia" w:ascii="幼圆" w:hAnsi="宋体" w:eastAsia="幼圆"/>
+                <w:sz w:val="18"/>
+                <w:szCs w:val="18"/>
+              </w:rPr>
+              <w:t>地址码</w:t>
+            </w:r>
+          </w:p>
+        </w:tc>
+        <w:tc>
+          <w:tcPr>
+            <w:tcW w:w="850" w:type="dxa"/>
+          </w:tcPr>
+          <w:p>
+            <w:pPr>
+              <w:pStyle w:val="5"/>
+              <w:adjustRightInd w:val="0"/>
+              <w:snapToGrid w:val="0"/>
+              <w:ind w:right="-64"/>
+              <w:rPr>
+                <w:rFonts w:ascii="幼圆" w:hAnsi="宋体" w:eastAsia="幼圆"/>
+                <w:sz w:val="18"/>
+                <w:szCs w:val="18"/>
+              </w:rPr>
+            </w:pPr>
+            <w:r>
+              <w:rPr>
+                <w:rFonts w:hint="eastAsia" w:ascii="幼圆" w:hAnsi="宋体" w:eastAsia="幼圆"/>
+                <w:sz w:val="18"/>
+                <w:szCs w:val="18"/>
+              </w:rPr>
+              <w:t>功能码</w:t>
+            </w:r>
+          </w:p>
+        </w:tc>
+        <w:tc>
+          <w:tcPr>
+            <w:tcW w:w="1843" w:type="dxa"/>
+          </w:tcPr>
+          <w:p>
+            <w:pPr>
+              <w:pStyle w:val="5"/>
+              <w:adjustRightInd w:val="0"/>
+              <w:snapToGrid w:val="0"/>
+              <w:ind w:right="-64"/>
+              <w:rPr>
+                <w:rFonts w:ascii="幼圆" w:hAnsi="宋体" w:eastAsia="幼圆"/>
+                <w:sz w:val="18"/>
+                <w:szCs w:val="18"/>
+              </w:rPr>
+            </w:pPr>
+            <w:r>
+              <w:rPr>
+                <w:rFonts w:hint="eastAsia" w:ascii="幼圆" w:hAnsi="宋体" w:eastAsia="幼圆"/>
+                <w:sz w:val="18"/>
+                <w:szCs w:val="18"/>
+              </w:rPr>
+              <w:t>起始地址</w:t>
+            </w:r>
+          </w:p>
+        </w:tc>
+        <w:tc>
+          <w:tcPr>
+            <w:tcW w:w="2268" w:type="dxa"/>
+          </w:tcPr>
+          <w:p>
+            <w:pPr>
+              <w:pStyle w:val="5"/>
+              <w:adjustRightInd w:val="0"/>
+              <w:snapToGrid w:val="0"/>
+              <w:ind w:right="-64"/>
+              <w:rPr>
+                <w:rFonts w:ascii="幼圆" w:hAnsi="宋体" w:eastAsia="幼圆"/>
+                <w:sz w:val="18"/>
+                <w:szCs w:val="18"/>
+              </w:rPr>
+            </w:pPr>
+            <w:r>
+              <w:rPr>
+                <w:rFonts w:hint="eastAsia" w:ascii="幼圆" w:hAnsi="宋体" w:eastAsia="幼圆"/>
+                <w:sz w:val="18"/>
+                <w:szCs w:val="18"/>
+              </w:rPr>
+              <w:t>寄存器个数</w:t>
+            </w:r>
+          </w:p>
+        </w:tc>
+        <w:tc>
+          <w:tcPr>
+            <w:tcW w:w="1701" w:type="dxa"/>
+          </w:tcPr>
+          <w:p>
+            <w:pPr>
+              <w:pStyle w:val="5"/>
+              <w:adjustRightInd w:val="0"/>
+              <w:snapToGrid w:val="0"/>
+              <w:ind w:right="-64"/>
+              <w:rPr>
+                <w:rFonts w:ascii="幼圆" w:hAnsi="宋体" w:eastAsia="幼圆"/>
+                <w:sz w:val="18"/>
+                <w:szCs w:val="18"/>
+              </w:rPr>
+            </w:pPr>
+            <w:r>
+              <w:rPr>
+                <w:rFonts w:hint="default" w:ascii="幼圆" w:hAnsi="宋体" w:eastAsia="幼圆"/>
+                <w:sz w:val="18"/>
+                <w:szCs w:val="18"/>
+              </w:rPr>
+              <w:t>数据和</w:t>
+            </w:r>
+            <w:r>
+              <w:rPr>
+                <w:rFonts w:hint="eastAsia" w:ascii="幼圆" w:hAnsi="宋体" w:eastAsia="幼圆"/>
+                <w:sz w:val="18"/>
+                <w:szCs w:val="18"/>
+              </w:rPr>
+              <w:t>校验码</w:t>
+            </w:r>
+          </w:p>
+        </w:tc>
+      </w:tr>
+      <w:tr>
+        <w:tblPrEx>
+          <w:tblBorders>
+            <w:top w:val="single" w:color="auto" w:sz="4" w:space="0"/>
+            <w:left w:val="single" w:color="auto" w:sz="4" w:space="0"/>
+            <w:bottom w:val="single" w:color="auto" w:sz="4" w:space="0"/>
+            <w:right w:val="single" w:color="auto" w:sz="4" w:space="0"/>
+            <w:insideH w:val="single" w:color="auto" w:sz="4" w:space="0"/>
+            <w:insideV w:val="single" w:color="auto" w:sz="4" w:space="0"/>
+          </w:tblBorders>
+          <w:tblLayout w:type="fixed"/>
+        </w:tblPrEx>
+        <w:tc>
+          <w:tcPr>
+            <w:tcW w:w="851" w:type="dxa"/>
+          </w:tcPr>
+          <w:p>
+            <w:pPr>
+              <w:pStyle w:val="5"/>
+              <w:adjustRightInd w:val="0"/>
+              <w:snapToGrid w:val="0"/>
+              <w:ind w:right="-64"/>
+              <w:rPr>
+                <w:rFonts w:ascii="幼圆" w:hAnsi="宋体" w:eastAsia="幼圆"/>
+                <w:sz w:val="18"/>
+                <w:szCs w:val="18"/>
+              </w:rPr>
+            </w:pPr>
+            <w:r>
+              <w:rPr>
+                <w:rFonts w:hint="eastAsia" w:ascii="幼圆" w:hAnsi="宋体" w:eastAsia="幼圆"/>
+                <w:sz w:val="18"/>
+                <w:szCs w:val="18"/>
+              </w:rPr>
+              <w:t>0x01</w:t>
+            </w:r>
+          </w:p>
+        </w:tc>
+        <w:tc>
+          <w:tcPr>
+            <w:tcW w:w="850" w:type="dxa"/>
+          </w:tcPr>
+          <w:p>
+            <w:pPr>
+              <w:pStyle w:val="5"/>
+              <w:adjustRightInd w:val="0"/>
+              <w:snapToGrid w:val="0"/>
+              <w:ind w:right="-64"/>
+              <w:rPr>
+                <w:rFonts w:ascii="幼圆" w:hAnsi="宋体" w:eastAsia="幼圆"/>
+                <w:sz w:val="18"/>
+                <w:szCs w:val="18"/>
+              </w:rPr>
+            </w:pPr>
+            <w:r>
+              <w:rPr>
+                <w:rFonts w:hint="eastAsia" w:ascii="幼圆" w:hAnsi="宋体" w:eastAsia="幼圆"/>
+                <w:sz w:val="18"/>
+                <w:szCs w:val="18"/>
+              </w:rPr>
+              <w:t>0x0</w:t>
+            </w:r>
+            <w:r>
+              <w:rPr>
+                <w:rFonts w:hint="default" w:ascii="幼圆" w:hAnsi="宋体" w:eastAsia="幼圆"/>
+                <w:sz w:val="18"/>
+                <w:szCs w:val="18"/>
+              </w:rPr>
+              <w:t>8</w:t>
+            </w:r>
+          </w:p>
+        </w:tc>
+        <w:tc>
+          <w:tcPr>
+            <w:tcW w:w="1843" w:type="dxa"/>
+          </w:tcPr>
+          <w:p>
+            <w:pPr>
+              <w:pStyle w:val="5"/>
+              <w:adjustRightInd w:val="0"/>
+              <w:snapToGrid w:val="0"/>
+              <w:ind w:right="-64"/>
+              <w:rPr>
+                <w:rFonts w:ascii="幼圆" w:hAnsi="宋体" w:eastAsia="幼圆"/>
+                <w:sz w:val="18"/>
+                <w:szCs w:val="18"/>
+              </w:rPr>
+            </w:pPr>
+            <w:r>
+              <w:rPr>
+                <w:rFonts w:hint="eastAsia" w:ascii="幼圆" w:hAnsi="宋体" w:eastAsia="幼圆"/>
+                <w:sz w:val="18"/>
+                <w:szCs w:val="18"/>
+              </w:rPr>
+              <w:t>0x0</w:t>
+            </w:r>
+            <w:r>
+              <w:rPr>
+                <w:rFonts w:hint="default" w:ascii="幼圆" w:hAnsi="宋体" w:eastAsia="幼圆"/>
+                <w:sz w:val="18"/>
+                <w:szCs w:val="18"/>
+              </w:rPr>
+              <w:t>1</w:t>
+            </w:r>
+            <w:r>
+              <w:rPr>
+                <w:rFonts w:hint="eastAsia" w:ascii="幼圆" w:hAnsi="宋体" w:eastAsia="幼圆"/>
+                <w:sz w:val="18"/>
+                <w:szCs w:val="18"/>
+              </w:rPr>
+              <w:t>02</w:t>
+            </w:r>
+          </w:p>
+        </w:tc>
+        <w:tc>
+          <w:tcPr>
+            <w:tcW w:w="2268" w:type="dxa"/>
+          </w:tcPr>
+          <w:p>
+            <w:pPr>
+              <w:pStyle w:val="5"/>
+              <w:adjustRightInd w:val="0"/>
+              <w:snapToGrid w:val="0"/>
+              <w:ind w:right="-64"/>
+              <w:rPr>
+                <w:rFonts w:ascii="幼圆" w:hAnsi="宋体" w:eastAsia="幼圆"/>
+                <w:sz w:val="18"/>
+                <w:szCs w:val="18"/>
+              </w:rPr>
+            </w:pPr>
+            <w:r>
+              <w:rPr>
+                <w:rFonts w:hint="eastAsia" w:ascii="幼圆" w:hAnsi="宋体" w:eastAsia="幼圆"/>
+                <w:sz w:val="18"/>
+                <w:szCs w:val="18"/>
+              </w:rPr>
+              <w:t>0x000</w:t>
+            </w:r>
+            <w:r>
+              <w:rPr>
+                <w:rFonts w:hint="default" w:ascii="幼圆" w:hAnsi="宋体" w:eastAsia="幼圆"/>
+                <w:sz w:val="18"/>
+                <w:szCs w:val="18"/>
+              </w:rPr>
+              <w:t>d</w:t>
+            </w:r>
+          </w:p>
+        </w:tc>
+        <w:tc>
+          <w:tcPr>
+            <w:tcW w:w="1701" w:type="dxa"/>
+          </w:tcPr>
+          <w:p>
+            <w:pPr>
+              <w:pStyle w:val="5"/>
+              <w:adjustRightInd w:val="0"/>
+              <w:snapToGrid w:val="0"/>
+              <w:ind w:right="-64"/>
+              <w:rPr>
+                <w:rFonts w:ascii="幼圆" w:hAnsi="宋体" w:eastAsia="幼圆"/>
+                <w:sz w:val="18"/>
+                <w:szCs w:val="18"/>
+              </w:rPr>
+            </w:pPr>
+          </w:p>
+        </w:tc>
+      </w:tr>
+    </w:tbl>
+    <w:p>
+      <w:pPr>
+        <w:pStyle w:val="5"/>
+        <w:adjustRightInd w:val="0"/>
+        <w:snapToGrid w:val="0"/>
+        <w:ind w:right="-64"/>
+        <w:rPr>
+          <w:rFonts w:ascii="幼圆" w:hAnsi="宋体" w:eastAsia="幼圆"/>
+          <w:b/>
+          <w:sz w:val="18"/>
+          <w:szCs w:val="18"/>
+        </w:rPr>
+      </w:pPr>
+      <w:r>
+        <w:rPr>
+          <w:rFonts w:hint="eastAsia" w:ascii="幼圆" w:hAnsi="宋体" w:eastAsia="幼圆"/>
+          <w:sz w:val="18"/>
+          <w:szCs w:val="18"/>
+        </w:rPr>
+        <w:t xml:space="preserve">      </w:t>
+      </w:r>
+      <w:r>
+        <w:rPr>
+          <w:rFonts w:hint="eastAsia" w:ascii="幼圆" w:hAnsi="宋体" w:eastAsia="幼圆"/>
+          <w:b/>
+          <w:sz w:val="18"/>
+          <w:szCs w:val="18"/>
+        </w:rPr>
+        <w:t>应答帧（）</w:t>
+      </w:r>
+    </w:p>
+    <w:tbl>
+      <w:tblPr>
+        <w:tblStyle w:val="11"/>
+        <w:tblW w:w="7513" w:type="dxa"/>
+        <w:tblInd w:w="675" w:type="dxa"/>
+        <w:tblBorders>
+          <w:top w:val="single" w:color="auto" w:sz="4" w:space="0"/>
+          <w:left w:val="single" w:color="auto" w:sz="4" w:space="0"/>
+          <w:bottom w:val="single" w:color="auto" w:sz="4" w:space="0"/>
+          <w:right w:val="single" w:color="auto" w:sz="4" w:space="0"/>
+          <w:insideH w:val="single" w:color="auto" w:sz="4" w:space="0"/>
+          <w:insideV w:val="single" w:color="auto" w:sz="4" w:space="0"/>
+        </w:tblBorders>
+        <w:tblLayout w:type="fixed"/>
+        <w:tblCellMar>
+          <w:top w:w="0" w:type="dxa"/>
+          <w:left w:w="108" w:type="dxa"/>
+          <w:bottom w:w="0" w:type="dxa"/>
+          <w:right w:w="108" w:type="dxa"/>
+        </w:tblCellMar>
+      </w:tblPr>
+      <w:tblGrid>
+        <w:gridCol w:w="850"/>
+        <w:gridCol w:w="851"/>
+        <w:gridCol w:w="1418"/>
+        <w:gridCol w:w="1134"/>
+        <w:gridCol w:w="1417"/>
+        <w:gridCol w:w="1843"/>
+      </w:tblGrid>
+      <w:tr>
+        <w:tblPrEx>
+          <w:tblBorders>
+            <w:top w:val="single" w:color="auto" w:sz="4" w:space="0"/>
+            <w:left w:val="single" w:color="auto" w:sz="4" w:space="0"/>
+            <w:bottom w:val="single" w:color="auto" w:sz="4" w:space="0"/>
+            <w:right w:val="single" w:color="auto" w:sz="4" w:space="0"/>
+            <w:insideH w:val="single" w:color="auto" w:sz="4" w:space="0"/>
+            <w:insideV w:val="single" w:color="auto" w:sz="4" w:space="0"/>
+          </w:tblBorders>
+          <w:tblLayout w:type="fixed"/>
+        </w:tblPrEx>
+        <w:tc>
+          <w:tcPr>
+            <w:tcW w:w="850" w:type="dxa"/>
+          </w:tcPr>
+          <w:p>
+            <w:pPr>
+              <w:pStyle w:val="5"/>
+              <w:adjustRightInd w:val="0"/>
+              <w:snapToGrid w:val="0"/>
+              <w:jc w:val="center"/>
+              <w:rPr>
+                <w:rFonts w:ascii="幼圆" w:hAnsi="宋体" w:eastAsia="幼圆"/>
+                <w:sz w:val="18"/>
+                <w:szCs w:val="18"/>
+              </w:rPr>
+            </w:pPr>
+          </w:p>
+        </w:tc>
+        <w:tc>
+          <w:tcPr>
+            <w:tcW w:w="851" w:type="dxa"/>
+          </w:tcPr>
+          <w:p>
+            <w:pPr>
+              <w:pStyle w:val="5"/>
+              <w:adjustRightInd w:val="0"/>
+              <w:snapToGrid w:val="0"/>
+              <w:jc w:val="center"/>
+              <w:rPr>
+                <w:rFonts w:ascii="幼圆" w:hAnsi="宋体" w:eastAsia="幼圆"/>
+                <w:sz w:val="18"/>
+                <w:szCs w:val="18"/>
+              </w:rPr>
+            </w:pPr>
+          </w:p>
+        </w:tc>
+        <w:tc>
+          <w:tcPr>
+            <w:tcW w:w="1418" w:type="dxa"/>
+          </w:tcPr>
+          <w:p>
+            <w:pPr>
+              <w:pStyle w:val="5"/>
+              <w:adjustRightInd w:val="0"/>
+              <w:snapToGrid w:val="0"/>
+              <w:jc w:val="center"/>
+              <w:rPr>
+                <w:rFonts w:ascii="幼圆" w:hAnsi="宋体" w:eastAsia="幼圆"/>
+                <w:sz w:val="18"/>
+                <w:szCs w:val="18"/>
+              </w:rPr>
+            </w:pPr>
+          </w:p>
+        </w:tc>
+        <w:tc>
+          <w:tcPr>
+            <w:tcW w:w="1134" w:type="dxa"/>
+          </w:tcPr>
+          <w:p>
+            <w:pPr>
+              <w:pStyle w:val="5"/>
+              <w:adjustRightInd w:val="0"/>
+              <w:snapToGrid w:val="0"/>
+              <w:jc w:val="center"/>
+              <w:rPr>
+                <w:rFonts w:ascii="幼圆" w:hAnsi="宋体" w:eastAsia="幼圆"/>
+                <w:sz w:val="18"/>
+                <w:szCs w:val="18"/>
+              </w:rPr>
+            </w:pPr>
+          </w:p>
+        </w:tc>
+        <w:tc>
+          <w:tcPr>
+            <w:tcW w:w="1417" w:type="dxa"/>
+          </w:tcPr>
+          <w:p>
+            <w:pPr>
+              <w:pStyle w:val="5"/>
+              <w:adjustRightInd w:val="0"/>
+              <w:snapToGrid w:val="0"/>
+              <w:jc w:val="center"/>
+              <w:rPr>
+                <w:rFonts w:ascii="幼圆" w:hAnsi="宋体" w:eastAsia="幼圆"/>
+                <w:sz w:val="18"/>
+                <w:szCs w:val="18"/>
+              </w:rPr>
+            </w:pPr>
+          </w:p>
+        </w:tc>
+        <w:tc>
+          <w:tcPr>
+            <w:tcW w:w="1843" w:type="dxa"/>
+          </w:tcPr>
+          <w:p>
+            <w:pPr>
+              <w:pStyle w:val="5"/>
+              <w:adjustRightInd w:val="0"/>
+              <w:snapToGrid w:val="0"/>
+              <w:jc w:val="center"/>
+              <w:rPr>
+                <w:rFonts w:ascii="幼圆" w:hAnsi="宋体" w:eastAsia="幼圆"/>
+                <w:sz w:val="18"/>
+                <w:szCs w:val="18"/>
+              </w:rPr>
+            </w:pPr>
+          </w:p>
+        </w:tc>
+      </w:tr>
+      <w:tr>
+        <w:tblPrEx>
+          <w:tblLayout w:type="fixed"/>
+        </w:tblPrEx>
+        <w:tc>
+          <w:tcPr>
+            <w:tcW w:w="850" w:type="dxa"/>
+            <w:vAlign w:val="top"/>
+          </w:tcPr>
+          <w:p>
+            <w:pPr>
+              <w:pStyle w:val="5"/>
+              <w:adjustRightInd w:val="0"/>
+              <w:snapToGrid w:val="0"/>
+              <w:ind w:right="-64" w:rightChars="0"/>
+              <w:rPr>
+                <w:rFonts w:ascii="幼圆" w:hAnsi="宋体" w:eastAsia="幼圆"/>
+                <w:sz w:val="18"/>
+                <w:szCs w:val="18"/>
+              </w:rPr>
+            </w:pPr>
+          </w:p>
+        </w:tc>
+        <w:tc>
+          <w:tcPr>
+            <w:tcW w:w="851" w:type="dxa"/>
+            <w:vAlign w:val="top"/>
+          </w:tcPr>
+          <w:p>
+            <w:pPr>
+              <w:pStyle w:val="5"/>
+              <w:adjustRightInd w:val="0"/>
+              <w:snapToGrid w:val="0"/>
+              <w:ind w:right="-64" w:rightChars="0"/>
+              <w:rPr>
+                <w:rFonts w:ascii="幼圆" w:hAnsi="宋体" w:eastAsia="幼圆"/>
+                <w:sz w:val="18"/>
+                <w:szCs w:val="18"/>
+              </w:rPr>
+            </w:pPr>
+          </w:p>
+        </w:tc>
+        <w:tc>
+          <w:tcPr>
+            <w:tcW w:w="1418" w:type="dxa"/>
+            <w:vAlign w:val="top"/>
+          </w:tcPr>
+          <w:p>
+            <w:pPr>
+              <w:pStyle w:val="5"/>
+              <w:adjustRightInd w:val="0"/>
+              <w:snapToGrid w:val="0"/>
+              <w:ind w:right="-64" w:rightChars="0"/>
+              <w:rPr>
+                <w:rFonts w:ascii="幼圆" w:hAnsi="宋体" w:eastAsia="幼圆"/>
+                <w:sz w:val="18"/>
+                <w:szCs w:val="18"/>
+              </w:rPr>
+            </w:pPr>
+          </w:p>
+        </w:tc>
+        <w:tc>
+          <w:tcPr>
+            <w:tcW w:w="1134" w:type="dxa"/>
+            <w:vAlign w:val="top"/>
+          </w:tcPr>
+          <w:p>
+            <w:pPr>
+              <w:pStyle w:val="5"/>
+              <w:adjustRightInd w:val="0"/>
+              <w:snapToGrid w:val="0"/>
+              <w:ind w:right="-64" w:rightChars="0"/>
+              <w:rPr>
+                <w:rFonts w:ascii="幼圆" w:hAnsi="宋体" w:eastAsia="幼圆"/>
+                <w:sz w:val="18"/>
+                <w:szCs w:val="18"/>
+              </w:rPr>
+            </w:pPr>
+          </w:p>
+        </w:tc>
+        <w:tc>
+          <w:tcPr>
+            <w:tcW w:w="1417" w:type="dxa"/>
+            <w:vAlign w:val="top"/>
+          </w:tcPr>
+          <w:p>
+            <w:pPr>
+              <w:pStyle w:val="5"/>
+              <w:adjustRightInd w:val="0"/>
+              <w:snapToGrid w:val="0"/>
+              <w:ind w:right="-64" w:rightChars="0"/>
+              <w:rPr>
+                <w:rFonts w:ascii="幼圆" w:hAnsi="宋体" w:eastAsia="幼圆"/>
+                <w:sz w:val="18"/>
+                <w:szCs w:val="18"/>
+              </w:rPr>
+            </w:pPr>
+          </w:p>
+        </w:tc>
+        <w:tc>
+          <w:tcPr>
+            <w:tcW w:w="1843" w:type="dxa"/>
+            <w:vAlign w:val="top"/>
+          </w:tcPr>
+          <w:p>
+            <w:pPr>
+              <w:pStyle w:val="5"/>
+              <w:adjustRightInd w:val="0"/>
+              <w:snapToGrid w:val="0"/>
+              <w:ind w:right="-64" w:rightChars="0"/>
+              <w:rPr>
+                <w:rFonts w:ascii="幼圆" w:hAnsi="宋体" w:eastAsia="幼圆"/>
+                <w:sz w:val="18"/>
+                <w:szCs w:val="18"/>
+              </w:rPr>
+            </w:pPr>
+          </w:p>
+        </w:tc>
+      </w:tr>
+    </w:tbl>
+    <w:p>
+      <w:pPr>
+        <w:pStyle w:val="5"/>
+        <w:adjustRightInd w:val="0"/>
+        <w:snapToGrid w:val="0"/>
+        <w:ind w:left="1073"/>
+        <w:rPr>
+          <w:rFonts w:ascii="幼圆" w:hAnsi="宋体" w:eastAsia="幼圆"/>
+          <w:sz w:val="18"/>
+          <w:szCs w:val="18"/>
+        </w:rPr>
+      </w:pPr>
+    </w:p>
+    <w:p>
+      <w:pPr>
+        <w:pStyle w:val="5"/>
+        <w:adjustRightInd w:val="0"/>
+        <w:snapToGrid w:val="0"/>
+        <w:spacing w:before="183"/>
+        <w:ind w:firstLine="631" w:firstLineChars="300"/>
+        <w:rPr>
+          <w:rFonts w:ascii="幼圆" w:hAnsi="宋体" w:eastAsia="幼圆"/>
+          <w:b/>
+          <w:sz w:val="21"/>
+          <w:szCs w:val="21"/>
+        </w:rPr>
+      </w:pPr>
+      <w:r>
+        <w:rPr>
+          <w:rFonts w:hint="eastAsia" w:ascii="幼圆" w:hAnsi="宋体" w:eastAsia="幼圆"/>
+          <w:b/>
+          <w:sz w:val="21"/>
+          <w:szCs w:val="21"/>
+        </w:rPr>
+        <w:t>3.4.</w:t>
+      </w:r>
+      <w:r>
+        <w:rPr>
+          <w:rFonts w:hint="default" w:ascii="幼圆" w:hAnsi="宋体" w:eastAsia="幼圆"/>
+          <w:b/>
+          <w:sz w:val="21"/>
+          <w:szCs w:val="21"/>
+        </w:rPr>
+        <w:t>5</w:t>
+      </w:r>
+      <w:r>
+        <w:rPr>
+          <w:rFonts w:hint="eastAsia" w:ascii="幼圆" w:hAnsi="宋体" w:eastAsia="幼圆"/>
+          <w:b/>
+          <w:sz w:val="21"/>
+          <w:szCs w:val="21"/>
+        </w:rPr>
+        <w:t xml:space="preserve"> </w:t>
+      </w:r>
+      <w:r>
+        <w:rPr>
+          <w:rFonts w:hint="default" w:ascii="幼圆" w:hAnsi="宋体" w:eastAsia="幼圆"/>
+          <w:b/>
+          <w:sz w:val="21"/>
+          <w:szCs w:val="21"/>
+        </w:rPr>
+        <w:t>校准</w:t>
+      </w:r>
+      <w:r>
+        <w:rPr>
+          <w:rFonts w:hint="eastAsia" w:ascii="幼圆" w:hAnsi="宋体" w:eastAsia="幼圆"/>
+          <w:b/>
+          <w:sz w:val="21"/>
+          <w:szCs w:val="21"/>
+        </w:rPr>
+        <w:t>设备地址 0x0</w:t>
+      </w:r>
+      <w:r>
+        <w:rPr>
+          <w:rFonts w:hint="default" w:ascii="幼圆" w:hAnsi="宋体" w:eastAsia="幼圆"/>
+          <w:b/>
+          <w:sz w:val="21"/>
+          <w:szCs w:val="21"/>
+        </w:rPr>
+        <w:t>1</w:t>
+      </w:r>
+      <w:r>
+        <w:rPr>
+          <w:rFonts w:hint="eastAsia" w:ascii="幼圆" w:hAnsi="宋体" w:eastAsia="幼圆"/>
+          <w:b/>
+          <w:sz w:val="21"/>
+          <w:szCs w:val="21"/>
+        </w:rPr>
+        <w:t xml:space="preserve"> 的土壤</w:t>
+      </w:r>
+      <w:r>
+        <w:rPr>
+          <w:rFonts w:hint="default" w:ascii="幼圆" w:hAnsi="宋体" w:eastAsia="幼圆"/>
+          <w:b/>
+          <w:sz w:val="21"/>
+          <w:szCs w:val="21"/>
+        </w:rPr>
+        <w:t>参考电压和温度</w:t>
+      </w:r>
+    </w:p>
+    <w:p>
+      <w:pPr>
+        <w:pStyle w:val="5"/>
+        <w:adjustRightInd w:val="0"/>
+        <w:snapToGrid w:val="0"/>
+        <w:spacing w:before="183"/>
+        <w:ind w:firstLine="541" w:firstLineChars="300"/>
+        <w:rPr>
+          <w:rFonts w:ascii="幼圆" w:hAnsi="宋体" w:eastAsia="幼圆"/>
+          <w:b/>
+          <w:sz w:val="18"/>
+          <w:szCs w:val="18"/>
+        </w:rPr>
+      </w:pPr>
+      <w:r>
+        <w:rPr>
+          <w:rFonts w:hint="eastAsia" w:ascii="幼圆" w:hAnsi="宋体" w:eastAsia="幼圆"/>
+          <w:b/>
+          <w:sz w:val="18"/>
+          <w:szCs w:val="18"/>
+        </w:rPr>
+        <w:t>问询帧</w:t>
+      </w:r>
+    </w:p>
+    <w:tbl>
+      <w:tblPr>
+        <w:tblStyle w:val="11"/>
+        <w:tblW w:w="7513" w:type="dxa"/>
+        <w:tblInd w:w="675" w:type="dxa"/>
+        <w:tblBorders>
+          <w:top w:val="single" w:color="auto" w:sz="4" w:space="0"/>
+          <w:left w:val="single" w:color="auto" w:sz="4" w:space="0"/>
+          <w:bottom w:val="single" w:color="auto" w:sz="4" w:space="0"/>
+          <w:right w:val="single" w:color="auto" w:sz="4" w:space="0"/>
+          <w:insideH w:val="single" w:color="auto" w:sz="4" w:space="0"/>
+          <w:insideV w:val="single" w:color="auto" w:sz="4" w:space="0"/>
+        </w:tblBorders>
+        <w:tblLayout w:type="fixed"/>
+        <w:tblCellMar>
+          <w:top w:w="0" w:type="dxa"/>
+          <w:left w:w="108" w:type="dxa"/>
+          <w:bottom w:w="0" w:type="dxa"/>
+          <w:right w:w="108" w:type="dxa"/>
+        </w:tblCellMar>
+      </w:tblPr>
+      <w:tblGrid>
+        <w:gridCol w:w="851"/>
+        <w:gridCol w:w="850"/>
+        <w:gridCol w:w="1843"/>
+        <w:gridCol w:w="2268"/>
+        <w:gridCol w:w="1701"/>
+      </w:tblGrid>
+      <w:tr>
+        <w:tblPrEx>
+          <w:tblBorders>
+            <w:top w:val="single" w:color="auto" w:sz="4" w:space="0"/>
+            <w:left w:val="single" w:color="auto" w:sz="4" w:space="0"/>
+            <w:bottom w:val="single" w:color="auto" w:sz="4" w:space="0"/>
+            <w:right w:val="single" w:color="auto" w:sz="4" w:space="0"/>
+            <w:insideH w:val="single" w:color="auto" w:sz="4" w:space="0"/>
+            <w:insideV w:val="single" w:color="auto" w:sz="4" w:space="0"/>
+          </w:tblBorders>
+          <w:tblLayout w:type="fixed"/>
+        </w:tblPrEx>
+        <w:tc>
+          <w:tcPr>
+            <w:tcW w:w="851" w:type="dxa"/>
+          </w:tcPr>
+          <w:p>
+            <w:pPr>
+              <w:pStyle w:val="5"/>
+              <w:adjustRightInd w:val="0"/>
+              <w:snapToGrid w:val="0"/>
+              <w:ind w:right="-64"/>
+              <w:rPr>
+                <w:rFonts w:ascii="幼圆" w:hAnsi="宋体" w:eastAsia="幼圆"/>
+                <w:sz w:val="18"/>
+                <w:szCs w:val="18"/>
+              </w:rPr>
+            </w:pPr>
+            <w:r>
+              <w:rPr>
+                <w:rFonts w:hint="eastAsia" w:ascii="幼圆" w:hAnsi="宋体" w:eastAsia="幼圆"/>
+                <w:sz w:val="18"/>
+                <w:szCs w:val="18"/>
+              </w:rPr>
+              <w:t>地址码</w:t>
+            </w:r>
+          </w:p>
+        </w:tc>
+        <w:tc>
+          <w:tcPr>
+            <w:tcW w:w="850" w:type="dxa"/>
+          </w:tcPr>
+          <w:p>
+            <w:pPr>
+              <w:pStyle w:val="5"/>
+              <w:adjustRightInd w:val="0"/>
+              <w:snapToGrid w:val="0"/>
+              <w:ind w:right="-64"/>
+              <w:rPr>
+                <w:rFonts w:ascii="幼圆" w:hAnsi="宋体" w:eastAsia="幼圆"/>
+                <w:sz w:val="18"/>
+                <w:szCs w:val="18"/>
+              </w:rPr>
+            </w:pPr>
+            <w:r>
+              <w:rPr>
+                <w:rFonts w:hint="eastAsia" w:ascii="幼圆" w:hAnsi="宋体" w:eastAsia="幼圆"/>
+                <w:sz w:val="18"/>
+                <w:szCs w:val="18"/>
+              </w:rPr>
+              <w:t>功能码</w:t>
+            </w:r>
+          </w:p>
+        </w:tc>
+        <w:tc>
+          <w:tcPr>
+            <w:tcW w:w="1843" w:type="dxa"/>
+          </w:tcPr>
+          <w:p>
+            <w:pPr>
+              <w:pStyle w:val="5"/>
+              <w:adjustRightInd w:val="0"/>
+              <w:snapToGrid w:val="0"/>
+              <w:ind w:right="-64"/>
+              <w:rPr>
+                <w:rFonts w:ascii="幼圆" w:hAnsi="宋体" w:eastAsia="幼圆"/>
+                <w:sz w:val="18"/>
+                <w:szCs w:val="18"/>
+              </w:rPr>
+            </w:pPr>
+            <w:r>
+              <w:rPr>
+                <w:rFonts w:hint="eastAsia" w:ascii="幼圆" w:hAnsi="宋体" w:eastAsia="幼圆"/>
+                <w:sz w:val="18"/>
+                <w:szCs w:val="18"/>
+              </w:rPr>
+              <w:t>起始地址</w:t>
+            </w:r>
+          </w:p>
+        </w:tc>
+        <w:tc>
+          <w:tcPr>
+            <w:tcW w:w="2268" w:type="dxa"/>
+          </w:tcPr>
+          <w:p>
+            <w:pPr>
+              <w:pStyle w:val="5"/>
+              <w:adjustRightInd w:val="0"/>
+              <w:snapToGrid w:val="0"/>
+              <w:ind w:right="-64"/>
+              <w:rPr>
+                <w:rFonts w:ascii="幼圆" w:hAnsi="宋体" w:eastAsia="幼圆"/>
+                <w:sz w:val="18"/>
+                <w:szCs w:val="18"/>
+              </w:rPr>
+            </w:pPr>
+            <w:r>
+              <w:rPr>
+                <w:rFonts w:hint="eastAsia" w:ascii="幼圆" w:hAnsi="宋体" w:eastAsia="幼圆"/>
+                <w:sz w:val="18"/>
+                <w:szCs w:val="18"/>
+              </w:rPr>
+              <w:t>寄存器个数</w:t>
+            </w:r>
+          </w:p>
+        </w:tc>
+        <w:tc>
+          <w:tcPr>
+            <w:tcW w:w="1701" w:type="dxa"/>
+          </w:tcPr>
+          <w:p>
+            <w:pPr>
+              <w:pStyle w:val="5"/>
+              <w:adjustRightInd w:val="0"/>
+              <w:snapToGrid w:val="0"/>
+              <w:ind w:right="-64"/>
+              <w:rPr>
+                <w:rFonts w:ascii="幼圆" w:hAnsi="宋体" w:eastAsia="幼圆"/>
+                <w:sz w:val="18"/>
+                <w:szCs w:val="18"/>
+              </w:rPr>
+            </w:pPr>
+            <w:r>
+              <w:rPr>
+                <w:rFonts w:hint="default" w:ascii="幼圆" w:hAnsi="宋体" w:eastAsia="幼圆"/>
+                <w:sz w:val="18"/>
+                <w:szCs w:val="18"/>
+              </w:rPr>
+              <w:t>数据和</w:t>
+            </w:r>
+            <w:r>
+              <w:rPr>
+                <w:rFonts w:hint="eastAsia" w:ascii="幼圆" w:hAnsi="宋体" w:eastAsia="幼圆"/>
+                <w:sz w:val="18"/>
+                <w:szCs w:val="18"/>
+              </w:rPr>
+              <w:t>校验码</w:t>
+            </w:r>
+          </w:p>
+        </w:tc>
+      </w:tr>
+      <w:tr>
+        <w:tblPrEx>
+          <w:tblBorders>
+            <w:top w:val="single" w:color="auto" w:sz="4" w:space="0"/>
+            <w:left w:val="single" w:color="auto" w:sz="4" w:space="0"/>
+            <w:bottom w:val="single" w:color="auto" w:sz="4" w:space="0"/>
+            <w:right w:val="single" w:color="auto" w:sz="4" w:space="0"/>
+            <w:insideH w:val="single" w:color="auto" w:sz="4" w:space="0"/>
+            <w:insideV w:val="single" w:color="auto" w:sz="4" w:space="0"/>
+          </w:tblBorders>
+          <w:tblLayout w:type="fixed"/>
+        </w:tblPrEx>
+        <w:tc>
+          <w:tcPr>
+            <w:tcW w:w="851" w:type="dxa"/>
+          </w:tcPr>
+          <w:p>
+            <w:pPr>
+              <w:pStyle w:val="5"/>
+              <w:adjustRightInd w:val="0"/>
+              <w:snapToGrid w:val="0"/>
+              <w:ind w:right="-64"/>
+              <w:rPr>
+                <w:rFonts w:ascii="幼圆" w:hAnsi="宋体" w:eastAsia="幼圆"/>
+                <w:sz w:val="18"/>
+                <w:szCs w:val="18"/>
+              </w:rPr>
+            </w:pPr>
+            <w:r>
+              <w:rPr>
+                <w:rFonts w:hint="eastAsia" w:ascii="幼圆" w:hAnsi="宋体" w:eastAsia="幼圆"/>
+                <w:sz w:val="18"/>
+                <w:szCs w:val="18"/>
+              </w:rPr>
+              <w:t>0x01</w:t>
+            </w:r>
+          </w:p>
+        </w:tc>
+        <w:tc>
+          <w:tcPr>
+            <w:tcW w:w="850" w:type="dxa"/>
+          </w:tcPr>
+          <w:p>
+            <w:pPr>
+              <w:pStyle w:val="5"/>
+              <w:adjustRightInd w:val="0"/>
+              <w:snapToGrid w:val="0"/>
+              <w:ind w:right="-64"/>
+              <w:rPr>
+                <w:rFonts w:ascii="幼圆" w:hAnsi="宋体" w:eastAsia="幼圆"/>
+                <w:sz w:val="18"/>
+                <w:szCs w:val="18"/>
+              </w:rPr>
+            </w:pPr>
+            <w:r>
+              <w:rPr>
+                <w:rFonts w:hint="eastAsia" w:ascii="幼圆" w:hAnsi="宋体" w:eastAsia="幼圆"/>
+                <w:sz w:val="18"/>
+                <w:szCs w:val="18"/>
+              </w:rPr>
+              <w:t>0x0</w:t>
+            </w:r>
+            <w:r>
+              <w:rPr>
+                <w:rFonts w:hint="default" w:ascii="幼圆" w:hAnsi="宋体" w:eastAsia="幼圆"/>
+                <w:sz w:val="18"/>
+                <w:szCs w:val="18"/>
+              </w:rPr>
+              <w:t>9</w:t>
+            </w:r>
+          </w:p>
+        </w:tc>
+        <w:tc>
+          <w:tcPr>
+            <w:tcW w:w="1843" w:type="dxa"/>
+          </w:tcPr>
+          <w:p>
+            <w:pPr>
+              <w:pStyle w:val="5"/>
+              <w:adjustRightInd w:val="0"/>
+              <w:snapToGrid w:val="0"/>
+              <w:ind w:right="-64"/>
+              <w:rPr>
+                <w:rFonts w:ascii="幼圆" w:hAnsi="宋体" w:eastAsia="幼圆"/>
+                <w:sz w:val="18"/>
+                <w:szCs w:val="18"/>
+              </w:rPr>
+            </w:pPr>
+            <w:r>
+              <w:rPr>
+                <w:rFonts w:hint="eastAsia" w:ascii="幼圆" w:hAnsi="宋体" w:eastAsia="幼圆"/>
+                <w:sz w:val="18"/>
+                <w:szCs w:val="18"/>
+              </w:rPr>
+              <w:t>0x0</w:t>
+            </w:r>
+            <w:r>
+              <w:rPr>
+                <w:rFonts w:hint="default" w:ascii="幼圆" w:hAnsi="宋体" w:eastAsia="幼圆"/>
+                <w:sz w:val="18"/>
+                <w:szCs w:val="18"/>
+              </w:rPr>
+              <w:t>1</w:t>
+            </w:r>
+            <w:r>
+              <w:rPr>
+                <w:rFonts w:hint="eastAsia" w:ascii="幼圆" w:hAnsi="宋体" w:eastAsia="幼圆"/>
+                <w:sz w:val="18"/>
+                <w:szCs w:val="18"/>
+              </w:rPr>
+              <w:t>0</w:t>
+            </w:r>
+            <w:r>
+              <w:rPr>
+                <w:rFonts w:hint="default" w:ascii="幼圆" w:hAnsi="宋体" w:eastAsia="幼圆"/>
+                <w:sz w:val="18"/>
+                <w:szCs w:val="18"/>
+              </w:rPr>
+              <w:t>4</w:t>
+            </w:r>
+          </w:p>
+        </w:tc>
+        <w:tc>
+          <w:tcPr>
+            <w:tcW w:w="2268" w:type="dxa"/>
+          </w:tcPr>
+          <w:p>
+            <w:pPr>
+              <w:pStyle w:val="5"/>
+              <w:adjustRightInd w:val="0"/>
+              <w:snapToGrid w:val="0"/>
+              <w:ind w:right="-64"/>
+              <w:rPr>
+                <w:rFonts w:ascii="幼圆" w:hAnsi="宋体" w:eastAsia="幼圆"/>
+                <w:sz w:val="18"/>
+                <w:szCs w:val="18"/>
+              </w:rPr>
+            </w:pPr>
+            <w:r>
+              <w:rPr>
+                <w:rFonts w:hint="eastAsia" w:ascii="幼圆" w:hAnsi="宋体" w:eastAsia="幼圆"/>
+                <w:sz w:val="18"/>
+                <w:szCs w:val="18"/>
+              </w:rPr>
+              <w:t>0x000</w:t>
+            </w:r>
+            <w:r>
+              <w:rPr>
+                <w:rFonts w:hint="default" w:ascii="幼圆" w:hAnsi="宋体" w:eastAsia="幼圆"/>
+                <w:sz w:val="18"/>
+                <w:szCs w:val="18"/>
+              </w:rPr>
+              <w:t>5</w:t>
+            </w:r>
+          </w:p>
+        </w:tc>
+        <w:tc>
+          <w:tcPr>
+            <w:tcW w:w="1701" w:type="dxa"/>
+          </w:tcPr>
+          <w:p>
+            <w:pPr>
+              <w:pStyle w:val="5"/>
+              <w:adjustRightInd w:val="0"/>
+              <w:snapToGrid w:val="0"/>
+              <w:ind w:right="-64"/>
+              <w:rPr>
+                <w:rFonts w:ascii="幼圆" w:hAnsi="宋体" w:eastAsia="幼圆"/>
+                <w:sz w:val="18"/>
+                <w:szCs w:val="18"/>
+              </w:rPr>
+            </w:pPr>
+          </w:p>
+        </w:tc>
+      </w:tr>
+    </w:tbl>
+    <w:p>
+      <w:pPr>
+        <w:pStyle w:val="5"/>
+        <w:adjustRightInd w:val="0"/>
+        <w:snapToGrid w:val="0"/>
+        <w:ind w:right="-64"/>
+        <w:rPr>
+          <w:rFonts w:ascii="幼圆" w:hAnsi="宋体" w:eastAsia="幼圆"/>
+          <w:b/>
+          <w:sz w:val="18"/>
+          <w:szCs w:val="18"/>
+        </w:rPr>
+      </w:pPr>
+      <w:r>
+        <w:rPr>
+          <w:rFonts w:hint="eastAsia" w:ascii="幼圆" w:hAnsi="宋体" w:eastAsia="幼圆"/>
+          <w:sz w:val="18"/>
+          <w:szCs w:val="18"/>
+        </w:rPr>
+        <w:t xml:space="preserve">      </w:t>
+      </w:r>
+      <w:r>
+        <w:rPr>
+          <w:rFonts w:hint="eastAsia" w:ascii="幼圆" w:hAnsi="宋体" w:eastAsia="幼圆"/>
+          <w:b/>
+          <w:sz w:val="18"/>
+          <w:szCs w:val="18"/>
+        </w:rPr>
+        <w:t>应答帧（）</w:t>
+      </w:r>
+      <w:bookmarkStart w:id="1" w:name="_GoBack"/>
+      <w:bookmarkEnd w:id="1"/>
+    </w:p>
+    <w:tbl>
+      <w:tblPr>
+        <w:tblStyle w:val="11"/>
+        <w:tblW w:w="7513" w:type="dxa"/>
+        <w:tblInd w:w="675" w:type="dxa"/>
+        <w:tblBorders>
+          <w:top w:val="single" w:color="auto" w:sz="4" w:space="0"/>
+          <w:left w:val="single" w:color="auto" w:sz="4" w:space="0"/>
+          <w:bottom w:val="single" w:color="auto" w:sz="4" w:space="0"/>
+          <w:right w:val="single" w:color="auto" w:sz="4" w:space="0"/>
+          <w:insideH w:val="single" w:color="auto" w:sz="4" w:space="0"/>
+          <w:insideV w:val="single" w:color="auto" w:sz="4" w:space="0"/>
+        </w:tblBorders>
+        <w:tblLayout w:type="fixed"/>
+        <w:tblCellMar>
+          <w:top w:w="0" w:type="dxa"/>
+          <w:left w:w="108" w:type="dxa"/>
+          <w:bottom w:w="0" w:type="dxa"/>
+          <w:right w:w="108" w:type="dxa"/>
+        </w:tblCellMar>
+      </w:tblPr>
+      <w:tblGrid>
+        <w:gridCol w:w="850"/>
+        <w:gridCol w:w="851"/>
+        <w:gridCol w:w="1418"/>
+        <w:gridCol w:w="1134"/>
+        <w:gridCol w:w="1417"/>
+        <w:gridCol w:w="1843"/>
+      </w:tblGrid>
+      <w:tr>
+        <w:tblPrEx>
+          <w:tblBorders>
+            <w:top w:val="single" w:color="auto" w:sz="4" w:space="0"/>
+            <w:left w:val="single" w:color="auto" w:sz="4" w:space="0"/>
+            <w:bottom w:val="single" w:color="auto" w:sz="4" w:space="0"/>
+            <w:right w:val="single" w:color="auto" w:sz="4" w:space="0"/>
+            <w:insideH w:val="single" w:color="auto" w:sz="4" w:space="0"/>
+            <w:insideV w:val="single" w:color="auto" w:sz="4" w:space="0"/>
+          </w:tblBorders>
+          <w:tblLayout w:type="fixed"/>
+        </w:tblPrEx>
+        <w:tc>
+          <w:tcPr>
+            <w:tcW w:w="850" w:type="dxa"/>
+          </w:tcPr>
+          <w:p>
+            <w:pPr>
+              <w:pStyle w:val="5"/>
+              <w:adjustRightInd w:val="0"/>
+              <w:snapToGrid w:val="0"/>
+              <w:jc w:val="center"/>
+              <w:rPr>
+                <w:rFonts w:ascii="幼圆" w:hAnsi="宋体" w:eastAsia="幼圆"/>
+                <w:sz w:val="18"/>
+                <w:szCs w:val="18"/>
+              </w:rPr>
+            </w:pPr>
+          </w:p>
+        </w:tc>
+        <w:tc>
+          <w:tcPr>
+            <w:tcW w:w="851" w:type="dxa"/>
+          </w:tcPr>
+          <w:p>
+            <w:pPr>
+              <w:pStyle w:val="5"/>
+              <w:adjustRightInd w:val="0"/>
+              <w:snapToGrid w:val="0"/>
+              <w:jc w:val="center"/>
+              <w:rPr>
+                <w:rFonts w:ascii="幼圆" w:hAnsi="宋体" w:eastAsia="幼圆"/>
+                <w:sz w:val="18"/>
+                <w:szCs w:val="18"/>
+              </w:rPr>
+            </w:pPr>
+          </w:p>
+        </w:tc>
+        <w:tc>
+          <w:tcPr>
+            <w:tcW w:w="1418" w:type="dxa"/>
+          </w:tcPr>
+          <w:p>
+            <w:pPr>
+              <w:pStyle w:val="5"/>
+              <w:adjustRightInd w:val="0"/>
+              <w:snapToGrid w:val="0"/>
+              <w:jc w:val="center"/>
+              <w:rPr>
+                <w:rFonts w:ascii="幼圆" w:hAnsi="宋体" w:eastAsia="幼圆"/>
+                <w:sz w:val="18"/>
+                <w:szCs w:val="18"/>
+              </w:rPr>
+            </w:pPr>
+          </w:p>
+        </w:tc>
+        <w:tc>
+          <w:tcPr>
+            <w:tcW w:w="1134" w:type="dxa"/>
+          </w:tcPr>
+          <w:p>
+            <w:pPr>
+              <w:pStyle w:val="5"/>
+              <w:adjustRightInd w:val="0"/>
+              <w:snapToGrid w:val="0"/>
+              <w:jc w:val="center"/>
+              <w:rPr>
+                <w:rFonts w:ascii="幼圆" w:hAnsi="宋体" w:eastAsia="幼圆"/>
+                <w:sz w:val="18"/>
+                <w:szCs w:val="18"/>
+              </w:rPr>
+            </w:pPr>
+          </w:p>
+        </w:tc>
+        <w:tc>
+          <w:tcPr>
+            <w:tcW w:w="1417" w:type="dxa"/>
+          </w:tcPr>
+          <w:p>
+            <w:pPr>
+              <w:pStyle w:val="5"/>
+              <w:adjustRightInd w:val="0"/>
+              <w:snapToGrid w:val="0"/>
+              <w:jc w:val="center"/>
+              <w:rPr>
+                <w:rFonts w:ascii="幼圆" w:hAnsi="宋体" w:eastAsia="幼圆"/>
+                <w:sz w:val="18"/>
+                <w:szCs w:val="18"/>
+              </w:rPr>
+            </w:pPr>
+          </w:p>
+        </w:tc>
+        <w:tc>
+          <w:tcPr>
+            <w:tcW w:w="1843" w:type="dxa"/>
+          </w:tcPr>
+          <w:p>
+            <w:pPr>
+              <w:pStyle w:val="5"/>
+              <w:adjustRightInd w:val="0"/>
+              <w:snapToGrid w:val="0"/>
+              <w:jc w:val="center"/>
+              <w:rPr>
+                <w:rFonts w:ascii="幼圆" w:hAnsi="宋体" w:eastAsia="幼圆"/>
+                <w:sz w:val="18"/>
+                <w:szCs w:val="18"/>
+              </w:rPr>
+            </w:pPr>
+          </w:p>
+        </w:tc>
+      </w:tr>
+      <w:tr>
+        <w:tblPrEx>
+          <w:tblBorders>
+            <w:top w:val="single" w:color="auto" w:sz="4" w:space="0"/>
+            <w:left w:val="single" w:color="auto" w:sz="4" w:space="0"/>
+            <w:bottom w:val="single" w:color="auto" w:sz="4" w:space="0"/>
+            <w:right w:val="single" w:color="auto" w:sz="4" w:space="0"/>
+            <w:insideH w:val="single" w:color="auto" w:sz="4" w:space="0"/>
+            <w:insideV w:val="single" w:color="auto" w:sz="4" w:space="0"/>
+          </w:tblBorders>
+          <w:tblLayout w:type="fixed"/>
+        </w:tblPrEx>
+        <w:tc>
+          <w:tcPr>
+            <w:tcW w:w="850" w:type="dxa"/>
+            <w:vAlign w:val="top"/>
+          </w:tcPr>
+          <w:p>
+            <w:pPr>
+              <w:pStyle w:val="5"/>
+              <w:adjustRightInd w:val="0"/>
+              <w:snapToGrid w:val="0"/>
+              <w:ind w:right="-64" w:rightChars="0"/>
+              <w:rPr>
+                <w:rFonts w:ascii="幼圆" w:hAnsi="宋体" w:eastAsia="幼圆"/>
+                <w:sz w:val="18"/>
+                <w:szCs w:val="18"/>
+              </w:rPr>
+            </w:pPr>
+          </w:p>
+        </w:tc>
+        <w:tc>
+          <w:tcPr>
+            <w:tcW w:w="851" w:type="dxa"/>
+            <w:vAlign w:val="top"/>
+          </w:tcPr>
+          <w:p>
+            <w:pPr>
+              <w:pStyle w:val="5"/>
+              <w:adjustRightInd w:val="0"/>
+              <w:snapToGrid w:val="0"/>
+              <w:ind w:right="-64" w:rightChars="0"/>
+              <w:rPr>
+                <w:rFonts w:ascii="幼圆" w:hAnsi="宋体" w:eastAsia="幼圆"/>
+                <w:sz w:val="18"/>
+                <w:szCs w:val="18"/>
+              </w:rPr>
+            </w:pPr>
+          </w:p>
+        </w:tc>
+        <w:tc>
+          <w:tcPr>
+            <w:tcW w:w="1418" w:type="dxa"/>
+            <w:vAlign w:val="top"/>
+          </w:tcPr>
+          <w:p>
+            <w:pPr>
+              <w:pStyle w:val="5"/>
+              <w:adjustRightInd w:val="0"/>
+              <w:snapToGrid w:val="0"/>
+              <w:ind w:right="-64" w:rightChars="0"/>
+              <w:rPr>
+                <w:rFonts w:ascii="幼圆" w:hAnsi="宋体" w:eastAsia="幼圆"/>
+                <w:sz w:val="18"/>
+                <w:szCs w:val="18"/>
+              </w:rPr>
+            </w:pPr>
+          </w:p>
+        </w:tc>
+        <w:tc>
+          <w:tcPr>
+            <w:tcW w:w="1134" w:type="dxa"/>
+            <w:vAlign w:val="top"/>
+          </w:tcPr>
+          <w:p>
+            <w:pPr>
+              <w:pStyle w:val="5"/>
+              <w:adjustRightInd w:val="0"/>
+              <w:snapToGrid w:val="0"/>
+              <w:ind w:right="-64" w:rightChars="0"/>
+              <w:rPr>
+                <w:rFonts w:ascii="幼圆" w:hAnsi="宋体" w:eastAsia="幼圆"/>
+                <w:sz w:val="18"/>
+                <w:szCs w:val="18"/>
+              </w:rPr>
+            </w:pPr>
+          </w:p>
+        </w:tc>
+        <w:tc>
+          <w:tcPr>
+            <w:tcW w:w="1417" w:type="dxa"/>
+            <w:vAlign w:val="top"/>
+          </w:tcPr>
+          <w:p>
+            <w:pPr>
+              <w:pStyle w:val="5"/>
+              <w:adjustRightInd w:val="0"/>
+              <w:snapToGrid w:val="0"/>
+              <w:ind w:right="-64" w:rightChars="0"/>
+              <w:rPr>
+                <w:rFonts w:ascii="幼圆" w:hAnsi="宋体" w:eastAsia="幼圆"/>
+                <w:sz w:val="18"/>
+                <w:szCs w:val="18"/>
+              </w:rPr>
+            </w:pPr>
+          </w:p>
+        </w:tc>
+        <w:tc>
+          <w:tcPr>
+            <w:tcW w:w="1843" w:type="dxa"/>
+            <w:vAlign w:val="top"/>
+          </w:tcPr>
+          <w:p>
+            <w:pPr>
+              <w:pStyle w:val="5"/>
+              <w:adjustRightInd w:val="0"/>
+              <w:snapToGrid w:val="0"/>
+              <w:ind w:right="-64" w:rightChars="0"/>
+              <w:rPr>
+                <w:rFonts w:ascii="幼圆" w:hAnsi="宋体" w:eastAsia="幼圆"/>
+                <w:sz w:val="18"/>
+                <w:szCs w:val="18"/>
+              </w:rPr>
+            </w:pPr>
+          </w:p>
+        </w:tc>
+      </w:tr>
+    </w:tbl>
+    <w:p>
+      <w:pPr>
+        <w:pStyle w:val="5"/>
+        <w:adjustRightInd w:val="0"/>
+        <w:snapToGrid w:val="0"/>
+        <w:ind w:left="1073"/>
+        <w:rPr>
+          <w:rFonts w:ascii="幼圆" w:hAnsi="宋体" w:eastAsia="幼圆"/>
+          <w:sz w:val="18"/>
+          <w:szCs w:val="18"/>
         </w:rPr>
       </w:pPr>
     </w:p>

--- a/soil FDR/docs/需求/土壤湿度温度变送器说明书 2020-04-30 V0.2.docx
+++ b/soil FDR/docs/需求/土壤湿度温度变送器说明书 2020-04-30 V0.2.docx
@@ -6926,6 +6926,14 @@
       </w:tr>
       <w:tr>
         <w:tblPrEx>
+          <w:tblBorders>
+            <w:top w:val="single" w:color="auto" w:sz="4" w:space="0"/>
+            <w:left w:val="single" w:color="auto" w:sz="4" w:space="0"/>
+            <w:bottom w:val="single" w:color="auto" w:sz="4" w:space="0"/>
+            <w:right w:val="single" w:color="auto" w:sz="4" w:space="0"/>
+            <w:insideH w:val="single" w:color="auto" w:sz="4" w:space="0"/>
+            <w:insideV w:val="single" w:color="auto" w:sz="4" w:space="0"/>
+          </w:tblBorders>
           <w:tblLayout w:type="fixed"/>
         </w:tblPrEx>
         <w:tc>
@@ -8532,7 +8540,8 @@
         <w:gridCol w:w="851"/>
         <w:gridCol w:w="850"/>
         <w:gridCol w:w="1843"/>
-        <w:gridCol w:w="2268"/>
+        <w:gridCol w:w="1134"/>
+        <w:gridCol w:w="1134"/>
         <w:gridCol w:w="1701"/>
       </w:tblGrid>
       <w:tr>
@@ -8627,7 +8636,7 @@
         </w:tc>
         <w:tc>
           <w:tcPr>
-            <w:tcW w:w="2268" w:type="dxa"/>
+            <w:tcW w:w="1134" w:type="dxa"/>
           </w:tcPr>
           <w:p>
             <w:pPr>
@@ -8653,6 +8662,32 @@
         </w:tc>
         <w:tc>
           <w:tcPr>
+            <w:tcW w:w="1134" w:type="dxa"/>
+          </w:tcPr>
+          <w:p>
+            <w:pPr>
+              <w:pStyle w:val="5"/>
+              <w:adjustRightInd w:val="0"/>
+              <w:snapToGrid w:val="0"/>
+              <w:ind w:right="-64"/>
+              <w:rPr>
+                <w:rFonts w:hint="eastAsia" w:ascii="幼圆" w:hAnsi="宋体" w:eastAsia="幼圆"/>
+                <w:sz w:val="18"/>
+                <w:szCs w:val="18"/>
+              </w:rPr>
+            </w:pPr>
+            <w:r>
+              <w:rPr>
+                <w:rFonts w:hint="default" w:ascii="幼圆" w:hAnsi="宋体" w:eastAsia="幼圆"/>
+                <w:sz w:val="18"/>
+                <w:szCs w:val="18"/>
+              </w:rPr>
+              <w:t>数据</w:t>
+            </w:r>
+          </w:p>
+        </w:tc>
+        <w:tc>
+          <w:tcPr>
             <w:tcW w:w="1701" w:type="dxa"/>
           </w:tcPr>
           <w:p>
@@ -8667,14 +8702,6 @@
                 <w:szCs w:val="18"/>
               </w:rPr>
             </w:pPr>
-            <w:r>
-              <w:rPr>
-                <w:rFonts w:hint="default" w:ascii="幼圆" w:hAnsi="宋体" w:eastAsia="幼圆"/>
-                <w:sz w:val="18"/>
-                <w:szCs w:val="18"/>
-              </w:rPr>
-              <w:t>数据和</w:t>
-            </w:r>
             <w:r>
               <w:rPr>
                 <w:rFonts w:hint="eastAsia" w:ascii="幼圆" w:hAnsi="宋体" w:eastAsia="幼圆"/>
@@ -8802,7 +8829,7 @@
         </w:tc>
         <w:tc>
           <w:tcPr>
-            <w:tcW w:w="2268" w:type="dxa"/>
+            <w:tcW w:w="1134" w:type="dxa"/>
           </w:tcPr>
           <w:p>
             <w:pPr>
@@ -8831,6 +8858,32 @@
                 <w:szCs w:val="18"/>
               </w:rPr>
               <w:t>d</w:t>
+            </w:r>
+          </w:p>
+        </w:tc>
+        <w:tc>
+          <w:tcPr>
+            <w:tcW w:w="1134" w:type="dxa"/>
+          </w:tcPr>
+          <w:p>
+            <w:pPr>
+              <w:pStyle w:val="5"/>
+              <w:adjustRightInd w:val="0"/>
+              <w:snapToGrid w:val="0"/>
+              <w:ind w:right="-64"/>
+              <w:rPr>
+                <w:rFonts w:ascii="幼圆" w:hAnsi="宋体" w:eastAsia="幼圆"/>
+                <w:sz w:val="18"/>
+                <w:szCs w:val="18"/>
+              </w:rPr>
+            </w:pPr>
+            <w:r>
+              <w:rPr>
+                <w:rFonts w:ascii="幼圆" w:hAnsi="宋体" w:eastAsia="幼圆"/>
+                <w:sz w:val="18"/>
+                <w:szCs w:val="18"/>
+              </w:rPr>
+              <w:t>12字节</w:t>
             </w:r>
           </w:p>
         </w:tc>
@@ -8861,6 +8914,50 @@
         <w:snapToGrid w:val="0"/>
         <w:ind w:right="-64"/>
         <w:rPr>
+          <w:rFonts w:hint="eastAsia" w:ascii="幼圆" w:hAnsi="宋体" w:eastAsia="幼圆"/>
+          <w:sz w:val="18"/>
+          <w:szCs w:val="18"/>
+        </w:rPr>
+      </w:pPr>
+      <w:r>
+        <w:rPr>
+          <w:rFonts w:hint="eastAsia" w:ascii="幼圆" w:hAnsi="宋体" w:eastAsia="幼圆"/>
+          <w:sz w:val="18"/>
+          <w:szCs w:val="18"/>
+        </w:rPr>
+        <w:t xml:space="preserve">     </w:t>
+      </w:r>
+    </w:p>
+    <w:p>
+      <w:pPr>
+        <w:pStyle w:val="5"/>
+        <w:adjustRightInd w:val="0"/>
+        <w:snapToGrid w:val="0"/>
+        <w:ind w:right="-64"/>
+        <w:rPr>
+          <w:rFonts w:hint="eastAsia" w:ascii="幼圆" w:hAnsi="宋体" w:eastAsia="幼圆"/>
+          <w:sz w:val="18"/>
+          <w:szCs w:val="18"/>
+        </w:rPr>
+      </w:pPr>
+      <w:r>
+        <w:rPr>
+          <w:rFonts w:hint="default" w:ascii="幼圆" w:hAnsi="宋体" w:eastAsia="幼圆"/>
+          <w:sz w:val="18"/>
+          <w:szCs w:val="18"/>
+        </w:rPr>
+        <w:t xml:space="preserve">      每4个字节代表一个系数，数据为系数放大10倍后的数据，负数取反码，3个系数共12字节</w:t>
+      </w:r>
+      <w:bookmarkStart w:id="1" w:name="_GoBack"/>
+      <w:bookmarkEnd w:id="1"/>
+    </w:p>
+    <w:p>
+      <w:pPr>
+        <w:pStyle w:val="5"/>
+        <w:adjustRightInd w:val="0"/>
+        <w:snapToGrid w:val="0"/>
+        <w:ind w:right="-64" w:firstLine="270" w:firstLineChars="150"/>
+        <w:rPr>
           <w:rFonts w:ascii="幼圆" w:hAnsi="宋体" w:eastAsia="幼圆"/>
           <w:b/>
           <w:sz w:val="18"/>
@@ -8873,7 +8970,7 @@
           <w:sz w:val="18"/>
           <w:szCs w:val="18"/>
         </w:rPr>
-        <w:t xml:space="preserve">      </w:t>
+        <w:t xml:space="preserve"> </w:t>
       </w:r>
       <w:r>
         <w:rPr>
@@ -8885,276 +8982,6 @@
         <w:t>应答帧（）</w:t>
       </w:r>
     </w:p>
-    <w:tbl>
-      <w:tblPr>
-        <w:tblStyle w:val="11"/>
-        <w:tblW w:w="7513" w:type="dxa"/>
-        <w:tblInd w:w="675" w:type="dxa"/>
-        <w:tblBorders>
-          <w:top w:val="single" w:color="auto" w:sz="4" w:space="0"/>
-          <w:left w:val="single" w:color="auto" w:sz="4" w:space="0"/>
-          <w:bottom w:val="single" w:color="auto" w:sz="4" w:space="0"/>
-          <w:right w:val="single" w:color="auto" w:sz="4" w:space="0"/>
-          <w:insideH w:val="single" w:color="auto" w:sz="4" w:space="0"/>
-          <w:insideV w:val="single" w:color="auto" w:sz="4" w:space="0"/>
-        </w:tblBorders>
-        <w:tblLayout w:type="fixed"/>
-        <w:tblCellMar>
-          <w:top w:w="0" w:type="dxa"/>
-          <w:left w:w="108" w:type="dxa"/>
-          <w:bottom w:w="0" w:type="dxa"/>
-          <w:right w:w="108" w:type="dxa"/>
-        </w:tblCellMar>
-      </w:tblPr>
-      <w:tblGrid>
-        <w:gridCol w:w="850"/>
-        <w:gridCol w:w="851"/>
-        <w:gridCol w:w="1418"/>
-        <w:gridCol w:w="1134"/>
-        <w:gridCol w:w="1417"/>
-        <w:gridCol w:w="1843"/>
-      </w:tblGrid>
-      <w:tr>
-        <w:tblPrEx>
-          <w:tblBorders>
-            <w:top w:val="single" w:color="auto" w:sz="4" w:space="0"/>
-            <w:left w:val="single" w:color="auto" w:sz="4" w:space="0"/>
-            <w:bottom w:val="single" w:color="auto" w:sz="4" w:space="0"/>
-            <w:right w:val="single" w:color="auto" w:sz="4" w:space="0"/>
-            <w:insideH w:val="single" w:color="auto" w:sz="4" w:space="0"/>
-            <w:insideV w:val="single" w:color="auto" w:sz="4" w:space="0"/>
-          </w:tblBorders>
-          <w:tblLayout w:type="fixed"/>
-        </w:tblPrEx>
-        <w:tc>
-          <w:tcPr>
-            <w:tcW w:w="850" w:type="dxa"/>
-          </w:tcPr>
-          <w:p>
-            <w:pPr>
-              <w:pStyle w:val="5"/>
-              <w:adjustRightInd w:val="0"/>
-              <w:snapToGrid w:val="0"/>
-              <w:jc w:val="center"/>
-              <w:rPr>
-                <w:rFonts w:ascii="幼圆" w:hAnsi="宋体" w:eastAsia="幼圆"/>
-                <w:sz w:val="18"/>
-                <w:szCs w:val="18"/>
-              </w:rPr>
-            </w:pPr>
-          </w:p>
-        </w:tc>
-        <w:tc>
-          <w:tcPr>
-            <w:tcW w:w="851" w:type="dxa"/>
-          </w:tcPr>
-          <w:p>
-            <w:pPr>
-              <w:pStyle w:val="5"/>
-              <w:adjustRightInd w:val="0"/>
-              <w:snapToGrid w:val="0"/>
-              <w:jc w:val="center"/>
-              <w:rPr>
-                <w:rFonts w:ascii="幼圆" w:hAnsi="宋体" w:eastAsia="幼圆"/>
-                <w:sz w:val="18"/>
-                <w:szCs w:val="18"/>
-              </w:rPr>
-            </w:pPr>
-          </w:p>
-        </w:tc>
-        <w:tc>
-          <w:tcPr>
-            <w:tcW w:w="1418" w:type="dxa"/>
-          </w:tcPr>
-          <w:p>
-            <w:pPr>
-              <w:pStyle w:val="5"/>
-              <w:adjustRightInd w:val="0"/>
-              <w:snapToGrid w:val="0"/>
-              <w:jc w:val="center"/>
-              <w:rPr>
-                <w:rFonts w:ascii="幼圆" w:hAnsi="宋体" w:eastAsia="幼圆"/>
-                <w:sz w:val="18"/>
-                <w:szCs w:val="18"/>
-              </w:rPr>
-            </w:pPr>
-          </w:p>
-        </w:tc>
-        <w:tc>
-          <w:tcPr>
-            <w:tcW w:w="1134" w:type="dxa"/>
-          </w:tcPr>
-          <w:p>
-            <w:pPr>
-              <w:pStyle w:val="5"/>
-              <w:adjustRightInd w:val="0"/>
-              <w:snapToGrid w:val="0"/>
-              <w:jc w:val="center"/>
-              <w:rPr>
-                <w:rFonts w:ascii="幼圆" w:hAnsi="宋体" w:eastAsia="幼圆"/>
-                <w:sz w:val="18"/>
-                <w:szCs w:val="18"/>
-              </w:rPr>
-            </w:pPr>
-          </w:p>
-        </w:tc>
-        <w:tc>
-          <w:tcPr>
-            <w:tcW w:w="1417" w:type="dxa"/>
-          </w:tcPr>
-          <w:p>
-            <w:pPr>
-              <w:pStyle w:val="5"/>
-              <w:adjustRightInd w:val="0"/>
-              <w:snapToGrid w:val="0"/>
-              <w:jc w:val="center"/>
-              <w:rPr>
-                <w:rFonts w:ascii="幼圆" w:hAnsi="宋体" w:eastAsia="幼圆"/>
-                <w:sz w:val="18"/>
-                <w:szCs w:val="18"/>
-              </w:rPr>
-            </w:pPr>
-          </w:p>
-        </w:tc>
-        <w:tc>
-          <w:tcPr>
-            <w:tcW w:w="1843" w:type="dxa"/>
-          </w:tcPr>
-          <w:p>
-            <w:pPr>
-              <w:pStyle w:val="5"/>
-              <w:adjustRightInd w:val="0"/>
-              <w:snapToGrid w:val="0"/>
-              <w:jc w:val="center"/>
-              <w:rPr>
-                <w:rFonts w:ascii="幼圆" w:hAnsi="宋体" w:eastAsia="幼圆"/>
-                <w:sz w:val="18"/>
-                <w:szCs w:val="18"/>
-              </w:rPr>
-            </w:pPr>
-          </w:p>
-        </w:tc>
-      </w:tr>
-      <w:tr>
-        <w:tblPrEx>
-          <w:tblLayout w:type="fixed"/>
-        </w:tblPrEx>
-        <w:tc>
-          <w:tcPr>
-            <w:tcW w:w="850" w:type="dxa"/>
-            <w:vAlign w:val="top"/>
-          </w:tcPr>
-          <w:p>
-            <w:pPr>
-              <w:pStyle w:val="5"/>
-              <w:adjustRightInd w:val="0"/>
-              <w:snapToGrid w:val="0"/>
-              <w:ind w:right="-64" w:rightChars="0"/>
-              <w:rPr>
-                <w:rFonts w:ascii="幼圆" w:hAnsi="宋体" w:eastAsia="幼圆"/>
-                <w:sz w:val="18"/>
-                <w:szCs w:val="18"/>
-              </w:rPr>
-            </w:pPr>
-          </w:p>
-        </w:tc>
-        <w:tc>
-          <w:tcPr>
-            <w:tcW w:w="851" w:type="dxa"/>
-            <w:vAlign w:val="top"/>
-          </w:tcPr>
-          <w:p>
-            <w:pPr>
-              <w:pStyle w:val="5"/>
-              <w:adjustRightInd w:val="0"/>
-              <w:snapToGrid w:val="0"/>
-              <w:ind w:right="-64" w:rightChars="0"/>
-              <w:rPr>
-                <w:rFonts w:ascii="幼圆" w:hAnsi="宋体" w:eastAsia="幼圆"/>
-                <w:sz w:val="18"/>
-                <w:szCs w:val="18"/>
-              </w:rPr>
-            </w:pPr>
-          </w:p>
-        </w:tc>
-        <w:tc>
-          <w:tcPr>
-            <w:tcW w:w="1418" w:type="dxa"/>
-            <w:vAlign w:val="top"/>
-          </w:tcPr>
-          <w:p>
-            <w:pPr>
-              <w:pStyle w:val="5"/>
-              <w:adjustRightInd w:val="0"/>
-              <w:snapToGrid w:val="0"/>
-              <w:ind w:right="-64" w:rightChars="0"/>
-              <w:rPr>
-                <w:rFonts w:ascii="幼圆" w:hAnsi="宋体" w:eastAsia="幼圆"/>
-                <w:sz w:val="18"/>
-                <w:szCs w:val="18"/>
-              </w:rPr>
-            </w:pPr>
-          </w:p>
-        </w:tc>
-        <w:tc>
-          <w:tcPr>
-            <w:tcW w:w="1134" w:type="dxa"/>
-            <w:vAlign w:val="top"/>
-          </w:tcPr>
-          <w:p>
-            <w:pPr>
-              <w:pStyle w:val="5"/>
-              <w:adjustRightInd w:val="0"/>
-              <w:snapToGrid w:val="0"/>
-              <w:ind w:right="-64" w:rightChars="0"/>
-              <w:rPr>
-                <w:rFonts w:ascii="幼圆" w:hAnsi="宋体" w:eastAsia="幼圆"/>
-                <w:sz w:val="18"/>
-                <w:szCs w:val="18"/>
-              </w:rPr>
-            </w:pPr>
-          </w:p>
-        </w:tc>
-        <w:tc>
-          <w:tcPr>
-            <w:tcW w:w="1417" w:type="dxa"/>
-            <w:vAlign w:val="top"/>
-          </w:tcPr>
-          <w:p>
-            <w:pPr>
-              <w:pStyle w:val="5"/>
-              <w:adjustRightInd w:val="0"/>
-              <w:snapToGrid w:val="0"/>
-              <w:ind w:right="-64" w:rightChars="0"/>
-              <w:rPr>
-                <w:rFonts w:ascii="幼圆" w:hAnsi="宋体" w:eastAsia="幼圆"/>
-                <w:sz w:val="18"/>
-                <w:szCs w:val="18"/>
-              </w:rPr>
-            </w:pPr>
-          </w:p>
-        </w:tc>
-        <w:tc>
-          <w:tcPr>
-            <w:tcW w:w="1843" w:type="dxa"/>
-            <w:vAlign w:val="top"/>
-          </w:tcPr>
-          <w:p>
-            <w:pPr>
-              <w:pStyle w:val="5"/>
-              <w:adjustRightInd w:val="0"/>
-              <w:snapToGrid w:val="0"/>
-              <w:ind w:right="-64" w:rightChars="0"/>
-              <w:rPr>
-                <w:rFonts w:ascii="幼圆" w:hAnsi="宋体" w:eastAsia="幼圆"/>
-                <w:sz w:val="18"/>
-                <w:szCs w:val="18"/>
-              </w:rPr>
-            </w:pPr>
-          </w:p>
-        </w:tc>
-      </w:tr>
-    </w:tbl>
     <w:p>
       <w:pPr>
         <w:pStyle w:val="5"/>
@@ -9304,8 +9131,9 @@
         <w:gridCol w:w="851"/>
         <w:gridCol w:w="850"/>
         <w:gridCol w:w="1843"/>
-        <w:gridCol w:w="2268"/>
-        <w:gridCol w:w="1701"/>
+        <w:gridCol w:w="1134"/>
+        <w:gridCol w:w="1196"/>
+        <w:gridCol w:w="1639"/>
       </w:tblGrid>
       <w:tr>
         <w:tblPrEx>
@@ -9399,7 +9227,7 @@
         </w:tc>
         <w:tc>
           <w:tcPr>
-            <w:tcW w:w="2268" w:type="dxa"/>
+            <w:tcW w:w="1134" w:type="dxa"/>
           </w:tcPr>
           <w:p>
             <w:pPr>
@@ -9425,7 +9253,7 @@
         </w:tc>
         <w:tc>
           <w:tcPr>
-            <w:tcW w:w="1701" w:type="dxa"/>
+            <w:tcW w:w="1196" w:type="dxa"/>
           </w:tcPr>
           <w:p>
             <w:pPr>
@@ -9434,7 +9262,7 @@
               <w:snapToGrid w:val="0"/>
               <w:ind w:right="-64"/>
               <w:rPr>
-                <w:rFonts w:ascii="幼圆" w:hAnsi="宋体" w:eastAsia="幼圆"/>
+                <w:rFonts w:hint="eastAsia" w:ascii="幼圆" w:hAnsi="宋体" w:eastAsia="幼圆"/>
                 <w:sz w:val="18"/>
                 <w:szCs w:val="18"/>
               </w:rPr>
@@ -9445,8 +9273,26 @@
                 <w:sz w:val="18"/>
                 <w:szCs w:val="18"/>
               </w:rPr>
-              <w:t>数据和</w:t>
-            </w:r>
+              <w:t>数据</w:t>
+            </w:r>
+          </w:p>
+        </w:tc>
+        <w:tc>
+          <w:tcPr>
+            <w:tcW w:w="1639" w:type="dxa"/>
+          </w:tcPr>
+          <w:p>
+            <w:pPr>
+              <w:pStyle w:val="5"/>
+              <w:adjustRightInd w:val="0"/>
+              <w:snapToGrid w:val="0"/>
+              <w:ind w:right="-64"/>
+              <w:rPr>
+                <w:rFonts w:ascii="幼圆" w:hAnsi="宋体" w:eastAsia="幼圆"/>
+                <w:sz w:val="18"/>
+                <w:szCs w:val="18"/>
+              </w:rPr>
+            </w:pPr>
             <w:r>
               <w:rPr>
                 <w:rFonts w:hint="eastAsia" w:ascii="幼圆" w:hAnsi="宋体" w:eastAsia="幼圆"/>
@@ -9582,7 +9428,7 @@
         </w:tc>
         <w:tc>
           <w:tcPr>
-            <w:tcW w:w="2268" w:type="dxa"/>
+            <w:tcW w:w="1134" w:type="dxa"/>
           </w:tcPr>
           <w:p>
             <w:pPr>
@@ -9616,7 +9462,7 @@
         </w:tc>
         <w:tc>
           <w:tcPr>
-            <w:tcW w:w="1701" w:type="dxa"/>
+            <w:tcW w:w="1196" w:type="dxa"/>
           </w:tcPr>
           <w:p>
             <w:pPr>
@@ -9625,15 +9471,139 @@
               <w:snapToGrid w:val="0"/>
               <w:ind w:right="-64"/>
               <w:rPr>
-                <w:rFonts w:ascii="幼圆" w:hAnsi="宋体" w:eastAsia="幼圆"/>
-                <w:sz w:val="18"/>
-                <w:szCs w:val="18"/>
-              </w:rPr>
-            </w:pPr>
+                <w:rFonts w:hint="eastAsia" w:ascii="幼圆" w:hAnsi="宋体" w:eastAsia="幼圆"/>
+                <w:sz w:val="18"/>
+                <w:szCs w:val="18"/>
+              </w:rPr>
+            </w:pPr>
+            <w:r>
+              <w:rPr>
+                <w:rFonts w:ascii="幼圆" w:hAnsi="宋体" w:eastAsia="幼圆"/>
+                <w:sz w:val="18"/>
+                <w:szCs w:val="18"/>
+              </w:rPr>
+              <w:t>0x0</w:t>
+            </w:r>
+            <w:r>
+              <w:rPr>
+                <w:rFonts w:ascii="幼圆" w:hAnsi="宋体" w:eastAsia="幼圆"/>
+                <w:sz w:val="18"/>
+                <w:szCs w:val="18"/>
+              </w:rPr>
+              <w:t>00006f20</w:t>
+            </w:r>
+            <w:r>
+              <w:rPr>
+                <w:rFonts w:ascii="幼圆" w:hAnsi="宋体" w:eastAsia="幼圆"/>
+                <w:sz w:val="18"/>
+                <w:szCs w:val="18"/>
+              </w:rPr>
+              <w:t>6</w:t>
+            </w:r>
+          </w:p>
+        </w:tc>
+        <w:tc>
+          <w:tcPr>
+            <w:tcW w:w="1639" w:type="dxa"/>
+          </w:tcPr>
+          <w:p>
+            <w:pPr>
+              <w:pStyle w:val="5"/>
+              <w:adjustRightInd w:val="0"/>
+              <w:snapToGrid w:val="0"/>
+              <w:ind w:right="-64"/>
+              <w:rPr>
+                <w:rFonts w:ascii="幼圆" w:hAnsi="宋体" w:eastAsia="幼圆"/>
+                <w:sz w:val="18"/>
+                <w:szCs w:val="18"/>
+              </w:rPr>
+            </w:pPr>
+            <w:r>
+              <w:rPr>
+                <w:rFonts w:ascii="幼圆" w:hAnsi="宋体" w:eastAsia="幼圆"/>
+                <w:sz w:val="18"/>
+                <w:szCs w:val="18"/>
+              </w:rPr>
+              <w:t>0x326f</w:t>
+            </w:r>
           </w:p>
         </w:tc>
       </w:tr>
     </w:tbl>
+    <w:p>
+      <w:pPr>
+        <w:pStyle w:val="5"/>
+        <w:adjustRightInd w:val="0"/>
+        <w:snapToGrid w:val="0"/>
+        <w:ind w:left="630" w:right="-64" w:hanging="630" w:hangingChars="350"/>
+        <w:rPr>
+          <w:rFonts w:ascii="幼圆" w:hAnsi="宋体" w:eastAsia="幼圆"/>
+          <w:sz w:val="18"/>
+          <w:szCs w:val="18"/>
+        </w:rPr>
+      </w:pPr>
+      <w:r>
+        <w:rPr>
+          <w:rFonts w:hint="default" w:ascii="幼圆" w:hAnsi="宋体" w:eastAsia="幼圆"/>
+          <w:sz w:val="18"/>
+          <w:szCs w:val="18"/>
+        </w:rPr>
+        <w:t xml:space="preserve">      其中</w:t>
+      </w:r>
+      <w:r>
+        <w:rPr>
+          <w:rFonts w:ascii="幼圆" w:hAnsi="宋体" w:eastAsia="幼圆"/>
+          <w:sz w:val="18"/>
+          <w:szCs w:val="18"/>
+        </w:rPr>
+        <w:t>0x000006f2</w:t>
+      </w:r>
+      <w:r>
+        <w:rPr>
+          <w:rFonts w:hint="default" w:ascii="幼圆" w:hAnsi="宋体" w:eastAsia="幼圆"/>
+          <w:sz w:val="18"/>
+          <w:szCs w:val="18"/>
+        </w:rPr>
+        <w:t>是TC1的1引脚电压放大1000倍后的数据:</w:t>
+      </w:r>
+      <w:r>
+        <w:rPr>
+          <w:rFonts w:ascii="幼圆" w:hAnsi="宋体" w:eastAsia="幼圆"/>
+          <w:sz w:val="18"/>
+          <w:szCs w:val="18"/>
+        </w:rPr>
+        <w:t>0x000006f2</w:t>
+      </w:r>
+      <w:r>
+        <w:rPr>
+          <w:rFonts w:ascii="幼圆" w:hAnsi="宋体" w:eastAsia="幼圆"/>
+          <w:sz w:val="18"/>
+          <w:szCs w:val="18"/>
+        </w:rPr>
+        <w:t>为1.778v；</w:t>
+      </w:r>
+    </w:p>
+    <w:p>
+      <w:pPr>
+        <w:pStyle w:val="5"/>
+        <w:adjustRightInd w:val="0"/>
+        <w:snapToGrid w:val="0"/>
+        <w:ind w:left="178" w:leftChars="81" w:right="-64" w:firstLine="450" w:firstLineChars="250"/>
+        <w:rPr>
+          <w:rFonts w:hint="eastAsia" w:ascii="幼圆" w:hAnsi="宋体" w:eastAsia="幼圆"/>
+          <w:sz w:val="18"/>
+          <w:szCs w:val="18"/>
+        </w:rPr>
+      </w:pPr>
+      <w:r>
+        <w:rPr>
+          <w:rFonts w:ascii="幼圆" w:hAnsi="宋体" w:eastAsia="幼圆"/>
+          <w:sz w:val="18"/>
+          <w:szCs w:val="18"/>
+        </w:rPr>
+        <w:t>0x06位温度校准系数放大10倍的数据0x06代表需要增加0.6度，如果需要减少0.6度那么数据取补码；</w:t>
+      </w:r>
+    </w:p>
     <w:p>
       <w:pPr>
         <w:pStyle w:val="5"/>
@@ -9664,287 +9634,7 @@
         </w:rPr>
         <w:t>应答帧（）</w:t>
       </w:r>
-      <w:bookmarkStart w:id="1" w:name="_GoBack"/>
-      <w:bookmarkEnd w:id="1"/>
-    </w:p>
-    <w:tbl>
-      <w:tblPr>
-        <w:tblStyle w:val="11"/>
-        <w:tblW w:w="7513" w:type="dxa"/>
-        <w:tblInd w:w="675" w:type="dxa"/>
-        <w:tblBorders>
-          <w:top w:val="single" w:color="auto" w:sz="4" w:space="0"/>
-          <w:left w:val="single" w:color="auto" w:sz="4" w:space="0"/>
-          <w:bottom w:val="single" w:color="auto" w:sz="4" w:space="0"/>
-          <w:right w:val="single" w:color="auto" w:sz="4" w:space="0"/>
-          <w:insideH w:val="single" w:color="auto" w:sz="4" w:space="0"/>
-          <w:insideV w:val="single" w:color="auto" w:sz="4" w:space="0"/>
-        </w:tblBorders>
-        <w:tblLayout w:type="fixed"/>
-        <w:tblCellMar>
-          <w:top w:w="0" w:type="dxa"/>
-          <w:left w:w="108" w:type="dxa"/>
-          <w:bottom w:w="0" w:type="dxa"/>
-          <w:right w:w="108" w:type="dxa"/>
-        </w:tblCellMar>
-      </w:tblPr>
-      <w:tblGrid>
-        <w:gridCol w:w="850"/>
-        <w:gridCol w:w="851"/>
-        <w:gridCol w:w="1418"/>
-        <w:gridCol w:w="1134"/>
-        <w:gridCol w:w="1417"/>
-        <w:gridCol w:w="1843"/>
-      </w:tblGrid>
-      <w:tr>
-        <w:tblPrEx>
-          <w:tblBorders>
-            <w:top w:val="single" w:color="auto" w:sz="4" w:space="0"/>
-            <w:left w:val="single" w:color="auto" w:sz="4" w:space="0"/>
-            <w:bottom w:val="single" w:color="auto" w:sz="4" w:space="0"/>
-            <w:right w:val="single" w:color="auto" w:sz="4" w:space="0"/>
-            <w:insideH w:val="single" w:color="auto" w:sz="4" w:space="0"/>
-            <w:insideV w:val="single" w:color="auto" w:sz="4" w:space="0"/>
-          </w:tblBorders>
-          <w:tblLayout w:type="fixed"/>
-        </w:tblPrEx>
-        <w:tc>
-          <w:tcPr>
-            <w:tcW w:w="850" w:type="dxa"/>
-          </w:tcPr>
-          <w:p>
-            <w:pPr>
-              <w:pStyle w:val="5"/>
-              <w:adjustRightInd w:val="0"/>
-              <w:snapToGrid w:val="0"/>
-              <w:jc w:val="center"/>
-              <w:rPr>
-                <w:rFonts w:ascii="幼圆" w:hAnsi="宋体" w:eastAsia="幼圆"/>
-                <w:sz w:val="18"/>
-                <w:szCs w:val="18"/>
-              </w:rPr>
-            </w:pPr>
-          </w:p>
-        </w:tc>
-        <w:tc>
-          <w:tcPr>
-            <w:tcW w:w="851" w:type="dxa"/>
-          </w:tcPr>
-          <w:p>
-            <w:pPr>
-              <w:pStyle w:val="5"/>
-              <w:adjustRightInd w:val="0"/>
-              <w:snapToGrid w:val="0"/>
-              <w:jc w:val="center"/>
-              <w:rPr>
-                <w:rFonts w:ascii="幼圆" w:hAnsi="宋体" w:eastAsia="幼圆"/>
-                <w:sz w:val="18"/>
-                <w:szCs w:val="18"/>
-              </w:rPr>
-            </w:pPr>
-          </w:p>
-        </w:tc>
-        <w:tc>
-          <w:tcPr>
-            <w:tcW w:w="1418" w:type="dxa"/>
-          </w:tcPr>
-          <w:p>
-            <w:pPr>
-              <w:pStyle w:val="5"/>
-              <w:adjustRightInd w:val="0"/>
-              <w:snapToGrid w:val="0"/>
-              <w:jc w:val="center"/>
-              <w:rPr>
-                <w:rFonts w:ascii="幼圆" w:hAnsi="宋体" w:eastAsia="幼圆"/>
-                <w:sz w:val="18"/>
-                <w:szCs w:val="18"/>
-              </w:rPr>
-            </w:pPr>
-          </w:p>
-        </w:tc>
-        <w:tc>
-          <w:tcPr>
-            <w:tcW w:w="1134" w:type="dxa"/>
-          </w:tcPr>
-          <w:p>
-            <w:pPr>
-              <w:pStyle w:val="5"/>
-              <w:adjustRightInd w:val="0"/>
-              <w:snapToGrid w:val="0"/>
-              <w:jc w:val="center"/>
-              <w:rPr>
-                <w:rFonts w:ascii="幼圆" w:hAnsi="宋体" w:eastAsia="幼圆"/>
-                <w:sz w:val="18"/>
-                <w:szCs w:val="18"/>
-              </w:rPr>
-            </w:pPr>
-          </w:p>
-        </w:tc>
-        <w:tc>
-          <w:tcPr>
-            <w:tcW w:w="1417" w:type="dxa"/>
-          </w:tcPr>
-          <w:p>
-            <w:pPr>
-              <w:pStyle w:val="5"/>
-              <w:adjustRightInd w:val="0"/>
-              <w:snapToGrid w:val="0"/>
-              <w:jc w:val="center"/>
-              <w:rPr>
-                <w:rFonts w:ascii="幼圆" w:hAnsi="宋体" w:eastAsia="幼圆"/>
-                <w:sz w:val="18"/>
-                <w:szCs w:val="18"/>
-              </w:rPr>
-            </w:pPr>
-          </w:p>
-        </w:tc>
-        <w:tc>
-          <w:tcPr>
-            <w:tcW w:w="1843" w:type="dxa"/>
-          </w:tcPr>
-          <w:p>
-            <w:pPr>
-              <w:pStyle w:val="5"/>
-              <w:adjustRightInd w:val="0"/>
-              <w:snapToGrid w:val="0"/>
-              <w:jc w:val="center"/>
-              <w:rPr>
-                <w:rFonts w:ascii="幼圆" w:hAnsi="宋体" w:eastAsia="幼圆"/>
-                <w:sz w:val="18"/>
-                <w:szCs w:val="18"/>
-              </w:rPr>
-            </w:pPr>
-          </w:p>
-        </w:tc>
-      </w:tr>
-      <w:tr>
-        <w:tblPrEx>
-          <w:tblBorders>
-            <w:top w:val="single" w:color="auto" w:sz="4" w:space="0"/>
-            <w:left w:val="single" w:color="auto" w:sz="4" w:space="0"/>
-            <w:bottom w:val="single" w:color="auto" w:sz="4" w:space="0"/>
-            <w:right w:val="single" w:color="auto" w:sz="4" w:space="0"/>
-            <w:insideH w:val="single" w:color="auto" w:sz="4" w:space="0"/>
-            <w:insideV w:val="single" w:color="auto" w:sz="4" w:space="0"/>
-          </w:tblBorders>
-          <w:tblLayout w:type="fixed"/>
-        </w:tblPrEx>
-        <w:tc>
-          <w:tcPr>
-            <w:tcW w:w="850" w:type="dxa"/>
-            <w:vAlign w:val="top"/>
-          </w:tcPr>
-          <w:p>
-            <w:pPr>
-              <w:pStyle w:val="5"/>
-              <w:adjustRightInd w:val="0"/>
-              <w:snapToGrid w:val="0"/>
-              <w:ind w:right="-64" w:rightChars="0"/>
-              <w:rPr>
-                <w:rFonts w:ascii="幼圆" w:hAnsi="宋体" w:eastAsia="幼圆"/>
-                <w:sz w:val="18"/>
-                <w:szCs w:val="18"/>
-              </w:rPr>
-            </w:pPr>
-          </w:p>
-        </w:tc>
-        <w:tc>
-          <w:tcPr>
-            <w:tcW w:w="851" w:type="dxa"/>
-            <w:vAlign w:val="top"/>
-          </w:tcPr>
-          <w:p>
-            <w:pPr>
-              <w:pStyle w:val="5"/>
-              <w:adjustRightInd w:val="0"/>
-              <w:snapToGrid w:val="0"/>
-              <w:ind w:right="-64" w:rightChars="0"/>
-              <w:rPr>
-                <w:rFonts w:ascii="幼圆" w:hAnsi="宋体" w:eastAsia="幼圆"/>
-                <w:sz w:val="18"/>
-                <w:szCs w:val="18"/>
-              </w:rPr>
-            </w:pPr>
-          </w:p>
-        </w:tc>
-        <w:tc>
-          <w:tcPr>
-            <w:tcW w:w="1418" w:type="dxa"/>
-            <w:vAlign w:val="top"/>
-          </w:tcPr>
-          <w:p>
-            <w:pPr>
-              <w:pStyle w:val="5"/>
-              <w:adjustRightInd w:val="0"/>
-              <w:snapToGrid w:val="0"/>
-              <w:ind w:right="-64" w:rightChars="0"/>
-              <w:rPr>
-                <w:rFonts w:ascii="幼圆" w:hAnsi="宋体" w:eastAsia="幼圆"/>
-                <w:sz w:val="18"/>
-                <w:szCs w:val="18"/>
-              </w:rPr>
-            </w:pPr>
-          </w:p>
-        </w:tc>
-        <w:tc>
-          <w:tcPr>
-            <w:tcW w:w="1134" w:type="dxa"/>
-            <w:vAlign w:val="top"/>
-          </w:tcPr>
-          <w:p>
-            <w:pPr>
-              <w:pStyle w:val="5"/>
-              <w:adjustRightInd w:val="0"/>
-              <w:snapToGrid w:val="0"/>
-              <w:ind w:right="-64" w:rightChars="0"/>
-              <w:rPr>
-                <w:rFonts w:ascii="幼圆" w:hAnsi="宋体" w:eastAsia="幼圆"/>
-                <w:sz w:val="18"/>
-                <w:szCs w:val="18"/>
-              </w:rPr>
-            </w:pPr>
-          </w:p>
-        </w:tc>
-        <w:tc>
-          <w:tcPr>
-            <w:tcW w:w="1417" w:type="dxa"/>
-            <w:vAlign w:val="top"/>
-          </w:tcPr>
-          <w:p>
-            <w:pPr>
-              <w:pStyle w:val="5"/>
-              <w:adjustRightInd w:val="0"/>
-              <w:snapToGrid w:val="0"/>
-              <w:ind w:right="-64" w:rightChars="0"/>
-              <w:rPr>
-                <w:rFonts w:ascii="幼圆" w:hAnsi="宋体" w:eastAsia="幼圆"/>
-                <w:sz w:val="18"/>
-                <w:szCs w:val="18"/>
-              </w:rPr>
-            </w:pPr>
-          </w:p>
-        </w:tc>
-        <w:tc>
-          <w:tcPr>
-            <w:tcW w:w="1843" w:type="dxa"/>
-            <w:vAlign w:val="top"/>
-          </w:tcPr>
-          <w:p>
-            <w:pPr>
-              <w:pStyle w:val="5"/>
-              <w:adjustRightInd w:val="0"/>
-              <w:snapToGrid w:val="0"/>
-              <w:ind w:right="-64" w:rightChars="0"/>
-              <w:rPr>
-                <w:rFonts w:ascii="幼圆" w:hAnsi="宋体" w:eastAsia="幼圆"/>
-                <w:sz w:val="18"/>
-                <w:szCs w:val="18"/>
-              </w:rPr>
-            </w:pPr>
-          </w:p>
-        </w:tc>
-      </w:tr>
-    </w:tbl>
+    </w:p>
     <w:p>
       <w:pPr>
         <w:pStyle w:val="5"/>

--- a/soil FDR/docs/需求/土壤湿度温度变送器说明书 2020-04-30 V0.2.docx
+++ b/soil FDR/docs/需求/土壤湿度温度变送器说明书 2020-04-30 V0.2.docx
@@ -6246,39 +6246,7 @@
                 <w:sz w:val="18"/>
                 <w:szCs w:val="18"/>
               </w:rPr>
-              <w:t>校准</w:t>
-            </w:r>
-            <w:r>
-              <w:rPr>
-                <w:rFonts w:hint="default" w:ascii="幼圆" w:hAnsi="宋体" w:eastAsia="幼圆"/>
-                <w:sz w:val="18"/>
-                <w:szCs w:val="18"/>
-              </w:rPr>
-              <w:t>参考电压和</w:t>
-            </w:r>
-            <w:r>
-              <w:rPr>
-                <w:rFonts w:hint="default" w:ascii="幼圆" w:hAnsi="宋体" w:eastAsia="幼圆"/>
-                <w:sz w:val="18"/>
-                <w:szCs w:val="18"/>
-              </w:rPr>
-              <w:t>温度参数，对应功能码0x09，数据为</w:t>
-            </w:r>
-            <w:r>
-              <w:rPr>
-                <w:rFonts w:hint="default" w:ascii="幼圆" w:hAnsi="宋体" w:eastAsia="幼圆"/>
-                <w:sz w:val="18"/>
-                <w:szCs w:val="18"/>
-              </w:rPr>
-              <w:t>参考电压放大1000倍，温度</w:t>
-            </w:r>
-            <w:r>
-              <w:rPr>
-                <w:rFonts w:hint="default" w:ascii="幼圆" w:hAnsi="宋体" w:eastAsia="幼圆"/>
-                <w:sz w:val="18"/>
-                <w:szCs w:val="18"/>
-              </w:rPr>
-              <w:t>放大10的数值，负数反码</w:t>
+              <w:t>校准参考电压和温度参数，对应功能码0x09，数据为参考电压放大1000倍，温度放大10的数值，负数反码</w:t>
             </w:r>
           </w:p>
         </w:tc>
@@ -8948,8 +8916,6 @@
         </w:rPr>
         <w:t xml:space="preserve">      每4个字节代表一个系数，数据为系数放大10倍后的数据，负数取反码，3个系数共12字节</w:t>
       </w:r>
-      <w:bookmarkStart w:id="1" w:name="_GoBack"/>
-      <w:bookmarkEnd w:id="1"/>
     </w:p>
     <w:p>
       <w:pPr>
@@ -9109,8 +9075,8 @@
     <w:tbl>
       <w:tblPr>
         <w:tblStyle w:val="11"/>
-        <w:tblW w:w="7513" w:type="dxa"/>
-        <w:tblInd w:w="675" w:type="dxa"/>
+        <w:tblW w:w="7904" w:type="dxa"/>
+        <w:tblInd w:w="284" w:type="dxa"/>
         <w:tblBorders>
           <w:top w:val="single" w:color="auto" w:sz="4" w:space="0"/>
           <w:left w:val="single" w:color="auto" w:sz="4" w:space="0"/>
@@ -9128,11 +9094,13 @@
         </w:tblCellMar>
       </w:tblPr>
       <w:tblGrid>
-        <w:gridCol w:w="851"/>
-        <w:gridCol w:w="850"/>
-        <w:gridCol w:w="1843"/>
-        <w:gridCol w:w="1134"/>
-        <w:gridCol w:w="1196"/>
+        <w:gridCol w:w="874"/>
+        <w:gridCol w:w="901"/>
+        <w:gridCol w:w="927"/>
+        <w:gridCol w:w="1099"/>
+        <w:gridCol w:w="1122"/>
+        <w:gridCol w:w="671"/>
+        <w:gridCol w:w="671"/>
         <w:gridCol w:w="1639"/>
       </w:tblGrid>
       <w:tr>
@@ -9149,7 +9117,7 @@
         </w:tblPrEx>
         <w:tc>
           <w:tcPr>
-            <w:tcW w:w="851" w:type="dxa"/>
+            <w:tcW w:w="874" w:type="dxa"/>
           </w:tcPr>
           <w:p>
             <w:pPr>
@@ -9175,7 +9143,7 @@
         </w:tc>
         <w:tc>
           <w:tcPr>
-            <w:tcW w:w="850" w:type="dxa"/>
+            <w:tcW w:w="901" w:type="dxa"/>
           </w:tcPr>
           <w:p>
             <w:pPr>
@@ -9201,7 +9169,7 @@
         </w:tc>
         <w:tc>
           <w:tcPr>
-            <w:tcW w:w="1843" w:type="dxa"/>
+            <w:tcW w:w="927" w:type="dxa"/>
           </w:tcPr>
           <w:p>
             <w:pPr>
@@ -9227,7 +9195,7 @@
         </w:tc>
         <w:tc>
           <w:tcPr>
-            <w:tcW w:w="1134" w:type="dxa"/>
+            <w:tcW w:w="1099" w:type="dxa"/>
           </w:tcPr>
           <w:p>
             <w:pPr>
@@ -9253,7 +9221,7 @@
         </w:tc>
         <w:tc>
           <w:tcPr>
-            <w:tcW w:w="1196" w:type="dxa"/>
+            <w:tcW w:w="1122" w:type="dxa"/>
           </w:tcPr>
           <w:p>
             <w:pPr>
@@ -9273,7 +9241,59 @@
                 <w:sz w:val="18"/>
                 <w:szCs w:val="18"/>
               </w:rPr>
-              <w:t>数据</w:t>
+              <w:t>电源电压</w:t>
+            </w:r>
+          </w:p>
+        </w:tc>
+        <w:tc>
+          <w:tcPr>
+            <w:tcW w:w="671" w:type="dxa"/>
+          </w:tcPr>
+          <w:p>
+            <w:pPr>
+              <w:pStyle w:val="5"/>
+              <w:adjustRightInd w:val="0"/>
+              <w:snapToGrid w:val="0"/>
+              <w:ind w:right="-64"/>
+              <w:rPr>
+                <w:rFonts w:hint="default" w:ascii="幼圆" w:hAnsi="宋体" w:eastAsia="幼圆"/>
+                <w:sz w:val="18"/>
+                <w:szCs w:val="18"/>
+              </w:rPr>
+            </w:pPr>
+            <w:r>
+              <w:rPr>
+                <w:rFonts w:hint="default" w:ascii="幼圆" w:hAnsi="宋体" w:eastAsia="幼圆"/>
+                <w:sz w:val="18"/>
+                <w:szCs w:val="18"/>
+              </w:rPr>
+              <w:t>探针空测电压</w:t>
+            </w:r>
+          </w:p>
+        </w:tc>
+        <w:tc>
+          <w:tcPr>
+            <w:tcW w:w="671" w:type="dxa"/>
+          </w:tcPr>
+          <w:p>
+            <w:pPr>
+              <w:pStyle w:val="5"/>
+              <w:adjustRightInd w:val="0"/>
+              <w:snapToGrid w:val="0"/>
+              <w:ind w:right="-64"/>
+              <w:rPr>
+                <w:rFonts w:hint="default" w:ascii="幼圆" w:hAnsi="宋体" w:eastAsia="幼圆"/>
+                <w:sz w:val="18"/>
+                <w:szCs w:val="18"/>
+              </w:rPr>
+            </w:pPr>
+            <w:r>
+              <w:rPr>
+                <w:rFonts w:hint="default" w:ascii="幼圆" w:hAnsi="宋体" w:eastAsia="幼圆"/>
+                <w:sz w:val="18"/>
+                <w:szCs w:val="18"/>
+              </w:rPr>
+              <w:t>温度校准系数</w:t>
             </w:r>
           </w:p>
         </w:tc>
@@ -9318,7 +9338,7 @@
         </w:tblPrEx>
         <w:tc>
           <w:tcPr>
-            <w:tcW w:w="851" w:type="dxa"/>
+            <w:tcW w:w="874" w:type="dxa"/>
           </w:tcPr>
           <w:p>
             <w:pPr>
@@ -9344,7 +9364,7 @@
         </w:tc>
         <w:tc>
           <w:tcPr>
-            <w:tcW w:w="850" w:type="dxa"/>
+            <w:tcW w:w="901" w:type="dxa"/>
           </w:tcPr>
           <w:p>
             <w:pPr>
@@ -9378,7 +9398,7 @@
         </w:tc>
         <w:tc>
           <w:tcPr>
-            <w:tcW w:w="1843" w:type="dxa"/>
+            <w:tcW w:w="927" w:type="dxa"/>
           </w:tcPr>
           <w:p>
             <w:pPr>
@@ -9428,7 +9448,7 @@
         </w:tc>
         <w:tc>
           <w:tcPr>
-            <w:tcW w:w="1134" w:type="dxa"/>
+            <w:tcW w:w="1099" w:type="dxa"/>
           </w:tcPr>
           <w:p>
             <w:pPr>
@@ -9456,13 +9476,13 @@
                 <w:sz w:val="18"/>
                 <w:szCs w:val="18"/>
               </w:rPr>
-              <w:t>5</w:t>
-            </w:r>
-          </w:p>
-        </w:tc>
-        <w:tc>
-          <w:tcPr>
-            <w:tcW w:w="1196" w:type="dxa"/>
+              <w:t>9</w:t>
+            </w:r>
+          </w:p>
+        </w:tc>
+        <w:tc>
+          <w:tcPr>
+            <w:tcW w:w="1122" w:type="dxa"/>
           </w:tcPr>
           <w:p>
             <w:pPr>
@@ -9482,6 +9502,74 @@
                 <w:sz w:val="18"/>
                 <w:szCs w:val="18"/>
               </w:rPr>
+              <w:t>0x00000</w:t>
+            </w:r>
+            <w:r>
+              <w:rPr>
+                <w:rFonts w:ascii="幼圆" w:hAnsi="宋体" w:eastAsia="幼圆"/>
+                <w:sz w:val="18"/>
+                <w:szCs w:val="18"/>
+              </w:rPr>
+              <w:t>ce4</w:t>
+            </w:r>
+          </w:p>
+        </w:tc>
+        <w:tc>
+          <w:tcPr>
+            <w:tcW w:w="671" w:type="dxa"/>
+          </w:tcPr>
+          <w:p>
+            <w:pPr>
+              <w:pStyle w:val="5"/>
+              <w:adjustRightInd w:val="0"/>
+              <w:snapToGrid w:val="0"/>
+              <w:ind w:right="-64"/>
+              <w:rPr>
+                <w:rFonts w:ascii="幼圆" w:hAnsi="宋体" w:eastAsia="幼圆"/>
+                <w:sz w:val="18"/>
+                <w:szCs w:val="18"/>
+              </w:rPr>
+            </w:pPr>
+            <w:r>
+              <w:rPr>
+                <w:rFonts w:ascii="幼圆" w:hAnsi="宋体" w:eastAsia="幼圆"/>
+                <w:sz w:val="18"/>
+                <w:szCs w:val="18"/>
+              </w:rPr>
+              <w:t>0x00000</w:t>
+            </w:r>
+            <w:r>
+              <w:rPr>
+                <w:rFonts w:ascii="幼圆" w:hAnsi="宋体" w:eastAsia="幼圆"/>
+                <w:sz w:val="18"/>
+                <w:szCs w:val="18"/>
+              </w:rPr>
+              <w:t>60f</w:t>
+            </w:r>
+          </w:p>
+        </w:tc>
+        <w:tc>
+          <w:tcPr>
+            <w:tcW w:w="671" w:type="dxa"/>
+          </w:tcPr>
+          <w:p>
+            <w:pPr>
+              <w:pStyle w:val="5"/>
+              <w:adjustRightInd w:val="0"/>
+              <w:snapToGrid w:val="0"/>
+              <w:ind w:right="-64"/>
+              <w:rPr>
+                <w:rFonts w:ascii="幼圆" w:hAnsi="宋体" w:eastAsia="幼圆"/>
+                <w:sz w:val="18"/>
+                <w:szCs w:val="18"/>
+              </w:rPr>
+            </w:pPr>
+            <w:r>
+              <w:rPr>
+                <w:rFonts w:ascii="幼圆" w:hAnsi="宋体" w:eastAsia="幼圆"/>
+                <w:sz w:val="18"/>
+                <w:szCs w:val="18"/>
+              </w:rPr>
               <w:t>0x0</w:t>
             </w:r>
             <w:r>
@@ -9490,14 +9578,6 @@
                 <w:sz w:val="18"/>
                 <w:szCs w:val="18"/>
               </w:rPr>
-              <w:t>00006f20</w:t>
-            </w:r>
-            <w:r>
-              <w:rPr>
-                <w:rFonts w:ascii="幼圆" w:hAnsi="宋体" w:eastAsia="幼圆"/>
-                <w:sz w:val="18"/>
-                <w:szCs w:val="18"/>
-              </w:rPr>
               <w:t>6</w:t>
             </w:r>
           </w:p>
@@ -9524,8 +9604,18 @@
                 <w:sz w:val="18"/>
                 <w:szCs w:val="18"/>
               </w:rPr>
-              <w:t>0x326f</w:t>
-            </w:r>
+              <w:t>0x</w:t>
+            </w:r>
+            <w:r>
+              <w:rPr>
+                <w:rFonts w:ascii="幼圆" w:hAnsi="宋体" w:eastAsia="幼圆"/>
+                <w:sz w:val="18"/>
+                <w:szCs w:val="18"/>
+              </w:rPr>
+              <w:t>d5ff</w:t>
+            </w:r>
+            <w:bookmarkStart w:id="1" w:name="_GoBack"/>
+            <w:bookmarkEnd w:id="1"/>
           </w:p>
         </w:tc>
       </w:tr>
@@ -9548,7 +9638,7 @@
           <w:sz w:val="18"/>
           <w:szCs w:val="18"/>
         </w:rPr>
-        <w:t xml:space="preserve">      其中</w:t>
+        <w:t xml:space="preserve">     其中</w:t>
       </w:r>
       <w:r>
         <w:rPr>
@@ -9556,31 +9646,39 @@
           <w:sz w:val="18"/>
           <w:szCs w:val="18"/>
         </w:rPr>
-        <w:t>0x000006f2</w:t>
+        <w:t>0x00000ce4</w:t>
       </w:r>
       <w:r>
         <w:rPr>
-          <w:rFonts w:hint="default" w:ascii="幼圆" w:hAnsi="宋体" w:eastAsia="幼圆"/>
-          <w:sz w:val="18"/>
-          <w:szCs w:val="18"/>
-        </w:rPr>
-        <w:t>是TC1的1引脚电压放大1000倍后的数据:</w:t>
+          <w:rFonts w:ascii="幼圆" w:hAnsi="宋体" w:eastAsia="幼圆"/>
+          <w:sz w:val="18"/>
+          <w:szCs w:val="18"/>
+        </w:rPr>
+        <w:t>为</w:t>
       </w:r>
       <w:r>
         <w:rPr>
-          <w:rFonts w:ascii="幼圆" w:hAnsi="宋体" w:eastAsia="幼圆"/>
-          <w:sz w:val="18"/>
-          <w:szCs w:val="18"/>
-        </w:rPr>
-        <w:t>0x000006f2</w:t>
+          <w:rFonts w:hint="default" w:ascii="幼圆" w:hAnsi="宋体" w:eastAsia="幼圆"/>
+          <w:sz w:val="18"/>
+          <w:szCs w:val="18"/>
+        </w:rPr>
+        <w:t>路板3.3V电源的实际</w:t>
       </w:r>
       <w:r>
         <w:rPr>
-          <w:rFonts w:ascii="幼圆" w:hAnsi="宋体" w:eastAsia="幼圆"/>
-          <w:sz w:val="18"/>
-          <w:szCs w:val="18"/>
-        </w:rPr>
-        <w:t>为1.778v；</w:t>
+          <w:rFonts w:hint="default" w:ascii="幼圆" w:hAnsi="宋体" w:eastAsia="幼圆"/>
+          <w:sz w:val="18"/>
+          <w:szCs w:val="18"/>
+        </w:rPr>
+        <w:t>电压放大1000倍后的数据</w:t>
+      </w:r>
+      <w:r>
+        <w:rPr>
+          <w:rFonts w:ascii="幼圆" w:hAnsi="宋体" w:eastAsia="幼圆"/>
+          <w:sz w:val="18"/>
+          <w:szCs w:val="18"/>
+        </w:rPr>
+        <w:t>；</w:t>
       </w:r>
     </w:p>
     <w:p>
@@ -9588,7 +9686,36 @@
         <w:pStyle w:val="5"/>
         <w:adjustRightInd w:val="0"/>
         <w:snapToGrid w:val="0"/>
-        <w:ind w:left="178" w:leftChars="81" w:right="-64" w:firstLine="450" w:firstLineChars="250"/>
+        <w:ind w:right="-64" w:firstLine="450" w:firstLineChars="250"/>
+        <w:rPr>
+          <w:rFonts w:ascii="幼圆" w:hAnsi="宋体" w:eastAsia="幼圆"/>
+          <w:sz w:val="18"/>
+          <w:szCs w:val="18"/>
+        </w:rPr>
+      </w:pPr>
+      <w:r>
+        <w:rPr>
+          <w:rFonts w:ascii="幼圆" w:hAnsi="宋体" w:eastAsia="幼圆"/>
+          <w:sz w:val="18"/>
+          <w:szCs w:val="18"/>
+        </w:rPr>
+        <w:t>0x0000060f</w:t>
+      </w:r>
+      <w:r>
+        <w:rPr>
+          <w:rFonts w:ascii="幼圆" w:hAnsi="宋体" w:eastAsia="幼圆"/>
+          <w:sz w:val="18"/>
+          <w:szCs w:val="18"/>
+        </w:rPr>
+        <w:t>为探针空测电压放大1000倍后的数据</w:t>
+      </w:r>
+    </w:p>
+    <w:p>
+      <w:pPr>
+        <w:pStyle w:val="5"/>
+        <w:adjustRightInd w:val="0"/>
+        <w:snapToGrid w:val="0"/>
+        <w:ind w:right="-64" w:firstLine="450" w:firstLineChars="250"/>
         <w:rPr>
           <w:rFonts w:hint="eastAsia" w:ascii="幼圆" w:hAnsi="宋体" w:eastAsia="幼圆"/>
           <w:sz w:val="18"/>
@@ -9612,7 +9739,6 @@
         <w:ind w:right="-64"/>
         <w:rPr>
           <w:rFonts w:ascii="幼圆" w:hAnsi="宋体" w:eastAsia="幼圆"/>
-          <w:b/>
           <w:sz w:val="18"/>
           <w:szCs w:val="18"/>
         </w:rPr>
@@ -9625,28 +9751,6 @@
         </w:rPr>
         <w:t xml:space="preserve">      </w:t>
       </w:r>
-      <w:r>
-        <w:rPr>
-          <w:rFonts w:hint="eastAsia" w:ascii="幼圆" w:hAnsi="宋体" w:eastAsia="幼圆"/>
-          <w:b/>
-          <w:sz w:val="18"/>
-          <w:szCs w:val="18"/>
-        </w:rPr>
-        <w:t>应答帧（）</w:t>
-      </w:r>
-    </w:p>
-    <w:p>
-      <w:pPr>
-        <w:pStyle w:val="5"/>
-        <w:adjustRightInd w:val="0"/>
-        <w:snapToGrid w:val="0"/>
-        <w:ind w:left="1073"/>
-        <w:rPr>
-          <w:rFonts w:ascii="幼圆" w:hAnsi="宋体" w:eastAsia="幼圆"/>
-          <w:sz w:val="18"/>
-          <w:szCs w:val="18"/>
-        </w:rPr>
-      </w:pPr>
     </w:p>
     <w:p>
       <w:pPr>

--- a/soil FDR/docs/需求/土壤湿度温度变送器说明书 2020-04-30 V0.2.docx
+++ b/soil FDR/docs/需求/土壤湿度温度变送器说明书 2020-04-30 V0.2.docx
@@ -5007,6 +5007,14 @@
       </w:tr>
       <w:tr>
         <w:tblPrEx>
+          <w:tblBorders>
+            <w:top w:val="single" w:color="auto" w:sz="4" w:space="0"/>
+            <w:left w:val="single" w:color="auto" w:sz="4" w:space="0"/>
+            <w:bottom w:val="single" w:color="auto" w:sz="4" w:space="0"/>
+            <w:right w:val="single" w:color="auto" w:sz="4" w:space="0"/>
+            <w:insideH w:val="single" w:color="auto" w:sz="4" w:space="0"/>
+            <w:insideV w:val="single" w:color="auto" w:sz="4" w:space="0"/>
+          </w:tblBorders>
           <w:tblLayout w:type="fixed"/>
         </w:tblPrEx>
         <w:tc>
@@ -6386,6 +6394,14 @@
       </w:tblGrid>
       <w:tr>
         <w:tblPrEx>
+          <w:tblBorders>
+            <w:top w:val="single" w:color="auto" w:sz="4" w:space="0"/>
+            <w:left w:val="single" w:color="auto" w:sz="4" w:space="0"/>
+            <w:bottom w:val="single" w:color="auto" w:sz="4" w:space="0"/>
+            <w:right w:val="single" w:color="auto" w:sz="4" w:space="0"/>
+            <w:insideH w:val="single" w:color="auto" w:sz="4" w:space="0"/>
+            <w:insideV w:val="single" w:color="auto" w:sz="4" w:space="0"/>
+          </w:tblBorders>
           <w:tblLayout w:type="fixed"/>
         </w:tblPrEx>
         <w:tc>
@@ -6894,14 +6910,6 @@
       </w:tr>
       <w:tr>
         <w:tblPrEx>
-          <w:tblBorders>
-            <w:top w:val="single" w:color="auto" w:sz="4" w:space="0"/>
-            <w:left w:val="single" w:color="auto" w:sz="4" w:space="0"/>
-            <w:bottom w:val="single" w:color="auto" w:sz="4" w:space="0"/>
-            <w:right w:val="single" w:color="auto" w:sz="4" w:space="0"/>
-            <w:insideH w:val="single" w:color="auto" w:sz="4" w:space="0"/>
-            <w:insideV w:val="single" w:color="auto" w:sz="4" w:space="0"/>
-          </w:tblBorders>
           <w:tblLayout w:type="fixed"/>
         </w:tblPrEx>
         <w:tc>
@@ -9293,7 +9301,7 @@
                 <w:sz w:val="18"/>
                 <w:szCs w:val="18"/>
               </w:rPr>
-              <w:t>温度校准系数</w:t>
+              <w:t>温度补偿系数</w:t>
             </w:r>
           </w:p>
         </w:tc>
@@ -9614,8 +9622,6 @@
               </w:rPr>
               <w:t>d5ff</w:t>
             </w:r>
-            <w:bookmarkStart w:id="1" w:name="_GoBack"/>
-            <w:bookmarkEnd w:id="1"/>
           </w:p>
         </w:tc>
       </w:tr>
@@ -9654,7 +9660,7 @@
           <w:sz w:val="18"/>
           <w:szCs w:val="18"/>
         </w:rPr>
-        <w:t>为</w:t>
+        <w:t>为电</w:t>
       </w:r>
       <w:r>
         <w:rPr>
@@ -9728,7 +9734,25 @@
           <w:sz w:val="18"/>
           <w:szCs w:val="18"/>
         </w:rPr>
-        <w:t>0x06位温度校准系数放大10倍的数据0x06代表需要增加0.6度，如果需要减少0.6度那么数据取补码；</w:t>
+        <w:t>0x06位</w:t>
+      </w:r>
+      <w:r>
+        <w:rPr>
+          <w:rFonts w:hint="eastAsia" w:ascii="幼圆" w:hAnsi="宋体" w:eastAsia="幼圆"/>
+          <w:sz w:val="18"/>
+          <w:szCs w:val="18"/>
+        </w:rPr>
+        <w:t>温度补偿系数</w:t>
+      </w:r>
+      <w:bookmarkStart w:id="1" w:name="_GoBack"/>
+      <w:bookmarkEnd w:id="1"/>
+      <w:r>
+        <w:rPr>
+          <w:rFonts w:ascii="幼圆" w:hAnsi="宋体" w:eastAsia="幼圆"/>
+          <w:sz w:val="18"/>
+          <w:szCs w:val="18"/>
+        </w:rPr>
+        <w:t>放大10倍的数据0x06代表需要增加0.6度，如果需要减少0.6度那么数据取补码；</w:t>
       </w:r>
     </w:p>
     <w:p>

--- a/soil FDR/docs/需求/土壤湿度温度变送器说明书 2020-04-30 V0.2.docx
+++ b/soil FDR/docs/需求/土壤湿度温度变送器说明书 2020-04-30 V0.2.docx
@@ -5007,14 +5007,6 @@
       </w:tr>
       <w:tr>
         <w:tblPrEx>
-          <w:tblBorders>
-            <w:top w:val="single" w:color="auto" w:sz="4" w:space="0"/>
-            <w:left w:val="single" w:color="auto" w:sz="4" w:space="0"/>
-            <w:bottom w:val="single" w:color="auto" w:sz="4" w:space="0"/>
-            <w:right w:val="single" w:color="auto" w:sz="4" w:space="0"/>
-            <w:insideH w:val="single" w:color="auto" w:sz="4" w:space="0"/>
-            <w:insideV w:val="single" w:color="auto" w:sz="4" w:space="0"/>
-          </w:tblBorders>
           <w:tblLayout w:type="fixed"/>
         </w:tblPrEx>
         <w:tc>
@@ -6286,6 +6278,111 @@
           </w:p>
         </w:tc>
       </w:tr>
+      <w:tr>
+        <w:tblPrEx>
+          <w:tblBorders>
+            <w:top w:val="single" w:color="auto" w:sz="4" w:space="0"/>
+            <w:left w:val="single" w:color="auto" w:sz="4" w:space="0"/>
+            <w:bottom w:val="single" w:color="auto" w:sz="4" w:space="0"/>
+            <w:right w:val="single" w:color="auto" w:sz="4" w:space="0"/>
+            <w:insideH w:val="single" w:color="auto" w:sz="4" w:space="0"/>
+            <w:insideV w:val="single" w:color="auto" w:sz="4" w:space="0"/>
+          </w:tblBorders>
+          <w:tblLayout w:type="fixed"/>
+        </w:tblPrEx>
+        <w:tc>
+          <w:tcPr>
+            <w:tcW w:w="1399" w:type="dxa"/>
+            <w:vAlign w:val="center"/>
+          </w:tcPr>
+          <w:p>
+            <w:pPr>
+              <w:pStyle w:val="5"/>
+              <w:adjustRightInd w:val="0"/>
+              <w:snapToGrid w:val="0"/>
+              <w:ind w:right="-64"/>
+              <w:rPr>
+                <w:rFonts w:hint="default" w:ascii="幼圆" w:hAnsi="宋体" w:eastAsia="幼圆"/>
+                <w:sz w:val="18"/>
+                <w:szCs w:val="18"/>
+              </w:rPr>
+            </w:pPr>
+            <w:r>
+              <w:rPr>
+                <w:rFonts w:hint="default" w:ascii="幼圆" w:hAnsi="宋体" w:eastAsia="幼圆"/>
+                <w:sz w:val="18"/>
+                <w:szCs w:val="18"/>
+              </w:rPr>
+              <w:t>0105h</w:t>
+            </w:r>
+          </w:p>
+        </w:tc>
+        <w:tc>
+          <w:tcPr>
+            <w:tcW w:w="1407" w:type="dxa"/>
+            <w:vAlign w:val="center"/>
+          </w:tcPr>
+          <w:p>
+            <w:pPr>
+              <w:pStyle w:val="5"/>
+              <w:adjustRightInd w:val="0"/>
+              <w:snapToGrid w:val="0"/>
+              <w:ind w:right="-64"/>
+              <w:rPr>
+                <w:rFonts w:hint="eastAsia" w:ascii="幼圆" w:hAnsi="宋体" w:eastAsia="幼圆"/>
+                <w:sz w:val="18"/>
+                <w:szCs w:val="18"/>
+              </w:rPr>
+            </w:pPr>
+          </w:p>
+        </w:tc>
+        <w:tc>
+          <w:tcPr>
+            <w:tcW w:w="3030" w:type="dxa"/>
+            <w:vAlign w:val="center"/>
+          </w:tcPr>
+          <w:p>
+            <w:pPr>
+              <w:pStyle w:val="5"/>
+              <w:adjustRightInd w:val="0"/>
+              <w:snapToGrid w:val="0"/>
+              <w:ind w:right="-64"/>
+              <w:rPr>
+                <w:rFonts w:hint="default" w:ascii="幼圆" w:hAnsi="宋体" w:eastAsia="幼圆"/>
+                <w:sz w:val="18"/>
+                <w:szCs w:val="18"/>
+              </w:rPr>
+            </w:pPr>
+            <w:r>
+              <w:rPr>
+                <w:rFonts w:hint="default" w:ascii="幼圆" w:hAnsi="宋体" w:eastAsia="幼圆"/>
+                <w:sz w:val="18"/>
+                <w:szCs w:val="18"/>
+              </w:rPr>
+              <w:t>校准命令</w:t>
+            </w:r>
+          </w:p>
+        </w:tc>
+        <w:tc>
+          <w:tcPr>
+            <w:tcW w:w="1648" w:type="dxa"/>
+            <w:vAlign w:val="center"/>
+          </w:tcPr>
+          <w:p>
+            <w:pPr>
+              <w:pStyle w:val="5"/>
+              <w:adjustRightInd w:val="0"/>
+              <w:snapToGrid w:val="0"/>
+              <w:ind w:right="-64"/>
+              <w:rPr>
+                <w:rFonts w:hint="default" w:ascii="幼圆" w:hAnsi="宋体" w:eastAsia="幼圆"/>
+                <w:sz w:val="18"/>
+                <w:szCs w:val="18"/>
+              </w:rPr>
+            </w:pPr>
+          </w:p>
+        </w:tc>
+      </w:tr>
     </w:tbl>
     <w:p>
       <w:pPr>
@@ -6394,14 +6491,6 @@
       </w:tblGrid>
       <w:tr>
         <w:tblPrEx>
-          <w:tblBorders>
-            <w:top w:val="single" w:color="auto" w:sz="4" w:space="0"/>
-            <w:left w:val="single" w:color="auto" w:sz="4" w:space="0"/>
-            <w:bottom w:val="single" w:color="auto" w:sz="4" w:space="0"/>
-            <w:right w:val="single" w:color="auto" w:sz="4" w:space="0"/>
-            <w:insideH w:val="single" w:color="auto" w:sz="4" w:space="0"/>
-            <w:insideV w:val="single" w:color="auto" w:sz="4" w:space="0"/>
-          </w:tblBorders>
           <w:tblLayout w:type="fixed"/>
         </w:tblPrEx>
         <w:tc>
@@ -7008,6 +7097,7 @@
                 <w:szCs w:val="18"/>
               </w:rPr>
             </w:pPr>
+            <w:bookmarkStart w:id="1" w:name="_GoBack"/>
             <w:r>
               <w:rPr>
                 <w:rFonts w:hint="eastAsia" w:ascii="幼圆" w:hAnsi="宋体" w:eastAsia="幼圆"/>
@@ -7017,6 +7107,7 @@
               </w:rPr>
               <w:t>0x0292</w:t>
             </w:r>
+            <w:bookmarkEnd w:id="1"/>
           </w:p>
         </w:tc>
         <w:tc>
@@ -9510,15 +9601,7 @@
                 <w:sz w:val="18"/>
                 <w:szCs w:val="18"/>
               </w:rPr>
-              <w:t>0x00000</w:t>
-            </w:r>
-            <w:r>
-              <w:rPr>
-                <w:rFonts w:ascii="幼圆" w:hAnsi="宋体" w:eastAsia="幼圆"/>
-                <w:sz w:val="18"/>
-                <w:szCs w:val="18"/>
-              </w:rPr>
-              <w:t>ce4</w:t>
+              <w:t>0x00000ce4</w:t>
             </w:r>
           </w:p>
         </w:tc>
@@ -9544,15 +9627,7 @@
                 <w:sz w:val="18"/>
                 <w:szCs w:val="18"/>
               </w:rPr>
-              <w:t>0x00000</w:t>
-            </w:r>
-            <w:r>
-              <w:rPr>
-                <w:rFonts w:ascii="幼圆" w:hAnsi="宋体" w:eastAsia="幼圆"/>
-                <w:sz w:val="18"/>
-                <w:szCs w:val="18"/>
-              </w:rPr>
-              <w:t>60f</w:t>
+              <w:t>0x0000060f</w:t>
             </w:r>
           </w:p>
         </w:tc>
@@ -9578,15 +9653,7 @@
                 <w:sz w:val="18"/>
                 <w:szCs w:val="18"/>
               </w:rPr>
-              <w:t>0x0</w:t>
-            </w:r>
-            <w:r>
-              <w:rPr>
-                <w:rFonts w:ascii="幼圆" w:hAnsi="宋体" w:eastAsia="幼圆"/>
-                <w:sz w:val="18"/>
-                <w:szCs w:val="18"/>
-              </w:rPr>
-              <w:t>6</w:t>
+              <w:t>0x06</w:t>
             </w:r>
           </w:p>
         </w:tc>
@@ -9612,15 +9679,7 @@
                 <w:sz w:val="18"/>
                 <w:szCs w:val="18"/>
               </w:rPr>
-              <w:t>0x</w:t>
-            </w:r>
-            <w:r>
-              <w:rPr>
-                <w:rFonts w:ascii="幼圆" w:hAnsi="宋体" w:eastAsia="幼圆"/>
-                <w:sz w:val="18"/>
-                <w:szCs w:val="18"/>
-              </w:rPr>
-              <w:t>d5ff</w:t>
+              <w:t>0xd5ff</w:t>
             </w:r>
           </w:p>
         </w:tc>
@@ -9652,31 +9711,15 @@
           <w:sz w:val="18"/>
           <w:szCs w:val="18"/>
         </w:rPr>
-        <w:t>0x00000ce4</w:t>
+        <w:t>0x00000ce4为电</w:t>
       </w:r>
       <w:r>
         <w:rPr>
-          <w:rFonts w:ascii="幼圆" w:hAnsi="宋体" w:eastAsia="幼圆"/>
-          <w:sz w:val="18"/>
-          <w:szCs w:val="18"/>
-        </w:rPr>
-        <w:t>为电</w:t>
-      </w:r>
-      <w:r>
-        <w:rPr>
           <w:rFonts w:hint="default" w:ascii="幼圆" w:hAnsi="宋体" w:eastAsia="幼圆"/>
           <w:sz w:val="18"/>
           <w:szCs w:val="18"/>
         </w:rPr>
-        <w:t>路板3.3V电源的实际</w:t>
-      </w:r>
-      <w:r>
-        <w:rPr>
-          <w:rFonts w:hint="default" w:ascii="幼圆" w:hAnsi="宋体" w:eastAsia="幼圆"/>
-          <w:sz w:val="18"/>
-          <w:szCs w:val="18"/>
-        </w:rPr>
-        <w:t>电压放大1000倍后的数据</w:t>
+        <w:t>路板3.3V电源的实际电压放大1000倍后的数据</w:t>
       </w:r>
       <w:r>
         <w:rPr>
@@ -9705,15 +9748,7 @@
           <w:sz w:val="18"/>
           <w:szCs w:val="18"/>
         </w:rPr>
-        <w:t>0x0000060f</w:t>
-      </w:r>
-      <w:r>
-        <w:rPr>
-          <w:rFonts w:ascii="幼圆" w:hAnsi="宋体" w:eastAsia="幼圆"/>
-          <w:sz w:val="18"/>
-          <w:szCs w:val="18"/>
-        </w:rPr>
-        <w:t>为探针空测电压放大1000倍后的数据</w:t>
+        <w:t>0x0000060f为探针空测电压放大1000倍后的数据</w:t>
       </w:r>
     </w:p>
     <w:p>
@@ -9744,8 +9779,6 @@
         </w:rPr>
         <w:t>温度补偿系数</w:t>
       </w:r>
-      <w:bookmarkStart w:id="1" w:name="_GoBack"/>
-      <w:bookmarkEnd w:id="1"/>
       <w:r>
         <w:rPr>
           <w:rFonts w:ascii="幼圆" w:hAnsi="宋体" w:eastAsia="幼圆"/>
@@ -9760,11 +9793,13 @@
         <w:pStyle w:val="5"/>
         <w:adjustRightInd w:val="0"/>
         <w:snapToGrid w:val="0"/>
-        <w:ind w:right="-64"/>
+        <w:spacing w:before="183"/>
+        <w:ind w:firstLine="540" w:firstLineChars="300"/>
         <w:rPr>
           <w:rFonts w:ascii="幼圆" w:hAnsi="宋体" w:eastAsia="幼圆"/>
-          <w:sz w:val="18"/>
-          <w:szCs w:val="18"/>
+          <w:b/>
+          <w:sz w:val="21"/>
+          <w:szCs w:val="21"/>
         </w:rPr>
       </w:pPr>
       <w:r>
@@ -9773,7 +9808,487 @@
           <w:sz w:val="18"/>
           <w:szCs w:val="18"/>
         </w:rPr>
-        <w:t xml:space="preserve">      </w:t>
+        <w:t xml:space="preserve">  </w:t>
+      </w:r>
+      <w:r>
+        <w:rPr>
+          <w:rFonts w:hint="eastAsia" w:ascii="幼圆" w:hAnsi="宋体" w:eastAsia="幼圆"/>
+          <w:b/>
+          <w:sz w:val="21"/>
+          <w:szCs w:val="21"/>
+        </w:rPr>
+        <w:t>3.4.</w:t>
+      </w:r>
+      <w:r>
+        <w:rPr>
+          <w:rFonts w:hint="default" w:ascii="幼圆" w:hAnsi="宋体" w:eastAsia="幼圆"/>
+          <w:b/>
+          <w:sz w:val="21"/>
+          <w:szCs w:val="21"/>
+        </w:rPr>
+        <w:t>6</w:t>
+      </w:r>
+      <w:r>
+        <w:rPr>
+          <w:rFonts w:hint="eastAsia" w:ascii="幼圆" w:hAnsi="宋体" w:eastAsia="幼圆"/>
+          <w:b/>
+          <w:sz w:val="21"/>
+          <w:szCs w:val="21"/>
+        </w:rPr>
+        <w:t xml:space="preserve"> </w:t>
+      </w:r>
+      <w:r>
+        <w:rPr>
+          <w:rFonts w:hint="default" w:ascii="幼圆" w:hAnsi="宋体" w:eastAsia="幼圆"/>
+          <w:b/>
+          <w:sz w:val="21"/>
+          <w:szCs w:val="21"/>
+        </w:rPr>
+        <w:t>校准</w:t>
+      </w:r>
+      <w:r>
+        <w:rPr>
+          <w:rFonts w:hint="eastAsia" w:ascii="幼圆" w:hAnsi="宋体" w:eastAsia="幼圆"/>
+          <w:b/>
+          <w:sz w:val="21"/>
+          <w:szCs w:val="21"/>
+        </w:rPr>
+        <w:t>设备地址 0x0</w:t>
+      </w:r>
+      <w:r>
+        <w:rPr>
+          <w:rFonts w:hint="default" w:ascii="幼圆" w:hAnsi="宋体" w:eastAsia="幼圆"/>
+          <w:b/>
+          <w:sz w:val="21"/>
+          <w:szCs w:val="21"/>
+        </w:rPr>
+        <w:t>1</w:t>
+      </w:r>
+      <w:r>
+        <w:rPr>
+          <w:rFonts w:hint="eastAsia" w:ascii="幼圆" w:hAnsi="宋体" w:eastAsia="幼圆"/>
+          <w:b/>
+          <w:sz w:val="21"/>
+          <w:szCs w:val="21"/>
+        </w:rPr>
+        <w:t xml:space="preserve"> 的土壤</w:t>
+      </w:r>
+      <w:r>
+        <w:rPr>
+          <w:rFonts w:hint="default" w:ascii="幼圆" w:hAnsi="宋体" w:eastAsia="幼圆"/>
+          <w:b/>
+          <w:sz w:val="21"/>
+          <w:szCs w:val="21"/>
+        </w:rPr>
+        <w:t>校准</w:t>
+      </w:r>
+    </w:p>
+    <w:p>
+      <w:pPr>
+        <w:pStyle w:val="5"/>
+        <w:adjustRightInd w:val="0"/>
+        <w:snapToGrid w:val="0"/>
+        <w:spacing w:before="183"/>
+        <w:ind w:firstLine="541" w:firstLineChars="300"/>
+        <w:rPr>
+          <w:rFonts w:ascii="幼圆" w:hAnsi="宋体" w:eastAsia="幼圆"/>
+          <w:b/>
+          <w:sz w:val="18"/>
+          <w:szCs w:val="18"/>
+        </w:rPr>
+      </w:pPr>
+      <w:r>
+        <w:rPr>
+          <w:rFonts w:hint="eastAsia" w:ascii="幼圆" w:hAnsi="宋体" w:eastAsia="幼圆"/>
+          <w:b/>
+          <w:sz w:val="18"/>
+          <w:szCs w:val="18"/>
+        </w:rPr>
+        <w:t>问询帧</w:t>
+      </w:r>
+    </w:p>
+    <w:tbl>
+      <w:tblPr>
+        <w:tblStyle w:val="11"/>
+        <w:tblW w:w="5440" w:type="dxa"/>
+        <w:tblInd w:w="284" w:type="dxa"/>
+        <w:tblBorders>
+          <w:top w:val="single" w:color="auto" w:sz="4" w:space="0"/>
+          <w:left w:val="single" w:color="auto" w:sz="4" w:space="0"/>
+          <w:bottom w:val="single" w:color="auto" w:sz="4" w:space="0"/>
+          <w:right w:val="single" w:color="auto" w:sz="4" w:space="0"/>
+          <w:insideH w:val="single" w:color="auto" w:sz="4" w:space="0"/>
+          <w:insideV w:val="single" w:color="auto" w:sz="4" w:space="0"/>
+        </w:tblBorders>
+        <w:tblLayout w:type="fixed"/>
+        <w:tblCellMar>
+          <w:top w:w="0" w:type="dxa"/>
+          <w:left w:w="108" w:type="dxa"/>
+          <w:bottom w:w="0" w:type="dxa"/>
+          <w:right w:w="108" w:type="dxa"/>
+        </w:tblCellMar>
+      </w:tblPr>
+      <w:tblGrid>
+        <w:gridCol w:w="874"/>
+        <w:gridCol w:w="901"/>
+        <w:gridCol w:w="927"/>
+        <w:gridCol w:w="1099"/>
+        <w:gridCol w:w="1639"/>
+      </w:tblGrid>
+      <w:tr>
+        <w:tblPrEx>
+          <w:tblLayout w:type="fixed"/>
+        </w:tblPrEx>
+        <w:tc>
+          <w:tcPr>
+            <w:tcW w:w="874" w:type="dxa"/>
+          </w:tcPr>
+          <w:p>
+            <w:pPr>
+              <w:pStyle w:val="5"/>
+              <w:adjustRightInd w:val="0"/>
+              <w:snapToGrid w:val="0"/>
+              <w:ind w:right="-64"/>
+              <w:rPr>
+                <w:rFonts w:ascii="幼圆" w:hAnsi="宋体" w:eastAsia="幼圆"/>
+                <w:sz w:val="18"/>
+                <w:szCs w:val="18"/>
+              </w:rPr>
+            </w:pPr>
+            <w:r>
+              <w:rPr>
+                <w:rFonts w:hint="eastAsia" w:ascii="幼圆" w:hAnsi="宋体" w:eastAsia="幼圆"/>
+                <w:sz w:val="18"/>
+                <w:szCs w:val="18"/>
+              </w:rPr>
+              <w:t>地址码</w:t>
+            </w:r>
+          </w:p>
+        </w:tc>
+        <w:tc>
+          <w:tcPr>
+            <w:tcW w:w="901" w:type="dxa"/>
+          </w:tcPr>
+          <w:p>
+            <w:pPr>
+              <w:pStyle w:val="5"/>
+              <w:adjustRightInd w:val="0"/>
+              <w:snapToGrid w:val="0"/>
+              <w:ind w:right="-64"/>
+              <w:rPr>
+                <w:rFonts w:ascii="幼圆" w:hAnsi="宋体" w:eastAsia="幼圆"/>
+                <w:sz w:val="18"/>
+                <w:szCs w:val="18"/>
+              </w:rPr>
+            </w:pPr>
+            <w:r>
+              <w:rPr>
+                <w:rFonts w:hint="eastAsia" w:ascii="幼圆" w:hAnsi="宋体" w:eastAsia="幼圆"/>
+                <w:sz w:val="18"/>
+                <w:szCs w:val="18"/>
+              </w:rPr>
+              <w:t>功能码</w:t>
+            </w:r>
+          </w:p>
+        </w:tc>
+        <w:tc>
+          <w:tcPr>
+            <w:tcW w:w="927" w:type="dxa"/>
+          </w:tcPr>
+          <w:p>
+            <w:pPr>
+              <w:pStyle w:val="5"/>
+              <w:adjustRightInd w:val="0"/>
+              <w:snapToGrid w:val="0"/>
+              <w:ind w:right="-64"/>
+              <w:rPr>
+                <w:rFonts w:ascii="幼圆" w:hAnsi="宋体" w:eastAsia="幼圆"/>
+                <w:sz w:val="18"/>
+                <w:szCs w:val="18"/>
+              </w:rPr>
+            </w:pPr>
+            <w:r>
+              <w:rPr>
+                <w:rFonts w:hint="eastAsia" w:ascii="幼圆" w:hAnsi="宋体" w:eastAsia="幼圆"/>
+                <w:sz w:val="18"/>
+                <w:szCs w:val="18"/>
+              </w:rPr>
+              <w:t>起始地址</w:t>
+            </w:r>
+          </w:p>
+        </w:tc>
+        <w:tc>
+          <w:tcPr>
+            <w:tcW w:w="1099" w:type="dxa"/>
+          </w:tcPr>
+          <w:p>
+            <w:pPr>
+              <w:pStyle w:val="5"/>
+              <w:adjustRightInd w:val="0"/>
+              <w:snapToGrid w:val="0"/>
+              <w:ind w:right="-64"/>
+              <w:rPr>
+                <w:rFonts w:ascii="幼圆" w:hAnsi="宋体" w:eastAsia="幼圆"/>
+                <w:sz w:val="18"/>
+                <w:szCs w:val="18"/>
+              </w:rPr>
+            </w:pPr>
+            <w:r>
+              <w:rPr>
+                <w:rFonts w:hint="eastAsia" w:ascii="幼圆" w:hAnsi="宋体" w:eastAsia="幼圆"/>
+                <w:sz w:val="18"/>
+                <w:szCs w:val="18"/>
+              </w:rPr>
+              <w:t>寄存器个数</w:t>
+            </w:r>
+          </w:p>
+        </w:tc>
+        <w:tc>
+          <w:tcPr>
+            <w:tcW w:w="1639" w:type="dxa"/>
+          </w:tcPr>
+          <w:p>
+            <w:pPr>
+              <w:pStyle w:val="5"/>
+              <w:adjustRightInd w:val="0"/>
+              <w:snapToGrid w:val="0"/>
+              <w:ind w:right="-64"/>
+              <w:rPr>
+                <w:rFonts w:ascii="幼圆" w:hAnsi="宋体" w:eastAsia="幼圆"/>
+                <w:sz w:val="18"/>
+                <w:szCs w:val="18"/>
+              </w:rPr>
+            </w:pPr>
+            <w:r>
+              <w:rPr>
+                <w:rFonts w:hint="eastAsia" w:ascii="幼圆" w:hAnsi="宋体" w:eastAsia="幼圆"/>
+                <w:sz w:val="18"/>
+                <w:szCs w:val="18"/>
+              </w:rPr>
+              <w:t>校验码</w:t>
+            </w:r>
+          </w:p>
+        </w:tc>
+      </w:tr>
+      <w:tr>
+        <w:tblPrEx>
+          <w:tblBorders>
+            <w:top w:val="single" w:color="auto" w:sz="4" w:space="0"/>
+            <w:left w:val="single" w:color="auto" w:sz="4" w:space="0"/>
+            <w:bottom w:val="single" w:color="auto" w:sz="4" w:space="0"/>
+            <w:right w:val="single" w:color="auto" w:sz="4" w:space="0"/>
+            <w:insideH w:val="single" w:color="auto" w:sz="4" w:space="0"/>
+            <w:insideV w:val="single" w:color="auto" w:sz="4" w:space="0"/>
+          </w:tblBorders>
+          <w:tblLayout w:type="fixed"/>
+        </w:tblPrEx>
+        <w:tc>
+          <w:tcPr>
+            <w:tcW w:w="874" w:type="dxa"/>
+          </w:tcPr>
+          <w:p>
+            <w:pPr>
+              <w:pStyle w:val="5"/>
+              <w:adjustRightInd w:val="0"/>
+              <w:snapToGrid w:val="0"/>
+              <w:ind w:right="-64"/>
+              <w:rPr>
+                <w:rFonts w:ascii="幼圆" w:hAnsi="宋体" w:eastAsia="幼圆"/>
+                <w:sz w:val="18"/>
+                <w:szCs w:val="18"/>
+              </w:rPr>
+            </w:pPr>
+            <w:r>
+              <w:rPr>
+                <w:rFonts w:hint="eastAsia" w:ascii="幼圆" w:hAnsi="宋体" w:eastAsia="幼圆"/>
+                <w:sz w:val="18"/>
+                <w:szCs w:val="18"/>
+              </w:rPr>
+              <w:t>0x01</w:t>
+            </w:r>
+          </w:p>
+        </w:tc>
+        <w:tc>
+          <w:tcPr>
+            <w:tcW w:w="901" w:type="dxa"/>
+          </w:tcPr>
+          <w:p>
+            <w:pPr>
+              <w:pStyle w:val="5"/>
+              <w:adjustRightInd w:val="0"/>
+              <w:snapToGrid w:val="0"/>
+              <w:ind w:right="-64"/>
+              <w:rPr>
+                <w:rFonts w:ascii="幼圆" w:hAnsi="宋体" w:eastAsia="幼圆"/>
+                <w:sz w:val="18"/>
+                <w:szCs w:val="18"/>
+              </w:rPr>
+            </w:pPr>
+            <w:r>
+              <w:rPr>
+                <w:rFonts w:hint="eastAsia" w:ascii="幼圆" w:hAnsi="宋体" w:eastAsia="幼圆"/>
+                <w:sz w:val="18"/>
+                <w:szCs w:val="18"/>
+              </w:rPr>
+              <w:t>0x0</w:t>
+            </w:r>
+            <w:r>
+              <w:rPr>
+                <w:rFonts w:hint="default" w:ascii="幼圆" w:hAnsi="宋体" w:eastAsia="幼圆"/>
+                <w:sz w:val="18"/>
+                <w:szCs w:val="18"/>
+              </w:rPr>
+              <w:t>a</w:t>
+            </w:r>
+          </w:p>
+        </w:tc>
+        <w:tc>
+          <w:tcPr>
+            <w:tcW w:w="927" w:type="dxa"/>
+          </w:tcPr>
+          <w:p>
+            <w:pPr>
+              <w:pStyle w:val="5"/>
+              <w:adjustRightInd w:val="0"/>
+              <w:snapToGrid w:val="0"/>
+              <w:ind w:right="-64"/>
+              <w:rPr>
+                <w:rFonts w:ascii="幼圆" w:hAnsi="宋体" w:eastAsia="幼圆"/>
+                <w:sz w:val="18"/>
+                <w:szCs w:val="18"/>
+              </w:rPr>
+            </w:pPr>
+            <w:r>
+              <w:rPr>
+                <w:rFonts w:hint="eastAsia" w:ascii="幼圆" w:hAnsi="宋体" w:eastAsia="幼圆"/>
+                <w:sz w:val="18"/>
+                <w:szCs w:val="18"/>
+              </w:rPr>
+              <w:t>0x0</w:t>
+            </w:r>
+            <w:r>
+              <w:rPr>
+                <w:rFonts w:hint="default" w:ascii="幼圆" w:hAnsi="宋体" w:eastAsia="幼圆"/>
+                <w:sz w:val="18"/>
+                <w:szCs w:val="18"/>
+              </w:rPr>
+              <w:t>1</w:t>
+            </w:r>
+            <w:r>
+              <w:rPr>
+                <w:rFonts w:hint="eastAsia" w:ascii="幼圆" w:hAnsi="宋体" w:eastAsia="幼圆"/>
+                <w:sz w:val="18"/>
+                <w:szCs w:val="18"/>
+              </w:rPr>
+              <w:t>0</w:t>
+            </w:r>
+            <w:r>
+              <w:rPr>
+                <w:rFonts w:hint="default" w:ascii="幼圆" w:hAnsi="宋体" w:eastAsia="幼圆"/>
+                <w:sz w:val="18"/>
+                <w:szCs w:val="18"/>
+              </w:rPr>
+              <w:t>5</w:t>
+            </w:r>
+          </w:p>
+        </w:tc>
+        <w:tc>
+          <w:tcPr>
+            <w:tcW w:w="1099" w:type="dxa"/>
+          </w:tcPr>
+          <w:p>
+            <w:pPr>
+              <w:pStyle w:val="5"/>
+              <w:adjustRightInd w:val="0"/>
+              <w:snapToGrid w:val="0"/>
+              <w:ind w:right="-64"/>
+              <w:rPr>
+                <w:rFonts w:ascii="幼圆" w:hAnsi="宋体" w:eastAsia="幼圆"/>
+                <w:sz w:val="18"/>
+                <w:szCs w:val="18"/>
+              </w:rPr>
+            </w:pPr>
+            <w:r>
+              <w:rPr>
+                <w:rFonts w:hint="eastAsia" w:ascii="幼圆" w:hAnsi="宋体" w:eastAsia="幼圆"/>
+                <w:sz w:val="18"/>
+                <w:szCs w:val="18"/>
+              </w:rPr>
+              <w:t>0x000</w:t>
+            </w:r>
+            <w:r>
+              <w:rPr>
+                <w:rFonts w:hint="default" w:ascii="幼圆" w:hAnsi="宋体" w:eastAsia="幼圆"/>
+                <w:sz w:val="18"/>
+                <w:szCs w:val="18"/>
+              </w:rPr>
+              <w:t>2</w:t>
+            </w:r>
+          </w:p>
+        </w:tc>
+        <w:tc>
+          <w:tcPr>
+            <w:tcW w:w="1639" w:type="dxa"/>
+          </w:tcPr>
+          <w:p>
+            <w:pPr>
+              <w:pStyle w:val="5"/>
+              <w:adjustRightInd w:val="0"/>
+              <w:snapToGrid w:val="0"/>
+              <w:ind w:right="-64"/>
+              <w:rPr>
+                <w:rFonts w:ascii="幼圆" w:hAnsi="宋体" w:eastAsia="幼圆"/>
+                <w:sz w:val="18"/>
+                <w:szCs w:val="18"/>
+              </w:rPr>
+            </w:pPr>
+            <w:r>
+              <w:rPr>
+                <w:rFonts w:ascii="幼圆" w:hAnsi="宋体" w:eastAsia="幼圆"/>
+                <w:sz w:val="18"/>
+                <w:szCs w:val="18"/>
+              </w:rPr>
+              <w:t>0x</w:t>
+            </w:r>
+            <w:r>
+              <w:rPr>
+                <w:rFonts w:ascii="幼圆" w:hAnsi="宋体" w:eastAsia="幼圆"/>
+                <w:sz w:val="18"/>
+                <w:szCs w:val="18"/>
+              </w:rPr>
+              <w:t>09f7</w:t>
+            </w:r>
+          </w:p>
+        </w:tc>
+      </w:tr>
+    </w:tbl>
+    <w:p>
+      <w:pPr>
+        <w:pStyle w:val="5"/>
+        <w:adjustRightInd w:val="0"/>
+        <w:snapToGrid w:val="0"/>
+        <w:ind w:right="-64" w:firstLine="450" w:firstLineChars="250"/>
+        <w:rPr>
+          <w:rFonts w:ascii="幼圆" w:hAnsi="宋体" w:eastAsia="幼圆"/>
+          <w:sz w:val="18"/>
+          <w:szCs w:val="18"/>
+        </w:rPr>
+      </w:pPr>
+      <w:r>
+        <w:rPr>
+          <w:rFonts w:hint="default" w:ascii="幼圆" w:hAnsi="宋体" w:eastAsia="幼圆"/>
+          <w:sz w:val="18"/>
+          <w:szCs w:val="18"/>
+        </w:rPr>
+        <w:t xml:space="preserve">     </w:t>
+      </w:r>
+      <w:r>
+        <w:rPr>
+          <w:rFonts w:hint="eastAsia" w:ascii="幼圆" w:hAnsi="宋体" w:eastAsia="幼圆"/>
+          <w:sz w:val="18"/>
+          <w:szCs w:val="18"/>
+        </w:rPr>
+        <w:t xml:space="preserve">    </w:t>
       </w:r>
     </w:p>
     <w:p>

--- a/soil FDR/docs/需求/土壤湿度温度变送器说明书 2020-04-30 V0.2.docx
+++ b/soil FDR/docs/需求/土壤湿度温度变送器说明书 2020-04-30 V0.2.docx
@@ -5007,6 +5007,14 @@
       </w:tr>
       <w:tr>
         <w:tblPrEx>
+          <w:tblBorders>
+            <w:top w:val="single" w:color="auto" w:sz="4" w:space="0"/>
+            <w:left w:val="single" w:color="auto" w:sz="4" w:space="0"/>
+            <w:bottom w:val="single" w:color="auto" w:sz="4" w:space="0"/>
+            <w:right w:val="single" w:color="auto" w:sz="4" w:space="0"/>
+            <w:insideH w:val="single" w:color="auto" w:sz="4" w:space="0"/>
+            <w:insideV w:val="single" w:color="auto" w:sz="4" w:space="0"/>
+          </w:tblBorders>
           <w:tblLayout w:type="fixed"/>
         </w:tblPrEx>
         <w:tc>
@@ -7097,7 +7105,6 @@
                 <w:szCs w:val="18"/>
               </w:rPr>
             </w:pPr>
-            <w:bookmarkStart w:id="1" w:name="_GoBack"/>
             <w:r>
               <w:rPr>
                 <w:rFonts w:hint="eastAsia" w:ascii="幼圆" w:hAnsi="宋体" w:eastAsia="幼圆"/>
@@ -7107,7 +7114,6 @@
               </w:rPr>
               <w:t>0x0292</w:t>
             </w:r>
-            <w:bookmarkEnd w:id="1"/>
           </w:p>
         </w:tc>
         <w:tc>
@@ -10248,15 +10254,7 @@
                 <w:sz w:val="18"/>
                 <w:szCs w:val="18"/>
               </w:rPr>
-              <w:t>0x</w:t>
-            </w:r>
-            <w:r>
-              <w:rPr>
-                <w:rFonts w:ascii="幼圆" w:hAnsi="宋体" w:eastAsia="幼圆"/>
-                <w:sz w:val="18"/>
-                <w:szCs w:val="18"/>
-              </w:rPr>
-              <w:t>09f7</w:t>
+              <w:t>0x09f7</w:t>
             </w:r>
           </w:p>
         </w:tc>
@@ -10334,7 +10332,7 @@
         <w:snapToGrid w:val="0"/>
         <w:ind w:firstLine="360" w:firstLineChars="200"/>
         <w:rPr>
-          <w:rFonts w:ascii="幼圆" w:hAnsi="宋体" w:eastAsia="幼圆"/>
+          <w:rFonts w:hint="eastAsia" w:ascii="幼圆" w:hAnsi="宋体" w:eastAsia="幼圆"/>
           <w:sz w:val="18"/>
           <w:szCs w:val="18"/>
         </w:rPr>
@@ -10347,6 +10345,100 @@
         </w:rPr>
         <w:t>质保条款遵循本公司传感器售后条款，对于传感器主机电路部分质保三年, 配件（外壳/插头/线缆等）质保1年。</w:t>
       </w:r>
+    </w:p>
+    <w:p>
+      <w:pPr>
+        <w:pStyle w:val="5"/>
+        <w:adjustRightInd w:val="0"/>
+        <w:snapToGrid w:val="0"/>
+        <w:ind w:firstLine="360" w:firstLineChars="200"/>
+        <w:rPr>
+          <w:rFonts w:hint="eastAsia" w:ascii="幼圆" w:hAnsi="宋体" w:eastAsia="幼圆"/>
+          <w:sz w:val="18"/>
+          <w:szCs w:val="18"/>
+        </w:rPr>
+      </w:pPr>
+    </w:p>
+    <w:p>
+      <w:pPr>
+        <w:pStyle w:val="2"/>
+        <w:adjustRightInd w:val="0"/>
+        <w:snapToGrid w:val="0"/>
+        <w:ind w:left="0"/>
+        <w:rPr>
+          <w:rFonts w:hint="default" w:ascii="幼圆" w:hAnsi="微软雅黑" w:eastAsia="幼圆"/>
+          <w:b/>
+          <w:bCs/>
+          <w:sz w:val="28"/>
+          <w:szCs w:val="28"/>
+        </w:rPr>
+      </w:pPr>
+      <w:r>
+        <w:rPr>
+          <w:rFonts w:hint="default" w:ascii="幼圆" w:hAnsi="微软雅黑" w:eastAsia="幼圆"/>
+          <w:b/>
+          <w:bCs/>
+          <w:sz w:val="28"/>
+          <w:szCs w:val="28"/>
+        </w:rPr>
+        <w:t>空测校准方法</w:t>
+      </w:r>
+    </w:p>
+    <w:p>
+      <w:pPr>
+        <w:pStyle w:val="5"/>
+        <w:adjustRightInd w:val="0"/>
+        <w:snapToGrid w:val="0"/>
+        <w:ind w:right="-64" w:firstLine="450" w:firstLineChars="250"/>
+        <w:rPr>
+          <w:rFonts w:hint="default" w:ascii="幼圆" w:hAnsi="宋体" w:eastAsia="幼圆"/>
+          <w:sz w:val="18"/>
+          <w:szCs w:val="18"/>
+        </w:rPr>
+      </w:pPr>
+      <w:r>
+        <w:rPr>
+          <w:rFonts w:hint="default" w:ascii="幼圆" w:hAnsi="宋体" w:eastAsia="幼圆"/>
+          <w:sz w:val="18"/>
+          <w:szCs w:val="18"/>
+        </w:rPr>
+        <w:t>设备烧录程序后，第一次运行时会自动对空测电压进行校准，校准后电压为0.3V,误差范围5%，设备校准后led灯会闪烁，闪烁频率1hz。</w:t>
+      </w:r>
+    </w:p>
+    <w:p>
+      <w:pPr>
+        <w:pStyle w:val="5"/>
+        <w:adjustRightInd w:val="0"/>
+        <w:snapToGrid w:val="0"/>
+        <w:ind w:right="-64" w:firstLine="450" w:firstLineChars="250"/>
+        <w:rPr>
+          <w:rFonts w:hint="default" w:ascii="幼圆" w:hAnsi="宋体" w:eastAsia="幼圆"/>
+          <w:sz w:val="18"/>
+          <w:szCs w:val="18"/>
+        </w:rPr>
+      </w:pPr>
+      <w:r>
+        <w:rPr>
+          <w:rFonts w:hint="default" w:ascii="幼圆" w:hAnsi="宋体" w:eastAsia="幼圆"/>
+          <w:sz w:val="18"/>
+          <w:szCs w:val="18"/>
+        </w:rPr>
+        <w:t>设备湿度校准，首先发送湿度校准命令，功能码为0x0a，进入该模式后led灯会快闪，此时设备与建大样机通过485接口通信，另外485接口需要与电脑相连，按照建大样机的命令格式发送查询温湿度命令，查询频率为2hz。</w:t>
+      </w:r>
+      <w:bookmarkStart w:id="1" w:name="_GoBack"/>
+      <w:bookmarkEnd w:id="1"/>
+    </w:p>
+    <w:p>
+      <w:pPr>
+        <w:pStyle w:val="5"/>
+        <w:adjustRightInd w:val="0"/>
+        <w:snapToGrid w:val="0"/>
+        <w:rPr>
+          <w:rFonts w:hint="eastAsia" w:ascii="幼圆" w:hAnsi="宋体" w:eastAsia="幼圆"/>
+          <w:sz w:val="18"/>
+          <w:szCs w:val="18"/>
+        </w:rPr>
+      </w:pPr>
     </w:p>
     <w:sectPr>
       <w:pgSz w:w="11900" w:h="16840"/>

--- a/soil FDR/docs/需求/土壤湿度温度变送器说明书 2020-04-30 V0.2.docx
+++ b/soil FDR/docs/需求/土壤湿度温度变送器说明书 2020-04-30 V0.2.docx
@@ -5007,14 +5007,6 @@
       </w:tr>
       <w:tr>
         <w:tblPrEx>
-          <w:tblBorders>
-            <w:top w:val="single" w:color="auto" w:sz="4" w:space="0"/>
-            <w:left w:val="single" w:color="auto" w:sz="4" w:space="0"/>
-            <w:bottom w:val="single" w:color="auto" w:sz="4" w:space="0"/>
-            <w:right w:val="single" w:color="auto" w:sz="4" w:space="0"/>
-            <w:insideH w:val="single" w:color="auto" w:sz="4" w:space="0"/>
-            <w:insideV w:val="single" w:color="auto" w:sz="4" w:space="0"/>
-          </w:tblBorders>
           <w:tblLayout w:type="fixed"/>
         </w:tblPrEx>
         <w:tc>
@@ -10267,7 +10259,7 @@
         <w:snapToGrid w:val="0"/>
         <w:ind w:right="-64" w:firstLine="450" w:firstLineChars="250"/>
         <w:rPr>
-          <w:rFonts w:ascii="幼圆" w:hAnsi="宋体" w:eastAsia="幼圆"/>
+          <w:rFonts w:hint="eastAsia" w:ascii="幼圆" w:hAnsi="宋体" w:eastAsia="幼圆"/>
           <w:sz w:val="18"/>
           <w:szCs w:val="18"/>
         </w:rPr>
@@ -10288,6 +10280,806 @@
         </w:rPr>
         <w:t xml:space="preserve">    </w:t>
       </w:r>
+    </w:p>
+    <w:p>
+      <w:pPr>
+        <w:pStyle w:val="5"/>
+        <w:adjustRightInd w:val="0"/>
+        <w:snapToGrid w:val="0"/>
+        <w:ind w:right="-64" w:firstLine="450" w:firstLineChars="250"/>
+        <w:rPr>
+          <w:rFonts w:hint="eastAsia" w:ascii="幼圆" w:hAnsi="宋体" w:eastAsia="幼圆"/>
+          <w:sz w:val="18"/>
+          <w:szCs w:val="18"/>
+        </w:rPr>
+      </w:pPr>
+    </w:p>
+    <w:p>
+      <w:pPr>
+        <w:pStyle w:val="5"/>
+        <w:adjustRightInd w:val="0"/>
+        <w:snapToGrid w:val="0"/>
+        <w:spacing w:before="183"/>
+        <w:ind w:firstLine="541" w:firstLineChars="300"/>
+        <w:rPr>
+          <w:rFonts w:ascii="幼圆" w:hAnsi="宋体" w:eastAsia="幼圆"/>
+          <w:b/>
+          <w:sz w:val="18"/>
+          <w:szCs w:val="18"/>
+        </w:rPr>
+      </w:pPr>
+      <w:r>
+        <w:rPr>
+          <w:rFonts w:ascii="幼圆" w:hAnsi="宋体" w:eastAsia="幼圆"/>
+          <w:b/>
+          <w:sz w:val="18"/>
+          <w:szCs w:val="18"/>
+        </w:rPr>
+        <w:t>校准数据</w:t>
+      </w:r>
+    </w:p>
+    <w:tbl>
+      <w:tblPr>
+        <w:tblStyle w:val="11"/>
+        <w:tblW w:w="5440" w:type="dxa"/>
+        <w:tblInd w:w="284" w:type="dxa"/>
+        <w:tblBorders>
+          <w:top w:val="single" w:color="auto" w:sz="4" w:space="0"/>
+          <w:left w:val="single" w:color="auto" w:sz="4" w:space="0"/>
+          <w:bottom w:val="single" w:color="auto" w:sz="4" w:space="0"/>
+          <w:right w:val="single" w:color="auto" w:sz="4" w:space="0"/>
+          <w:insideH w:val="single" w:color="auto" w:sz="4" w:space="0"/>
+          <w:insideV w:val="single" w:color="auto" w:sz="4" w:space="0"/>
+        </w:tblBorders>
+        <w:tblLayout w:type="fixed"/>
+        <w:tblCellMar>
+          <w:top w:w="0" w:type="dxa"/>
+          <w:left w:w="108" w:type="dxa"/>
+          <w:bottom w:w="0" w:type="dxa"/>
+          <w:right w:w="108" w:type="dxa"/>
+        </w:tblCellMar>
+      </w:tblPr>
+      <w:tblGrid>
+        <w:gridCol w:w="874"/>
+        <w:gridCol w:w="901"/>
+        <w:gridCol w:w="927"/>
+        <w:gridCol w:w="1099"/>
+        <w:gridCol w:w="1639"/>
+      </w:tblGrid>
+      <w:tr>
+        <w:tblPrEx>
+          <w:tblBorders>
+            <w:top w:val="single" w:color="auto" w:sz="4" w:space="0"/>
+            <w:left w:val="single" w:color="auto" w:sz="4" w:space="0"/>
+            <w:bottom w:val="single" w:color="auto" w:sz="4" w:space="0"/>
+            <w:right w:val="single" w:color="auto" w:sz="4" w:space="0"/>
+            <w:insideH w:val="single" w:color="auto" w:sz="4" w:space="0"/>
+            <w:insideV w:val="single" w:color="auto" w:sz="4" w:space="0"/>
+          </w:tblBorders>
+          <w:tblLayout w:type="fixed"/>
+        </w:tblPrEx>
+        <w:tc>
+          <w:tcPr>
+            <w:tcW w:w="874" w:type="dxa"/>
+          </w:tcPr>
+          <w:p>
+            <w:pPr>
+              <w:pStyle w:val="5"/>
+              <w:adjustRightInd w:val="0"/>
+              <w:snapToGrid w:val="0"/>
+              <w:ind w:right="-64"/>
+              <w:rPr>
+                <w:rFonts w:ascii="幼圆" w:hAnsi="宋体" w:eastAsia="幼圆"/>
+                <w:sz w:val="18"/>
+                <w:szCs w:val="18"/>
+              </w:rPr>
+            </w:pPr>
+            <w:r>
+              <w:rPr>
+                <w:rFonts w:hint="eastAsia" w:ascii="幼圆" w:hAnsi="宋体" w:eastAsia="幼圆"/>
+                <w:sz w:val="18"/>
+                <w:szCs w:val="18"/>
+              </w:rPr>
+              <w:t>地址码</w:t>
+            </w:r>
+          </w:p>
+        </w:tc>
+        <w:tc>
+          <w:tcPr>
+            <w:tcW w:w="901" w:type="dxa"/>
+          </w:tcPr>
+          <w:p>
+            <w:pPr>
+              <w:pStyle w:val="5"/>
+              <w:adjustRightInd w:val="0"/>
+              <w:snapToGrid w:val="0"/>
+              <w:ind w:right="-64"/>
+              <w:rPr>
+                <w:rFonts w:ascii="幼圆" w:hAnsi="宋体" w:eastAsia="幼圆"/>
+                <w:sz w:val="18"/>
+                <w:szCs w:val="18"/>
+              </w:rPr>
+            </w:pPr>
+            <w:r>
+              <w:rPr>
+                <w:rFonts w:hint="eastAsia" w:ascii="幼圆" w:hAnsi="宋体" w:eastAsia="幼圆"/>
+                <w:sz w:val="18"/>
+                <w:szCs w:val="18"/>
+              </w:rPr>
+              <w:t>功能码</w:t>
+            </w:r>
+          </w:p>
+        </w:tc>
+        <w:tc>
+          <w:tcPr>
+            <w:tcW w:w="927" w:type="dxa"/>
+          </w:tcPr>
+          <w:p>
+            <w:pPr>
+              <w:pStyle w:val="5"/>
+              <w:adjustRightInd w:val="0"/>
+              <w:snapToGrid w:val="0"/>
+              <w:ind w:right="-64"/>
+              <w:rPr>
+                <w:rFonts w:ascii="幼圆" w:hAnsi="宋体" w:eastAsia="幼圆"/>
+                <w:sz w:val="18"/>
+                <w:szCs w:val="18"/>
+              </w:rPr>
+            </w:pPr>
+            <w:r>
+              <w:rPr>
+                <w:rFonts w:hint="eastAsia" w:ascii="幼圆" w:hAnsi="宋体" w:eastAsia="幼圆"/>
+                <w:sz w:val="18"/>
+                <w:szCs w:val="18"/>
+              </w:rPr>
+              <w:t>起始地址</w:t>
+            </w:r>
+          </w:p>
+        </w:tc>
+        <w:tc>
+          <w:tcPr>
+            <w:tcW w:w="1099" w:type="dxa"/>
+          </w:tcPr>
+          <w:p>
+            <w:pPr>
+              <w:pStyle w:val="5"/>
+              <w:adjustRightInd w:val="0"/>
+              <w:snapToGrid w:val="0"/>
+              <w:ind w:right="-64"/>
+              <w:rPr>
+                <w:rFonts w:ascii="幼圆" w:hAnsi="宋体" w:eastAsia="幼圆"/>
+                <w:sz w:val="18"/>
+                <w:szCs w:val="18"/>
+              </w:rPr>
+            </w:pPr>
+            <w:r>
+              <w:rPr>
+                <w:rFonts w:ascii="幼圆" w:hAnsi="宋体" w:eastAsia="幼圆"/>
+                <w:sz w:val="18"/>
+                <w:szCs w:val="18"/>
+              </w:rPr>
+              <w:t>校准湿度电压放大10000倍</w:t>
+            </w:r>
+          </w:p>
+        </w:tc>
+        <w:tc>
+          <w:tcPr>
+            <w:tcW w:w="1639" w:type="dxa"/>
+          </w:tcPr>
+          <w:p>
+            <w:pPr>
+              <w:pStyle w:val="5"/>
+              <w:adjustRightInd w:val="0"/>
+              <w:snapToGrid w:val="0"/>
+              <w:ind w:right="-64"/>
+              <w:rPr>
+                <w:rFonts w:ascii="幼圆" w:hAnsi="宋体" w:eastAsia="幼圆"/>
+                <w:sz w:val="18"/>
+                <w:szCs w:val="18"/>
+              </w:rPr>
+            </w:pPr>
+            <w:r>
+              <w:rPr>
+                <w:rFonts w:hint="eastAsia" w:ascii="幼圆" w:hAnsi="宋体" w:eastAsia="幼圆"/>
+                <w:sz w:val="18"/>
+                <w:szCs w:val="18"/>
+              </w:rPr>
+              <w:t>校验码</w:t>
+            </w:r>
+          </w:p>
+        </w:tc>
+      </w:tr>
+      <w:tr>
+        <w:tblPrEx>
+          <w:tblBorders>
+            <w:top w:val="single" w:color="auto" w:sz="4" w:space="0"/>
+            <w:left w:val="single" w:color="auto" w:sz="4" w:space="0"/>
+            <w:bottom w:val="single" w:color="auto" w:sz="4" w:space="0"/>
+            <w:right w:val="single" w:color="auto" w:sz="4" w:space="0"/>
+            <w:insideH w:val="single" w:color="auto" w:sz="4" w:space="0"/>
+            <w:insideV w:val="single" w:color="auto" w:sz="4" w:space="0"/>
+          </w:tblBorders>
+          <w:tblLayout w:type="fixed"/>
+        </w:tblPrEx>
+        <w:tc>
+          <w:tcPr>
+            <w:tcW w:w="874" w:type="dxa"/>
+          </w:tcPr>
+          <w:p>
+            <w:pPr>
+              <w:pStyle w:val="5"/>
+              <w:adjustRightInd w:val="0"/>
+              <w:snapToGrid w:val="0"/>
+              <w:ind w:right="-64"/>
+              <w:rPr>
+                <w:rFonts w:ascii="幼圆" w:hAnsi="宋体" w:eastAsia="幼圆"/>
+                <w:sz w:val="18"/>
+                <w:szCs w:val="18"/>
+              </w:rPr>
+            </w:pPr>
+            <w:r>
+              <w:rPr>
+                <w:rFonts w:hint="eastAsia" w:ascii="幼圆" w:hAnsi="宋体" w:eastAsia="幼圆"/>
+                <w:sz w:val="18"/>
+                <w:szCs w:val="18"/>
+              </w:rPr>
+              <w:t>0x01</w:t>
+            </w:r>
+          </w:p>
+        </w:tc>
+        <w:tc>
+          <w:tcPr>
+            <w:tcW w:w="901" w:type="dxa"/>
+          </w:tcPr>
+          <w:p>
+            <w:pPr>
+              <w:pStyle w:val="5"/>
+              <w:adjustRightInd w:val="0"/>
+              <w:snapToGrid w:val="0"/>
+              <w:ind w:right="-64"/>
+              <w:rPr>
+                <w:rFonts w:ascii="幼圆" w:hAnsi="宋体" w:eastAsia="幼圆"/>
+                <w:sz w:val="18"/>
+                <w:szCs w:val="18"/>
+              </w:rPr>
+            </w:pPr>
+            <w:r>
+              <w:rPr>
+                <w:rFonts w:hint="eastAsia" w:ascii="幼圆" w:hAnsi="宋体" w:eastAsia="幼圆"/>
+                <w:sz w:val="18"/>
+                <w:szCs w:val="18"/>
+              </w:rPr>
+              <w:t>0x0</w:t>
+            </w:r>
+            <w:r>
+              <w:rPr>
+                <w:rFonts w:hint="default" w:ascii="幼圆" w:hAnsi="宋体" w:eastAsia="幼圆"/>
+                <w:sz w:val="18"/>
+                <w:szCs w:val="18"/>
+              </w:rPr>
+              <w:t>a</w:t>
+            </w:r>
+          </w:p>
+        </w:tc>
+        <w:tc>
+          <w:tcPr>
+            <w:tcW w:w="927" w:type="dxa"/>
+          </w:tcPr>
+          <w:p>
+            <w:pPr>
+              <w:pStyle w:val="5"/>
+              <w:adjustRightInd w:val="0"/>
+              <w:snapToGrid w:val="0"/>
+              <w:ind w:right="-64"/>
+              <w:rPr>
+                <w:rFonts w:ascii="幼圆" w:hAnsi="宋体" w:eastAsia="幼圆"/>
+                <w:sz w:val="18"/>
+                <w:szCs w:val="18"/>
+              </w:rPr>
+            </w:pPr>
+            <w:r>
+              <w:rPr>
+                <w:rFonts w:hint="eastAsia" w:ascii="幼圆" w:hAnsi="宋体" w:eastAsia="幼圆"/>
+                <w:sz w:val="15"/>
+                <w:szCs w:val="15"/>
+              </w:rPr>
+              <w:t>0x0</w:t>
+            </w:r>
+            <w:r>
+              <w:rPr>
+                <w:rFonts w:hint="default" w:ascii="幼圆" w:hAnsi="宋体" w:eastAsia="幼圆"/>
+                <w:sz w:val="15"/>
+                <w:szCs w:val="15"/>
+              </w:rPr>
+              <w:t>4</w:t>
+            </w:r>
+            <w:r>
+              <w:rPr>
+                <w:rFonts w:hint="default" w:ascii="幼圆" w:hAnsi="宋体" w:eastAsia="幼圆"/>
+                <w:sz w:val="15"/>
+                <w:szCs w:val="15"/>
+              </w:rPr>
+              <w:t>01</w:t>
+            </w:r>
+          </w:p>
+        </w:tc>
+        <w:tc>
+          <w:tcPr>
+            <w:tcW w:w="1099" w:type="dxa"/>
+          </w:tcPr>
+          <w:p>
+            <w:pPr>
+              <w:pStyle w:val="5"/>
+              <w:adjustRightInd w:val="0"/>
+              <w:snapToGrid w:val="0"/>
+              <w:ind w:right="-64"/>
+              <w:rPr>
+                <w:rFonts w:ascii="幼圆" w:hAnsi="宋体" w:eastAsia="幼圆"/>
+                <w:sz w:val="18"/>
+                <w:szCs w:val="18"/>
+              </w:rPr>
+            </w:pPr>
+            <w:r>
+              <w:rPr>
+                <w:rFonts w:hint="eastAsia" w:ascii="幼圆" w:hAnsi="宋体" w:eastAsia="幼圆"/>
+                <w:sz w:val="18"/>
+                <w:szCs w:val="18"/>
+              </w:rPr>
+              <w:t>0x000</w:t>
+            </w:r>
+            <w:r>
+              <w:rPr>
+                <w:rFonts w:hint="default" w:ascii="幼圆" w:hAnsi="宋体" w:eastAsia="幼圆"/>
+                <w:sz w:val="18"/>
+                <w:szCs w:val="18"/>
+              </w:rPr>
+              <w:t>2</w:t>
+            </w:r>
+          </w:p>
+        </w:tc>
+        <w:tc>
+          <w:tcPr>
+            <w:tcW w:w="1639" w:type="dxa"/>
+          </w:tcPr>
+          <w:p>
+            <w:pPr>
+              <w:pStyle w:val="5"/>
+              <w:adjustRightInd w:val="0"/>
+              <w:snapToGrid w:val="0"/>
+              <w:ind w:right="-64"/>
+              <w:rPr>
+                <w:rFonts w:ascii="幼圆" w:hAnsi="宋体" w:eastAsia="幼圆"/>
+                <w:sz w:val="18"/>
+                <w:szCs w:val="18"/>
+              </w:rPr>
+            </w:pPr>
+            <w:r>
+              <w:rPr>
+                <w:rFonts w:ascii="幼圆" w:hAnsi="宋体" w:eastAsia="幼圆"/>
+                <w:sz w:val="18"/>
+                <w:szCs w:val="18"/>
+              </w:rPr>
+              <w:t>0x09f7</w:t>
+            </w:r>
+          </w:p>
+        </w:tc>
+      </w:tr>
+    </w:tbl>
+    <w:p>
+      <w:pPr>
+        <w:pStyle w:val="5"/>
+        <w:adjustRightInd w:val="0"/>
+        <w:snapToGrid w:val="0"/>
+        <w:ind w:right="-64" w:firstLine="450" w:firstLineChars="250"/>
+        <w:rPr>
+          <w:rFonts w:ascii="幼圆" w:hAnsi="宋体" w:eastAsia="幼圆"/>
+          <w:sz w:val="18"/>
+          <w:szCs w:val="18"/>
+        </w:rPr>
+      </w:pPr>
+      <w:r>
+        <w:rPr>
+          <w:rFonts w:hint="default" w:ascii="幼圆" w:hAnsi="宋体" w:eastAsia="幼圆"/>
+          <w:sz w:val="18"/>
+          <w:szCs w:val="18"/>
+        </w:rPr>
+        <w:t xml:space="preserve">     </w:t>
+      </w:r>
+      <w:r>
+        <w:rPr>
+          <w:rFonts w:hint="eastAsia" w:ascii="幼圆" w:hAnsi="宋体" w:eastAsia="幼圆"/>
+          <w:sz w:val="18"/>
+          <w:szCs w:val="18"/>
+        </w:rPr>
+        <w:t xml:space="preserve">    </w:t>
+      </w:r>
+    </w:p>
+    <w:p>
+      <w:pPr>
+        <w:pStyle w:val="5"/>
+        <w:adjustRightInd w:val="0"/>
+        <w:snapToGrid w:val="0"/>
+        <w:spacing w:before="183"/>
+        <w:ind w:firstLine="541" w:firstLineChars="300"/>
+        <w:rPr>
+          <w:rFonts w:ascii="幼圆" w:hAnsi="宋体" w:eastAsia="幼圆"/>
+          <w:b/>
+          <w:sz w:val="18"/>
+          <w:szCs w:val="18"/>
+        </w:rPr>
+      </w:pPr>
+      <w:r>
+        <w:rPr>
+          <w:rFonts w:hint="eastAsia" w:ascii="幼圆" w:hAnsi="宋体" w:eastAsia="幼圆"/>
+          <w:b/>
+          <w:sz w:val="18"/>
+          <w:szCs w:val="18"/>
+        </w:rPr>
+        <w:t>问询帧</w:t>
+      </w:r>
+      <w:r>
+        <w:rPr>
+          <w:rFonts w:hint="default" w:ascii="幼圆" w:hAnsi="宋体" w:eastAsia="幼圆"/>
+          <w:b/>
+          <w:sz w:val="18"/>
+          <w:szCs w:val="18"/>
+        </w:rPr>
+        <w:t>，读参考样机电压</w:t>
+      </w:r>
+      <w:bookmarkStart w:id="1" w:name="_GoBack"/>
+      <w:bookmarkEnd w:id="1"/>
+    </w:p>
+    <w:tbl>
+      <w:tblPr>
+        <w:tblStyle w:val="11"/>
+        <w:tblW w:w="5440" w:type="dxa"/>
+        <w:tblInd w:w="284" w:type="dxa"/>
+        <w:tblBorders>
+          <w:top w:val="single" w:color="auto" w:sz="4" w:space="0"/>
+          <w:left w:val="single" w:color="auto" w:sz="4" w:space="0"/>
+          <w:bottom w:val="single" w:color="auto" w:sz="4" w:space="0"/>
+          <w:right w:val="single" w:color="auto" w:sz="4" w:space="0"/>
+          <w:insideH w:val="single" w:color="auto" w:sz="4" w:space="0"/>
+          <w:insideV w:val="single" w:color="auto" w:sz="4" w:space="0"/>
+        </w:tblBorders>
+        <w:tblLayout w:type="fixed"/>
+        <w:tblCellMar>
+          <w:top w:w="0" w:type="dxa"/>
+          <w:left w:w="108" w:type="dxa"/>
+          <w:bottom w:w="0" w:type="dxa"/>
+          <w:right w:w="108" w:type="dxa"/>
+        </w:tblCellMar>
+      </w:tblPr>
+      <w:tblGrid>
+        <w:gridCol w:w="874"/>
+        <w:gridCol w:w="901"/>
+        <w:gridCol w:w="927"/>
+        <w:gridCol w:w="1099"/>
+        <w:gridCol w:w="1639"/>
+      </w:tblGrid>
+      <w:tr>
+        <w:tblPrEx>
+          <w:tblBorders>
+            <w:top w:val="single" w:color="auto" w:sz="4" w:space="0"/>
+            <w:left w:val="single" w:color="auto" w:sz="4" w:space="0"/>
+            <w:bottom w:val="single" w:color="auto" w:sz="4" w:space="0"/>
+            <w:right w:val="single" w:color="auto" w:sz="4" w:space="0"/>
+            <w:insideH w:val="single" w:color="auto" w:sz="4" w:space="0"/>
+            <w:insideV w:val="single" w:color="auto" w:sz="4" w:space="0"/>
+          </w:tblBorders>
+          <w:tblLayout w:type="fixed"/>
+        </w:tblPrEx>
+        <w:tc>
+          <w:tcPr>
+            <w:tcW w:w="874" w:type="dxa"/>
+          </w:tcPr>
+          <w:p>
+            <w:pPr>
+              <w:pStyle w:val="5"/>
+              <w:adjustRightInd w:val="0"/>
+              <w:snapToGrid w:val="0"/>
+              <w:ind w:right="-64"/>
+              <w:rPr>
+                <w:rFonts w:ascii="幼圆" w:hAnsi="宋体" w:eastAsia="幼圆"/>
+                <w:sz w:val="18"/>
+                <w:szCs w:val="18"/>
+              </w:rPr>
+            </w:pPr>
+            <w:r>
+              <w:rPr>
+                <w:rFonts w:hint="eastAsia" w:ascii="幼圆" w:hAnsi="宋体" w:eastAsia="幼圆"/>
+                <w:sz w:val="18"/>
+                <w:szCs w:val="18"/>
+              </w:rPr>
+              <w:t>地址码</w:t>
+            </w:r>
+          </w:p>
+        </w:tc>
+        <w:tc>
+          <w:tcPr>
+            <w:tcW w:w="901" w:type="dxa"/>
+          </w:tcPr>
+          <w:p>
+            <w:pPr>
+              <w:pStyle w:val="5"/>
+              <w:adjustRightInd w:val="0"/>
+              <w:snapToGrid w:val="0"/>
+              <w:ind w:right="-64"/>
+              <w:rPr>
+                <w:rFonts w:ascii="幼圆" w:hAnsi="宋体" w:eastAsia="幼圆"/>
+                <w:sz w:val="18"/>
+                <w:szCs w:val="18"/>
+              </w:rPr>
+            </w:pPr>
+            <w:r>
+              <w:rPr>
+                <w:rFonts w:hint="eastAsia" w:ascii="幼圆" w:hAnsi="宋体" w:eastAsia="幼圆"/>
+                <w:sz w:val="18"/>
+                <w:szCs w:val="18"/>
+              </w:rPr>
+              <w:t>功能码</w:t>
+            </w:r>
+          </w:p>
+        </w:tc>
+        <w:tc>
+          <w:tcPr>
+            <w:tcW w:w="927" w:type="dxa"/>
+          </w:tcPr>
+          <w:p>
+            <w:pPr>
+              <w:pStyle w:val="5"/>
+              <w:adjustRightInd w:val="0"/>
+              <w:snapToGrid w:val="0"/>
+              <w:ind w:right="-64"/>
+              <w:rPr>
+                <w:rFonts w:ascii="幼圆" w:hAnsi="宋体" w:eastAsia="幼圆"/>
+                <w:sz w:val="18"/>
+                <w:szCs w:val="18"/>
+              </w:rPr>
+            </w:pPr>
+            <w:r>
+              <w:rPr>
+                <w:rFonts w:hint="eastAsia" w:ascii="幼圆" w:hAnsi="宋体" w:eastAsia="幼圆"/>
+                <w:sz w:val="18"/>
+                <w:szCs w:val="18"/>
+              </w:rPr>
+              <w:t>起始地址</w:t>
+            </w:r>
+          </w:p>
+        </w:tc>
+        <w:tc>
+          <w:tcPr>
+            <w:tcW w:w="1099" w:type="dxa"/>
+          </w:tcPr>
+          <w:p>
+            <w:pPr>
+              <w:pStyle w:val="5"/>
+              <w:adjustRightInd w:val="0"/>
+              <w:snapToGrid w:val="0"/>
+              <w:ind w:right="-64"/>
+              <w:rPr>
+                <w:rFonts w:ascii="幼圆" w:hAnsi="宋体" w:eastAsia="幼圆"/>
+                <w:sz w:val="18"/>
+                <w:szCs w:val="18"/>
+              </w:rPr>
+            </w:pPr>
+            <w:r>
+              <w:rPr>
+                <w:rFonts w:hint="eastAsia" w:ascii="幼圆" w:hAnsi="宋体" w:eastAsia="幼圆"/>
+                <w:sz w:val="18"/>
+                <w:szCs w:val="18"/>
+              </w:rPr>
+              <w:t>寄存器个数</w:t>
+            </w:r>
+          </w:p>
+        </w:tc>
+        <w:tc>
+          <w:tcPr>
+            <w:tcW w:w="1639" w:type="dxa"/>
+          </w:tcPr>
+          <w:p>
+            <w:pPr>
+              <w:pStyle w:val="5"/>
+              <w:adjustRightInd w:val="0"/>
+              <w:snapToGrid w:val="0"/>
+              <w:ind w:right="-64"/>
+              <w:rPr>
+                <w:rFonts w:ascii="幼圆" w:hAnsi="宋体" w:eastAsia="幼圆"/>
+                <w:sz w:val="18"/>
+                <w:szCs w:val="18"/>
+              </w:rPr>
+            </w:pPr>
+            <w:r>
+              <w:rPr>
+                <w:rFonts w:hint="eastAsia" w:ascii="幼圆" w:hAnsi="宋体" w:eastAsia="幼圆"/>
+                <w:sz w:val="18"/>
+                <w:szCs w:val="18"/>
+              </w:rPr>
+              <w:t>校验码</w:t>
+            </w:r>
+          </w:p>
+        </w:tc>
+      </w:tr>
+      <w:tr>
+        <w:tblPrEx>
+          <w:tblBorders>
+            <w:top w:val="single" w:color="auto" w:sz="4" w:space="0"/>
+            <w:left w:val="single" w:color="auto" w:sz="4" w:space="0"/>
+            <w:bottom w:val="single" w:color="auto" w:sz="4" w:space="0"/>
+            <w:right w:val="single" w:color="auto" w:sz="4" w:space="0"/>
+            <w:insideH w:val="single" w:color="auto" w:sz="4" w:space="0"/>
+            <w:insideV w:val="single" w:color="auto" w:sz="4" w:space="0"/>
+          </w:tblBorders>
+          <w:tblLayout w:type="fixed"/>
+        </w:tblPrEx>
+        <w:tc>
+          <w:tcPr>
+            <w:tcW w:w="874" w:type="dxa"/>
+          </w:tcPr>
+          <w:p>
+            <w:pPr>
+              <w:pStyle w:val="5"/>
+              <w:adjustRightInd w:val="0"/>
+              <w:snapToGrid w:val="0"/>
+              <w:ind w:right="-64"/>
+              <w:rPr>
+                <w:rFonts w:ascii="幼圆" w:hAnsi="宋体" w:eastAsia="幼圆"/>
+                <w:sz w:val="18"/>
+                <w:szCs w:val="18"/>
+              </w:rPr>
+            </w:pPr>
+            <w:r>
+              <w:rPr>
+                <w:rFonts w:hint="eastAsia" w:ascii="幼圆" w:hAnsi="宋体" w:eastAsia="幼圆"/>
+                <w:sz w:val="18"/>
+                <w:szCs w:val="18"/>
+              </w:rPr>
+              <w:t>0x01</w:t>
+            </w:r>
+          </w:p>
+        </w:tc>
+        <w:tc>
+          <w:tcPr>
+            <w:tcW w:w="901" w:type="dxa"/>
+          </w:tcPr>
+          <w:p>
+            <w:pPr>
+              <w:pStyle w:val="5"/>
+              <w:adjustRightInd w:val="0"/>
+              <w:snapToGrid w:val="0"/>
+              <w:ind w:right="-64"/>
+              <w:rPr>
+                <w:rFonts w:ascii="幼圆" w:hAnsi="宋体" w:eastAsia="幼圆"/>
+                <w:sz w:val="18"/>
+                <w:szCs w:val="18"/>
+              </w:rPr>
+            </w:pPr>
+            <w:r>
+              <w:rPr>
+                <w:rFonts w:hint="eastAsia" w:ascii="幼圆" w:hAnsi="宋体" w:eastAsia="幼圆"/>
+                <w:sz w:val="18"/>
+                <w:szCs w:val="18"/>
+              </w:rPr>
+              <w:t>0x0</w:t>
+            </w:r>
+            <w:r>
+              <w:rPr>
+                <w:rFonts w:hint="default" w:ascii="幼圆" w:hAnsi="宋体" w:eastAsia="幼圆"/>
+                <w:sz w:val="18"/>
+                <w:szCs w:val="18"/>
+              </w:rPr>
+              <w:t>a</w:t>
+            </w:r>
+          </w:p>
+        </w:tc>
+        <w:tc>
+          <w:tcPr>
+            <w:tcW w:w="927" w:type="dxa"/>
+          </w:tcPr>
+          <w:p>
+            <w:pPr>
+              <w:pStyle w:val="5"/>
+              <w:adjustRightInd w:val="0"/>
+              <w:snapToGrid w:val="0"/>
+              <w:ind w:right="-64"/>
+              <w:rPr>
+                <w:rFonts w:ascii="幼圆" w:hAnsi="宋体" w:eastAsia="幼圆"/>
+                <w:sz w:val="18"/>
+                <w:szCs w:val="18"/>
+              </w:rPr>
+            </w:pPr>
+            <w:r>
+              <w:rPr>
+                <w:rFonts w:hint="eastAsia" w:ascii="幼圆" w:hAnsi="宋体" w:eastAsia="幼圆"/>
+                <w:sz w:val="18"/>
+                <w:szCs w:val="18"/>
+              </w:rPr>
+              <w:t>0x0</w:t>
+            </w:r>
+            <w:r>
+              <w:rPr>
+                <w:rFonts w:hint="default" w:ascii="幼圆" w:hAnsi="宋体" w:eastAsia="幼圆"/>
+                <w:sz w:val="18"/>
+                <w:szCs w:val="18"/>
+              </w:rPr>
+              <w:t>402</w:t>
+            </w:r>
+          </w:p>
+        </w:tc>
+        <w:tc>
+          <w:tcPr>
+            <w:tcW w:w="1099" w:type="dxa"/>
+          </w:tcPr>
+          <w:p>
+            <w:pPr>
+              <w:pStyle w:val="5"/>
+              <w:adjustRightInd w:val="0"/>
+              <w:snapToGrid w:val="0"/>
+              <w:ind w:right="-64"/>
+              <w:rPr>
+                <w:rFonts w:ascii="幼圆" w:hAnsi="宋体" w:eastAsia="幼圆"/>
+                <w:sz w:val="18"/>
+                <w:szCs w:val="18"/>
+              </w:rPr>
+            </w:pPr>
+            <w:r>
+              <w:rPr>
+                <w:rFonts w:hint="eastAsia" w:ascii="幼圆" w:hAnsi="宋体" w:eastAsia="幼圆"/>
+                <w:sz w:val="18"/>
+                <w:szCs w:val="18"/>
+              </w:rPr>
+              <w:t>0x000</w:t>
+            </w:r>
+            <w:r>
+              <w:rPr>
+                <w:rFonts w:hint="default" w:ascii="幼圆" w:hAnsi="宋体" w:eastAsia="幼圆"/>
+                <w:sz w:val="18"/>
+                <w:szCs w:val="18"/>
+              </w:rPr>
+              <w:t>2</w:t>
+            </w:r>
+          </w:p>
+        </w:tc>
+        <w:tc>
+          <w:tcPr>
+            <w:tcW w:w="1639" w:type="dxa"/>
+          </w:tcPr>
+          <w:p>
+            <w:pPr>
+              <w:pStyle w:val="5"/>
+              <w:adjustRightInd w:val="0"/>
+              <w:snapToGrid w:val="0"/>
+              <w:ind w:right="-64"/>
+              <w:rPr>
+                <w:rFonts w:ascii="幼圆" w:hAnsi="宋体" w:eastAsia="幼圆"/>
+                <w:sz w:val="18"/>
+                <w:szCs w:val="18"/>
+              </w:rPr>
+            </w:pPr>
+            <w:r>
+              <w:rPr>
+                <w:rFonts w:ascii="幼圆" w:hAnsi="宋体" w:eastAsia="幼圆"/>
+                <w:sz w:val="18"/>
+                <w:szCs w:val="18"/>
+              </w:rPr>
+              <w:t>0x09f7</w:t>
+            </w:r>
+          </w:p>
+        </w:tc>
+      </w:tr>
+    </w:tbl>
+    <w:p>
+      <w:pPr>
+        <w:pStyle w:val="5"/>
+        <w:adjustRightInd w:val="0"/>
+        <w:snapToGrid w:val="0"/>
+        <w:ind w:right="-64" w:firstLine="450" w:firstLineChars="250"/>
+        <w:rPr>
+          <w:rFonts w:hint="eastAsia" w:ascii="幼圆" w:hAnsi="宋体" w:eastAsia="幼圆"/>
+          <w:sz w:val="18"/>
+          <w:szCs w:val="18"/>
+        </w:rPr>
+      </w:pPr>
     </w:p>
     <w:p>
       <w:pPr>
@@ -10425,8 +11217,6 @@
         </w:rPr>
         <w:t>设备湿度校准，首先发送湿度校准命令，功能码为0x0a，进入该模式后led灯会快闪，此时设备与建大样机通过485接口通信，另外485接口需要与电脑相连，按照建大样机的命令格式发送查询温湿度命令，查询频率为2hz。</w:t>
       </w:r>
-      <w:bookmarkStart w:id="1" w:name="_GoBack"/>
-      <w:bookmarkEnd w:id="1"/>
     </w:p>
     <w:p>
       <w:pPr>
